--- a/Отчёт НИР бакалавра 6 семестр 6302-6304 2023.docx
+++ b/Отчёт НИР бакалавра 6 семестр 6302-6304 2023.docx
@@ -2073,7 +2073,7 @@
                 <w:szCs w:val="24"/>
                 <w:lang w:eastAsia="ru-RU"/>
               </w:rPr>
-              <w:t xml:space="preserve">ПК-6 Способен осуществлять разработку требований и проектирование программного </w:t>
+              <w:t xml:space="preserve">ПК-6 Способен осуществлять разработку требований и проектирование </w:t>
             </w:r>
             <w:r>
               <w:rPr>
@@ -2083,7 +2083,7 @@
                 <w:lang w:eastAsia="ru-RU"/>
               </w:rPr>
               <w:lastRenderedPageBreak/>
-              <w:t>обеспечения</w:t>
+              <w:t>программного обеспечения</w:t>
             </w:r>
           </w:p>
           <w:p>
@@ -3856,7 +3856,6 @@
           <w:lang w:eastAsia="ru-RU"/>
         </w:rPr>
       </w:pPr>
-      <w:bookmarkStart w:id="0" w:name="_GoBack"/>
       <w:r>
         <w:rPr>
           <w:rFonts w:ascii="Times New Roman" w:eastAsia="Times New Roman" w:hAnsi="Times New Roman" w:cs="Times New Roman"/>
@@ -3908,7 +3907,6 @@
         <w:t>:</w:t>
       </w:r>
     </w:p>
-    <w:bookmarkEnd w:id="0"/>
     <w:p>
       <w:pPr>
         <w:spacing w:after="0" w:line="360" w:lineRule="auto"/>
@@ -3953,9 +3951,9 @@
           <w:lang w:eastAsia="ru-RU"/>
         </w:rPr>
         <w:drawing>
-          <wp:inline distT="0" distB="0" distL="0" distR="0" wp14:anchorId="7EED6E59" wp14:editId="75EB5650">
-            <wp:extent cx="6031230" cy="2700655"/>
-            <wp:effectExtent l="0" t="0" r="7620" b="4445"/>
+          <wp:inline distT="0" distB="0" distL="0" distR="0" wp14:anchorId="7EED6E59" wp14:editId="0D3F36EB">
+            <wp:extent cx="4082902" cy="1828236"/>
+            <wp:effectExtent l="0" t="0" r="0" b="635"/>
             <wp:docPr id="1" name="Рисунок 1"/>
             <wp:cNvGraphicFramePr>
               <a:graphicFrameLocks xmlns:a="http://schemas.openxmlformats.org/drawingml/2006/main" noChangeAspect="1"/>
@@ -3976,7 +3974,7 @@
                   <pic:spPr>
                     <a:xfrm>
                       <a:off x="0" y="0"/>
-                      <a:ext cx="6031230" cy="2700655"/>
+                      <a:ext cx="4107868" cy="1839415"/>
                     </a:xfrm>
                     <a:prstGeom prst="rect">
                       <a:avLst/>
@@ -4053,18 +4051,16 @@
           <w:lang w:eastAsia="ru-RU"/>
         </w:rPr>
       </w:pPr>
-      <w:proofErr w:type="spellStart"/>
-      <w:r>
-        <w:rPr>
-          <w:rFonts w:ascii="Times New Roman" w:eastAsia="Times New Roman" w:hAnsi="Times New Roman" w:cs="Times New Roman"/>
-          <w:iCs/>
-          <w:sz w:val="28"/>
-          <w:szCs w:val="24"/>
-          <w:lang w:eastAsia="ru-RU"/>
-        </w:rPr>
-        <w:t>Стурктуры</w:t>
-      </w:r>
-      <w:proofErr w:type="spellEnd"/>
+      <w:r>
+        <w:rPr>
+          <w:rFonts w:ascii="Times New Roman" w:eastAsia="Times New Roman" w:hAnsi="Times New Roman" w:cs="Times New Roman"/>
+          <w:iCs/>
+          <w:sz w:val="28"/>
+          <w:szCs w:val="24"/>
+          <w:lang w:eastAsia="ru-RU"/>
+        </w:rPr>
+        <w:t>Структуры</w:t>
+      </w:r>
       <w:r>
         <w:rPr>
           <w:rFonts w:ascii="Times New Roman" w:eastAsia="Times New Roman" w:hAnsi="Times New Roman" w:cs="Times New Roman"/>
@@ -4117,7 +4113,7 @@
           <w:iCs/>
           <w:sz w:val="28"/>
           <w:szCs w:val="24"/>
-          <w:lang w:eastAsia="ru-RU"/>
+          <w:lang w:val="en-US" w:eastAsia="ru-RU"/>
         </w:rPr>
       </w:pPr>
       <w:proofErr w:type="spellStart"/>
@@ -4163,323 +4159,3672 @@
       <w:pPr>
         <w:spacing w:after="0" w:line="360" w:lineRule="auto"/>
         <w:ind w:firstLine="709"/>
-        <w:rPr>
-          <w:rFonts w:ascii="Times New Roman" w:eastAsia="Times New Roman" w:hAnsi="Times New Roman" w:cs="Times New Roman"/>
-          <w:iCs/>
-          <w:sz w:val="28"/>
-          <w:szCs w:val="24"/>
-          <w:lang w:eastAsia="ru-RU"/>
-        </w:rPr>
-      </w:pPr>
-      <w:r>
-        <w:rPr>
-          <w:rFonts w:ascii="Times New Roman" w:eastAsia="Times New Roman" w:hAnsi="Times New Roman" w:cs="Times New Roman"/>
-          <w:iCs/>
-          <w:sz w:val="28"/>
-          <w:szCs w:val="24"/>
-          <w:lang w:eastAsia="ru-RU"/>
-        </w:rPr>
-        <w:t>Общая схема модуля Модель приведена на Рис. 12.</w:t>
-      </w:r>
-    </w:p>
-    <w:p>
-      <w:pPr>
+        <w:jc w:val="center"/>
+        <w:rPr>
+          <w:rFonts w:ascii="Times New Roman" w:eastAsia="Times New Roman" w:hAnsi="Times New Roman" w:cs="Times New Roman"/>
+          <w:iCs/>
+          <w:sz w:val="28"/>
+          <w:szCs w:val="24"/>
+          <w:lang w:eastAsia="ru-RU"/>
+        </w:rPr>
+      </w:pPr>
+      <w:r>
+        <w:rPr>
+          <w:rFonts w:ascii="Times New Roman" w:eastAsia="Times New Roman" w:hAnsi="Times New Roman" w:cs="Times New Roman"/>
+          <w:iCs/>
+          <w:sz w:val="28"/>
+          <w:szCs w:val="24"/>
+          <w:lang w:eastAsia="ru-RU"/>
+        </w:rPr>
+        <w:drawing>
+          <wp:inline distT="0" distB="0" distL="0" distR="0" wp14:anchorId="3F5C004B" wp14:editId="7CAB9BEB">
+            <wp:extent cx="2371061" cy="1676200"/>
+            <wp:effectExtent l="0" t="0" r="0" b="635"/>
+            <wp:docPr id="3" name="Рисунок 3"/>
+            <wp:cNvGraphicFramePr>
+              <a:graphicFrameLocks xmlns:a="http://schemas.openxmlformats.org/drawingml/2006/main" noChangeAspect="1"/>
+            </wp:cNvGraphicFramePr>
+            <a:graphic xmlns:a="http://schemas.openxmlformats.org/drawingml/2006/main">
+              <a:graphicData uri="http://schemas.openxmlformats.org/drawingml/2006/picture">
+                <pic:pic xmlns:pic="http://schemas.openxmlformats.org/drawingml/2006/picture">
+                  <pic:nvPicPr>
+                    <pic:cNvPr id="1" name=""/>
+                    <pic:cNvPicPr/>
+                  </pic:nvPicPr>
+                  <pic:blipFill>
+                    <a:blip r:embed="rId10"/>
+                    <a:stretch>
+                      <a:fillRect/>
+                    </a:stretch>
+                  </pic:blipFill>
+                  <pic:spPr>
+                    <a:xfrm>
+                      <a:off x="0" y="0"/>
+                      <a:ext cx="2378174" cy="1681228"/>
+                    </a:xfrm>
+                    <a:prstGeom prst="rect">
+                      <a:avLst/>
+                    </a:prstGeom>
+                  </pic:spPr>
+                </pic:pic>
+              </a:graphicData>
+            </a:graphic>
+          </wp:inline>
+        </w:drawing>
+      </w:r>
+    </w:p>
+    <w:p>
+      <w:pPr>
+        <w:spacing w:after="0" w:line="360" w:lineRule="auto"/>
         <w:ind w:firstLine="709"/>
-        <w:rPr>
-          <w:rFonts w:ascii="Times New Roman" w:hAnsi="Times New Roman" w:cs="Times New Roman"/>
+        <w:jc w:val="center"/>
+        <w:rPr>
+          <w:rFonts w:ascii="Times New Roman" w:eastAsia="Times New Roman" w:hAnsi="Times New Roman" w:cs="Times New Roman"/>
+          <w:iCs/>
+          <w:sz w:val="28"/>
+          <w:szCs w:val="24"/>
+          <w:lang w:eastAsia="ru-RU"/>
+        </w:rPr>
+      </w:pPr>
+      <w:r>
+        <w:rPr>
+          <w:rFonts w:ascii="Times New Roman" w:eastAsia="Times New Roman" w:hAnsi="Times New Roman" w:cs="Times New Roman"/>
+          <w:iCs/>
+          <w:sz w:val="28"/>
+          <w:szCs w:val="24"/>
+          <w:lang w:eastAsia="ru-RU"/>
+        </w:rPr>
+        <w:t>Рис.3</w:t>
+      </w:r>
+      <w:r>
+        <w:rPr>
+          <w:rFonts w:ascii="Times New Roman" w:eastAsia="Times New Roman" w:hAnsi="Times New Roman" w:cs="Times New Roman"/>
+          <w:iCs/>
+          <w:sz w:val="28"/>
+          <w:szCs w:val="24"/>
+          <w:lang w:eastAsia="ru-RU"/>
+        </w:rPr>
+        <w:t xml:space="preserve"> </w:t>
+      </w:r>
+      <w:proofErr w:type="spellStart"/>
+      <w:r>
+        <w:rPr>
+          <w:rFonts w:ascii="Times New Roman" w:eastAsia="Times New Roman" w:hAnsi="Times New Roman" w:cs="Times New Roman"/>
+          <w:iCs/>
+          <w:sz w:val="28"/>
+          <w:szCs w:val="24"/>
+          <w:lang w:eastAsia="ru-RU"/>
+        </w:rPr>
+        <w:t>Стурктура</w:t>
+      </w:r>
+      <w:proofErr w:type="spellEnd"/>
+      <w:r>
+        <w:rPr>
+          <w:rFonts w:ascii="Times New Roman" w:eastAsia="Times New Roman" w:hAnsi="Times New Roman" w:cs="Times New Roman"/>
+          <w:iCs/>
+          <w:sz w:val="28"/>
+          <w:szCs w:val="24"/>
+          <w:lang w:eastAsia="ru-RU"/>
+        </w:rPr>
+        <w:t xml:space="preserve"> </w:t>
+      </w:r>
+      <w:proofErr w:type="spellStart"/>
+      <w:r>
+        <w:rPr>
+          <w:rFonts w:ascii="Times New Roman" w:eastAsia="Times New Roman" w:hAnsi="Times New Roman" w:cs="Times New Roman"/>
+          <w:iCs/>
+          <w:sz w:val="28"/>
+          <w:szCs w:val="24"/>
+          <w:lang w:eastAsia="ru-RU"/>
+        </w:rPr>
+        <w:t>Pin</w:t>
+      </w:r>
+      <w:proofErr w:type="spellEnd"/>
+    </w:p>
+    <w:p>
+      <w:pPr>
+        <w:spacing w:after="0" w:line="360" w:lineRule="auto"/>
+        <w:ind w:firstLine="709"/>
+        <w:rPr>
+          <w:rFonts w:ascii="Times New Roman" w:eastAsia="Times New Roman" w:hAnsi="Times New Roman" w:cs="Times New Roman"/>
+          <w:iCs/>
+          <w:sz w:val="28"/>
+          <w:szCs w:val="24"/>
+          <w:lang w:eastAsia="ru-RU"/>
+        </w:rPr>
+      </w:pPr>
+      <w:r>
+        <w:rPr>
+          <w:rFonts w:ascii="Times New Roman" w:eastAsia="Times New Roman" w:hAnsi="Times New Roman" w:cs="Times New Roman"/>
+          <w:iCs/>
+          <w:sz w:val="28"/>
+          <w:szCs w:val="24"/>
+          <w:lang w:eastAsia="ru-RU"/>
+        </w:rPr>
+        <w:lastRenderedPageBreak/>
+        <w:t>Описание полей:</w:t>
+      </w:r>
+    </w:p>
+    <w:p>
+      <w:pPr>
+        <w:spacing w:after="0" w:line="360" w:lineRule="auto"/>
+        <w:ind w:firstLine="709"/>
+        <w:rPr>
+          <w:rFonts w:ascii="Times New Roman" w:eastAsia="Times New Roman" w:hAnsi="Times New Roman" w:cs="Times New Roman"/>
+          <w:iCs/>
+          <w:sz w:val="28"/>
+          <w:szCs w:val="24"/>
+          <w:lang w:eastAsia="ru-RU"/>
+        </w:rPr>
+      </w:pPr>
+      <w:r>
+        <w:rPr>
+          <w:rFonts w:ascii="Times New Roman" w:eastAsia="Times New Roman" w:hAnsi="Times New Roman" w:cs="Times New Roman"/>
+          <w:iCs/>
+          <w:sz w:val="28"/>
+          <w:szCs w:val="24"/>
+          <w:lang w:eastAsia="ru-RU"/>
+        </w:rPr>
+        <w:t xml:space="preserve">Поле </w:t>
+      </w:r>
+      <w:proofErr w:type="spellStart"/>
+      <w:r>
+        <w:rPr>
+          <w:rFonts w:ascii="Times New Roman" w:eastAsia="Times New Roman" w:hAnsi="Times New Roman" w:cs="Times New Roman"/>
+          <w:iCs/>
+          <w:sz w:val="28"/>
+          <w:szCs w:val="24"/>
+          <w:lang w:val="en-US" w:eastAsia="ru-RU"/>
+        </w:rPr>
+        <w:t>pinMode</w:t>
+      </w:r>
+      <w:proofErr w:type="spellEnd"/>
+      <w:r>
+        <w:rPr>
+          <w:rFonts w:ascii="Times New Roman" w:eastAsia="Times New Roman" w:hAnsi="Times New Roman" w:cs="Times New Roman"/>
+          <w:iCs/>
+          <w:sz w:val="28"/>
+          <w:szCs w:val="24"/>
+          <w:lang w:eastAsia="ru-RU"/>
+        </w:rPr>
+        <w:t xml:space="preserve"> – </w:t>
+      </w:r>
+      <w:r>
+        <w:rPr>
+          <w:rFonts w:ascii="Times New Roman" w:eastAsia="Times New Roman" w:hAnsi="Times New Roman" w:cs="Times New Roman"/>
+          <w:iCs/>
+          <w:sz w:val="28"/>
+          <w:szCs w:val="24"/>
+          <w:lang w:eastAsia="ru-RU"/>
+        </w:rPr>
+        <w:t xml:space="preserve">Режим работы вывода. Может принимать значение из набора: </w:t>
+      </w:r>
+      <w:r>
+        <w:rPr>
+          <w:rFonts w:ascii="Times New Roman" w:eastAsia="Times New Roman" w:hAnsi="Times New Roman" w:cs="Times New Roman"/>
+          <w:iCs/>
+          <w:sz w:val="28"/>
+          <w:szCs w:val="24"/>
+          <w:lang w:val="en-US" w:eastAsia="ru-RU"/>
+        </w:rPr>
+        <w:t>PWM</w:t>
+      </w:r>
+      <w:r>
+        <w:rPr>
+          <w:rFonts w:ascii="Times New Roman" w:eastAsia="Times New Roman" w:hAnsi="Times New Roman" w:cs="Times New Roman"/>
+          <w:iCs/>
+          <w:sz w:val="28"/>
+          <w:szCs w:val="24"/>
+          <w:lang w:eastAsia="ru-RU"/>
+        </w:rPr>
+        <w:t xml:space="preserve">, </w:t>
+      </w:r>
+      <w:r>
+        <w:rPr>
+          <w:rFonts w:ascii="Times New Roman" w:eastAsia="Times New Roman" w:hAnsi="Times New Roman" w:cs="Times New Roman"/>
+          <w:iCs/>
+          <w:sz w:val="28"/>
+          <w:szCs w:val="24"/>
+          <w:lang w:val="en-US" w:eastAsia="ru-RU"/>
+        </w:rPr>
+        <w:t>Discrete</w:t>
+      </w:r>
+      <w:r>
+        <w:rPr>
+          <w:rFonts w:ascii="Times New Roman" w:eastAsia="Times New Roman" w:hAnsi="Times New Roman" w:cs="Times New Roman"/>
+          <w:iCs/>
+          <w:sz w:val="28"/>
+          <w:szCs w:val="24"/>
+          <w:lang w:eastAsia="ru-RU"/>
+        </w:rPr>
+        <w:t xml:space="preserve">, </w:t>
+      </w:r>
+      <w:r>
+        <w:rPr>
+          <w:rFonts w:ascii="Times New Roman" w:eastAsia="Times New Roman" w:hAnsi="Times New Roman" w:cs="Times New Roman"/>
+          <w:iCs/>
+          <w:sz w:val="28"/>
+          <w:szCs w:val="24"/>
+          <w:lang w:val="en-US" w:eastAsia="ru-RU"/>
+        </w:rPr>
+        <w:t>Disabled</w:t>
+      </w:r>
+      <w:r>
+        <w:rPr>
+          <w:rFonts w:ascii="Times New Roman" w:eastAsia="Times New Roman" w:hAnsi="Times New Roman" w:cs="Times New Roman"/>
+          <w:iCs/>
+          <w:sz w:val="28"/>
+          <w:szCs w:val="24"/>
+          <w:lang w:eastAsia="ru-RU"/>
+        </w:rPr>
+        <w:t xml:space="preserve">. Данные значения соответствуют 3 состояниям работы: режим вариативного напряжением </w:t>
+      </w:r>
+      <w:proofErr w:type="gramStart"/>
+      <w:r>
+        <w:rPr>
+          <w:rFonts w:ascii="Times New Roman" w:eastAsia="Times New Roman" w:hAnsi="Times New Roman" w:cs="Times New Roman"/>
+          <w:iCs/>
+          <w:sz w:val="28"/>
+          <w:szCs w:val="24"/>
+          <w:lang w:eastAsia="ru-RU"/>
+        </w:rPr>
+        <w:t>( используется</w:t>
+      </w:r>
+      <w:proofErr w:type="gramEnd"/>
+      <w:r>
+        <w:rPr>
+          <w:rFonts w:ascii="Times New Roman" w:eastAsia="Times New Roman" w:hAnsi="Times New Roman" w:cs="Times New Roman"/>
+          <w:iCs/>
+          <w:sz w:val="28"/>
+          <w:szCs w:val="24"/>
+          <w:lang w:eastAsia="ru-RU"/>
+        </w:rPr>
+        <w:t xml:space="preserve"> широтно-импульсная модуляция ), режим упрощённой работы ( напряжение на выводе задаётся только из 2 значений: высокий уровень или низкий уровень ) и </w:t>
+      </w:r>
+      <w:r>
+        <w:rPr>
+          <w:rFonts w:ascii="Times New Roman" w:eastAsia="Times New Roman" w:hAnsi="Times New Roman" w:cs="Times New Roman"/>
+          <w:iCs/>
+          <w:sz w:val="28"/>
+          <w:szCs w:val="24"/>
+          <w:lang w:val="en-US" w:eastAsia="ru-RU"/>
+        </w:rPr>
+        <w:t>Z</w:t>
+      </w:r>
+      <w:r>
+        <w:rPr>
+          <w:rFonts w:ascii="Times New Roman" w:eastAsia="Times New Roman" w:hAnsi="Times New Roman" w:cs="Times New Roman"/>
+          <w:iCs/>
+          <w:sz w:val="28"/>
+          <w:szCs w:val="24"/>
+          <w:lang w:eastAsia="ru-RU"/>
+        </w:rPr>
+        <w:t>-состояние (</w:t>
+      </w:r>
+      <w:proofErr w:type="spellStart"/>
+      <w:r>
+        <w:rPr>
+          <w:rFonts w:ascii="Times New Roman" w:eastAsia="Times New Roman" w:hAnsi="Times New Roman" w:cs="Times New Roman"/>
+          <w:iCs/>
+          <w:sz w:val="28"/>
+          <w:szCs w:val="24"/>
+          <w:lang w:eastAsia="ru-RU"/>
+        </w:rPr>
+        <w:t>высокоимпедансный</w:t>
+      </w:r>
+      <w:proofErr w:type="spellEnd"/>
+      <w:r>
+        <w:rPr>
+          <w:rFonts w:ascii="Times New Roman" w:eastAsia="Times New Roman" w:hAnsi="Times New Roman" w:cs="Times New Roman"/>
+          <w:iCs/>
+          <w:sz w:val="28"/>
+          <w:szCs w:val="24"/>
+          <w:lang w:eastAsia="ru-RU"/>
+        </w:rPr>
+        <w:t xml:space="preserve"> режим, управление на выводе не осуществляется ).</w:t>
+      </w:r>
+      <w:r>
+        <w:rPr>
+          <w:rFonts w:ascii="Times New Roman" w:eastAsia="Times New Roman" w:hAnsi="Times New Roman" w:cs="Times New Roman"/>
+          <w:iCs/>
+          <w:sz w:val="28"/>
+          <w:szCs w:val="24"/>
+          <w:lang w:eastAsia="ru-RU"/>
+        </w:rPr>
+        <w:t xml:space="preserve"> </w:t>
+      </w:r>
+    </w:p>
+    <w:p>
+      <w:pPr>
+        <w:spacing w:after="0" w:line="360" w:lineRule="auto"/>
+        <w:ind w:firstLine="709"/>
+        <w:rPr>
+          <w:rFonts w:ascii="Times New Roman" w:eastAsia="Times New Roman" w:hAnsi="Times New Roman" w:cs="Times New Roman"/>
+          <w:iCs/>
+          <w:sz w:val="28"/>
+          <w:szCs w:val="24"/>
+          <w:lang w:eastAsia="ru-RU"/>
+        </w:rPr>
+      </w:pPr>
+      <w:r>
+        <w:rPr>
+          <w:rFonts w:ascii="Times New Roman" w:eastAsia="Times New Roman" w:hAnsi="Times New Roman" w:cs="Times New Roman"/>
+          <w:iCs/>
+          <w:sz w:val="28"/>
+          <w:szCs w:val="24"/>
+          <w:lang w:eastAsia="ru-RU"/>
+        </w:rPr>
+        <w:t xml:space="preserve">Поле </w:t>
+      </w:r>
+      <w:proofErr w:type="spellStart"/>
+      <w:r>
+        <w:rPr>
+          <w:rFonts w:ascii="Times New Roman" w:eastAsia="Times New Roman" w:hAnsi="Times New Roman" w:cs="Times New Roman"/>
+          <w:iCs/>
+          <w:sz w:val="28"/>
+          <w:szCs w:val="24"/>
+          <w:lang w:val="en-US" w:eastAsia="ru-RU"/>
+        </w:rPr>
+        <w:t>pinState</w:t>
+      </w:r>
+      <w:proofErr w:type="spellEnd"/>
+      <w:r>
+        <w:rPr>
+          <w:rFonts w:ascii="Times New Roman" w:eastAsia="Times New Roman" w:hAnsi="Times New Roman" w:cs="Times New Roman"/>
+          <w:iCs/>
+          <w:sz w:val="28"/>
+          <w:szCs w:val="24"/>
+          <w:lang w:eastAsia="ru-RU"/>
+        </w:rPr>
+        <w:t xml:space="preserve"> – </w:t>
+      </w:r>
+      <w:r>
+        <w:rPr>
+          <w:rFonts w:ascii="Times New Roman" w:eastAsia="Times New Roman" w:hAnsi="Times New Roman" w:cs="Times New Roman"/>
+          <w:iCs/>
+          <w:sz w:val="28"/>
+          <w:szCs w:val="24"/>
+          <w:lang w:eastAsia="ru-RU"/>
+        </w:rPr>
+        <w:t>Используется для упрощённого режима работы, задаёт состояние вывода.</w:t>
+      </w:r>
+      <w:r>
+        <w:rPr>
+          <w:rFonts w:ascii="Times New Roman" w:eastAsia="Times New Roman" w:hAnsi="Times New Roman" w:cs="Times New Roman"/>
+          <w:iCs/>
+          <w:sz w:val="28"/>
+          <w:szCs w:val="24"/>
+          <w:lang w:eastAsia="ru-RU"/>
+        </w:rPr>
+        <w:t xml:space="preserve"> </w:t>
+      </w:r>
+    </w:p>
+    <w:p>
+      <w:pPr>
+        <w:spacing w:after="0" w:line="360" w:lineRule="auto"/>
+        <w:ind w:firstLine="709"/>
+        <w:rPr>
+          <w:rFonts w:ascii="Times New Roman" w:eastAsia="Times New Roman" w:hAnsi="Times New Roman" w:cs="Times New Roman"/>
+          <w:iCs/>
+          <w:sz w:val="28"/>
+          <w:szCs w:val="24"/>
+          <w:lang w:val="en-US" w:eastAsia="ru-RU"/>
+        </w:rPr>
+      </w:pPr>
+      <w:r>
+        <w:rPr>
+          <w:rFonts w:ascii="Times New Roman" w:eastAsia="Times New Roman" w:hAnsi="Times New Roman" w:cs="Times New Roman"/>
+          <w:iCs/>
+          <w:sz w:val="28"/>
+          <w:szCs w:val="24"/>
+          <w:lang w:eastAsia="ru-RU"/>
+        </w:rPr>
+        <w:t xml:space="preserve">Поле </w:t>
+      </w:r>
+      <w:proofErr w:type="spellStart"/>
+      <w:r>
+        <w:rPr>
+          <w:rFonts w:ascii="Times New Roman" w:eastAsia="Times New Roman" w:hAnsi="Times New Roman" w:cs="Times New Roman"/>
+          <w:iCs/>
+          <w:sz w:val="28"/>
+          <w:szCs w:val="24"/>
+          <w:lang w:val="en-US" w:eastAsia="ru-RU"/>
+        </w:rPr>
+        <w:t>pin</w:t>
+      </w:r>
+      <w:r>
+        <w:rPr>
+          <w:rFonts w:ascii="Times New Roman" w:eastAsia="Times New Roman" w:hAnsi="Times New Roman" w:cs="Times New Roman"/>
+          <w:iCs/>
+          <w:sz w:val="28"/>
+          <w:szCs w:val="24"/>
+          <w:lang w:val="en-US" w:eastAsia="ru-RU"/>
+        </w:rPr>
+        <w:t>Duty</w:t>
+      </w:r>
+      <w:proofErr w:type="spellEnd"/>
+      <w:r>
+        <w:rPr>
+          <w:rFonts w:ascii="Times New Roman" w:eastAsia="Times New Roman" w:hAnsi="Times New Roman" w:cs="Times New Roman"/>
+          <w:iCs/>
+          <w:sz w:val="28"/>
+          <w:szCs w:val="24"/>
+          <w:lang w:eastAsia="ru-RU"/>
+        </w:rPr>
+        <w:t xml:space="preserve"> – </w:t>
+      </w:r>
+      <w:r>
+        <w:rPr>
+          <w:rFonts w:ascii="Times New Roman" w:eastAsia="Times New Roman" w:hAnsi="Times New Roman" w:cs="Times New Roman"/>
+          <w:iCs/>
+          <w:sz w:val="28"/>
+          <w:szCs w:val="24"/>
+          <w:lang w:eastAsia="ru-RU"/>
+        </w:rPr>
+        <w:t>Используется для режима работы</w:t>
+      </w:r>
+      <w:r>
+        <w:rPr>
+          <w:rFonts w:ascii="Times New Roman" w:eastAsia="Times New Roman" w:hAnsi="Times New Roman" w:cs="Times New Roman"/>
+          <w:iCs/>
+          <w:sz w:val="28"/>
+          <w:szCs w:val="24"/>
+          <w:lang w:eastAsia="ru-RU"/>
+        </w:rPr>
+        <w:t xml:space="preserve"> </w:t>
+      </w:r>
+      <w:r>
+        <w:rPr>
+          <w:rFonts w:ascii="Times New Roman" w:eastAsia="Times New Roman" w:hAnsi="Times New Roman" w:cs="Times New Roman"/>
+          <w:iCs/>
+          <w:sz w:val="28"/>
+          <w:szCs w:val="24"/>
+          <w:lang w:eastAsia="ru-RU"/>
+        </w:rPr>
+        <w:t>с вариативным напряжением</w:t>
+      </w:r>
+      <w:r>
+        <w:rPr>
+          <w:rFonts w:ascii="Times New Roman" w:eastAsia="Times New Roman" w:hAnsi="Times New Roman" w:cs="Times New Roman"/>
+          <w:iCs/>
+          <w:sz w:val="28"/>
+          <w:szCs w:val="24"/>
+          <w:lang w:eastAsia="ru-RU"/>
+        </w:rPr>
+        <w:t xml:space="preserve">, задаёт </w:t>
+      </w:r>
+      <w:r>
+        <w:rPr>
+          <w:rFonts w:ascii="Times New Roman" w:eastAsia="Times New Roman" w:hAnsi="Times New Roman" w:cs="Times New Roman"/>
+          <w:iCs/>
+          <w:sz w:val="28"/>
+          <w:szCs w:val="24"/>
+          <w:lang w:eastAsia="ru-RU"/>
+        </w:rPr>
+        <w:t>скважность сигнала на</w:t>
+      </w:r>
+      <w:r>
+        <w:rPr>
+          <w:rFonts w:ascii="Times New Roman" w:eastAsia="Times New Roman" w:hAnsi="Times New Roman" w:cs="Times New Roman"/>
+          <w:iCs/>
+          <w:sz w:val="28"/>
+          <w:szCs w:val="24"/>
+          <w:lang w:eastAsia="ru-RU"/>
+        </w:rPr>
+        <w:t xml:space="preserve"> вывод</w:t>
+      </w:r>
+      <w:r>
+        <w:rPr>
+          <w:rFonts w:ascii="Times New Roman" w:eastAsia="Times New Roman" w:hAnsi="Times New Roman" w:cs="Times New Roman"/>
+          <w:iCs/>
+          <w:sz w:val="28"/>
+          <w:szCs w:val="24"/>
+          <w:lang w:eastAsia="ru-RU"/>
+        </w:rPr>
+        <w:t>е</w:t>
+      </w:r>
+      <w:r>
+        <w:rPr>
+          <w:rFonts w:ascii="Times New Roman" w:eastAsia="Times New Roman" w:hAnsi="Times New Roman" w:cs="Times New Roman"/>
+          <w:iCs/>
+          <w:sz w:val="28"/>
+          <w:szCs w:val="24"/>
+          <w:lang w:eastAsia="ru-RU"/>
+        </w:rPr>
+        <w:t>.</w:t>
+      </w:r>
+    </w:p>
+    <w:p>
+      <w:pPr>
+        <w:spacing w:after="0" w:line="360" w:lineRule="auto"/>
+        <w:ind w:firstLine="709"/>
+        <w:rPr>
+          <w:rFonts w:ascii="Times New Roman" w:eastAsia="Times New Roman" w:hAnsi="Times New Roman" w:cs="Times New Roman"/>
           <w:b/>
           <w:bCs/>
-          <w:sz w:val="28"/>
-          <w:szCs w:val="28"/>
-          <w:lang w:eastAsia="ru-RU"/>
-        </w:rPr>
-      </w:pPr>
-      <w:r>
-        <w:rPr>
-          <w:rFonts w:ascii="Times New Roman" w:hAnsi="Times New Roman" w:cs="Times New Roman"/>
+          <w:iCs/>
+          <w:sz w:val="28"/>
+          <w:szCs w:val="24"/>
+          <w:lang w:val="en-US" w:eastAsia="ru-RU"/>
+        </w:rPr>
+      </w:pPr>
+      <w:proofErr w:type="spellStart"/>
+      <w:r>
+        <w:rPr>
+          <w:rFonts w:ascii="Times New Roman" w:eastAsia="Times New Roman" w:hAnsi="Times New Roman" w:cs="Times New Roman"/>
           <w:b/>
           <w:bCs/>
-          <w:sz w:val="28"/>
-          <w:szCs w:val="28"/>
-          <w:lang w:eastAsia="ru-RU"/>
-        </w:rPr>
-        <w:t>Интерфейс</w:t>
-      </w:r>
-      <w:r>
-        <w:rPr>
-          <w:rFonts w:ascii="Times New Roman" w:hAnsi="Times New Roman" w:cs="Times New Roman"/>
+          <w:iCs/>
+          <w:sz w:val="28"/>
+          <w:szCs w:val="24"/>
+          <w:lang w:eastAsia="ru-RU"/>
+        </w:rPr>
+        <w:t>Стурктура</w:t>
+      </w:r>
+      <w:proofErr w:type="spellEnd"/>
+      <w:r>
+        <w:rPr>
+          <w:rFonts w:ascii="Times New Roman" w:eastAsia="Times New Roman" w:hAnsi="Times New Roman" w:cs="Times New Roman"/>
           <w:b/>
           <w:bCs/>
-          <w:sz w:val="28"/>
-          <w:szCs w:val="28"/>
-          <w:lang w:eastAsia="ru-RU"/>
+          <w:iCs/>
+          <w:sz w:val="28"/>
+          <w:szCs w:val="24"/>
+          <w:lang w:val="en-US" w:eastAsia="ru-RU"/>
         </w:rPr>
         <w:t xml:space="preserve"> </w:t>
       </w:r>
-      <w:proofErr w:type="spellStart"/>
-      <w:r>
-        <w:rPr>
-          <w:rFonts w:ascii="Times New Roman" w:hAnsi="Times New Roman" w:cs="Times New Roman"/>
+      <w:r>
+        <w:rPr>
+          <w:rFonts w:ascii="Times New Roman" w:eastAsia="Times New Roman" w:hAnsi="Times New Roman" w:cs="Times New Roman"/>
           <w:b/>
           <w:bCs/>
-          <w:sz w:val="28"/>
-          <w:szCs w:val="28"/>
-          <w:lang w:eastAsia="ru-RU"/>
-        </w:rPr>
-        <w:t>CommentsRepository</w:t>
+          <w:iCs/>
+          <w:sz w:val="28"/>
+          <w:szCs w:val="24"/>
+          <w:lang w:val="en-US" w:eastAsia="ru-RU"/>
+        </w:rPr>
+        <w:t>MQTT</w:t>
+      </w:r>
+    </w:p>
+    <w:p>
+      <w:pPr>
+        <w:spacing w:after="0" w:line="360" w:lineRule="auto"/>
+        <w:ind w:firstLine="709"/>
+        <w:jc w:val="center"/>
+        <w:rPr>
+          <w:rFonts w:ascii="Times New Roman" w:eastAsia="Times New Roman" w:hAnsi="Times New Roman" w:cs="Times New Roman"/>
+          <w:iCs/>
+          <w:sz w:val="28"/>
+          <w:szCs w:val="24"/>
+          <w:lang w:eastAsia="ru-RU"/>
+        </w:rPr>
+      </w:pPr>
+      <w:r>
+        <w:rPr>
+          <w:rFonts w:ascii="Times New Roman" w:eastAsia="Times New Roman" w:hAnsi="Times New Roman" w:cs="Times New Roman"/>
+          <w:iCs/>
+          <w:sz w:val="28"/>
+          <w:szCs w:val="24"/>
+          <w:lang w:eastAsia="ru-RU"/>
+        </w:rPr>
+        <w:drawing>
+          <wp:inline distT="0" distB="0" distL="0" distR="0" wp14:anchorId="4C02B823" wp14:editId="5E41A214">
+            <wp:extent cx="2179675" cy="1491661"/>
+            <wp:effectExtent l="0" t="0" r="0" b="0"/>
+            <wp:docPr id="6" name="Рисунок 6"/>
+            <wp:cNvGraphicFramePr>
+              <a:graphicFrameLocks xmlns:a="http://schemas.openxmlformats.org/drawingml/2006/main" noChangeAspect="1"/>
+            </wp:cNvGraphicFramePr>
+            <a:graphic xmlns:a="http://schemas.openxmlformats.org/drawingml/2006/main">
+              <a:graphicData uri="http://schemas.openxmlformats.org/drawingml/2006/picture">
+                <pic:pic xmlns:pic="http://schemas.openxmlformats.org/drawingml/2006/picture">
+                  <pic:nvPicPr>
+                    <pic:cNvPr id="1" name=""/>
+                    <pic:cNvPicPr/>
+                  </pic:nvPicPr>
+                  <pic:blipFill>
+                    <a:blip r:embed="rId11"/>
+                    <a:stretch>
+                      <a:fillRect/>
+                    </a:stretch>
+                  </pic:blipFill>
+                  <pic:spPr>
+                    <a:xfrm>
+                      <a:off x="0" y="0"/>
+                      <a:ext cx="2192357" cy="1500340"/>
+                    </a:xfrm>
+                    <a:prstGeom prst="rect">
+                      <a:avLst/>
+                    </a:prstGeom>
+                  </pic:spPr>
+                </pic:pic>
+              </a:graphicData>
+            </a:graphic>
+          </wp:inline>
+        </w:drawing>
+      </w:r>
+    </w:p>
+    <w:p>
+      <w:pPr>
+        <w:spacing w:after="0" w:line="360" w:lineRule="auto"/>
+        <w:ind w:firstLine="709"/>
+        <w:jc w:val="center"/>
+        <w:rPr>
+          <w:rFonts w:ascii="Times New Roman" w:eastAsia="Times New Roman" w:hAnsi="Times New Roman" w:cs="Times New Roman"/>
+          <w:iCs/>
+          <w:sz w:val="28"/>
+          <w:szCs w:val="24"/>
+          <w:lang w:val="en-US" w:eastAsia="ru-RU"/>
+        </w:rPr>
+      </w:pPr>
+      <w:r>
+        <w:rPr>
+          <w:rFonts w:ascii="Times New Roman" w:eastAsia="Times New Roman" w:hAnsi="Times New Roman" w:cs="Times New Roman"/>
+          <w:iCs/>
+          <w:sz w:val="28"/>
+          <w:szCs w:val="24"/>
+          <w:lang w:eastAsia="ru-RU"/>
+        </w:rPr>
+        <w:t>Рис.</w:t>
+      </w:r>
+      <w:r>
+        <w:rPr>
+          <w:rFonts w:ascii="Times New Roman" w:eastAsia="Times New Roman" w:hAnsi="Times New Roman" w:cs="Times New Roman"/>
+          <w:iCs/>
+          <w:sz w:val="28"/>
+          <w:szCs w:val="24"/>
+          <w:lang w:val="en-US" w:eastAsia="ru-RU"/>
+        </w:rPr>
+        <w:t>4</w:t>
+      </w:r>
+      <w:r>
+        <w:rPr>
+          <w:rFonts w:ascii="Times New Roman" w:eastAsia="Times New Roman" w:hAnsi="Times New Roman" w:cs="Times New Roman"/>
+          <w:iCs/>
+          <w:sz w:val="28"/>
+          <w:szCs w:val="24"/>
+          <w:lang w:eastAsia="ru-RU"/>
+        </w:rPr>
+        <w:t xml:space="preserve"> </w:t>
+      </w:r>
+      <w:proofErr w:type="spellStart"/>
+      <w:r>
+        <w:rPr>
+          <w:rFonts w:ascii="Times New Roman" w:eastAsia="Times New Roman" w:hAnsi="Times New Roman" w:cs="Times New Roman"/>
+          <w:iCs/>
+          <w:sz w:val="28"/>
+          <w:szCs w:val="24"/>
+          <w:lang w:eastAsia="ru-RU"/>
+        </w:rPr>
+        <w:t>Стурктура</w:t>
       </w:r>
       <w:proofErr w:type="spellEnd"/>
-    </w:p>
-    <w:p>
-      <w:pPr>
+      <w:r>
+        <w:rPr>
+          <w:rFonts w:ascii="Times New Roman" w:eastAsia="Times New Roman" w:hAnsi="Times New Roman" w:cs="Times New Roman"/>
+          <w:iCs/>
+          <w:sz w:val="28"/>
+          <w:szCs w:val="24"/>
+          <w:lang w:eastAsia="ru-RU"/>
+        </w:rPr>
+        <w:t xml:space="preserve"> </w:t>
+      </w:r>
+      <w:r>
+        <w:rPr>
+          <w:rFonts w:ascii="Times New Roman" w:eastAsia="Times New Roman" w:hAnsi="Times New Roman" w:cs="Times New Roman"/>
+          <w:iCs/>
+          <w:sz w:val="28"/>
+          <w:szCs w:val="24"/>
+          <w:lang w:val="en-US" w:eastAsia="ru-RU"/>
+        </w:rPr>
+        <w:t>MQTT</w:t>
+      </w:r>
+    </w:p>
+    <w:p>
+      <w:pPr>
+        <w:spacing w:after="0" w:line="360" w:lineRule="auto"/>
         <w:ind w:firstLine="709"/>
         <w:rPr>
-          <w:rFonts w:ascii="Times New Roman" w:hAnsi="Times New Roman" w:cs="Times New Roman"/>
+          <w:rFonts w:ascii="Times New Roman" w:eastAsia="Times New Roman" w:hAnsi="Times New Roman" w:cs="Times New Roman"/>
+          <w:iCs/>
+          <w:sz w:val="28"/>
+          <w:szCs w:val="24"/>
+          <w:lang w:eastAsia="ru-RU"/>
+        </w:rPr>
+      </w:pPr>
+      <w:r>
+        <w:rPr>
+          <w:rFonts w:ascii="Times New Roman" w:eastAsia="Times New Roman" w:hAnsi="Times New Roman" w:cs="Times New Roman"/>
+          <w:iCs/>
+          <w:sz w:val="28"/>
+          <w:szCs w:val="24"/>
+          <w:lang w:eastAsia="ru-RU"/>
+        </w:rPr>
+        <w:t>Описание полей:</w:t>
+      </w:r>
+    </w:p>
+    <w:p>
+      <w:pPr>
+        <w:spacing w:after="0" w:line="360" w:lineRule="auto"/>
+        <w:ind w:firstLine="709"/>
+        <w:rPr>
+          <w:rFonts w:ascii="Times New Roman" w:eastAsia="Times New Roman" w:hAnsi="Times New Roman" w:cs="Times New Roman"/>
+          <w:iCs/>
+          <w:sz w:val="28"/>
+          <w:szCs w:val="24"/>
+          <w:lang w:eastAsia="ru-RU"/>
+        </w:rPr>
+      </w:pPr>
+      <w:r>
+        <w:rPr>
+          <w:rFonts w:ascii="Times New Roman" w:eastAsia="Times New Roman" w:hAnsi="Times New Roman" w:cs="Times New Roman"/>
+          <w:iCs/>
+          <w:sz w:val="28"/>
+          <w:szCs w:val="24"/>
+          <w:lang w:eastAsia="ru-RU"/>
+        </w:rPr>
+        <w:t xml:space="preserve">Поле </w:t>
+      </w:r>
+      <w:r>
+        <w:rPr>
+          <w:rFonts w:ascii="Times New Roman" w:eastAsia="Times New Roman" w:hAnsi="Times New Roman" w:cs="Times New Roman"/>
+          <w:iCs/>
+          <w:sz w:val="28"/>
+          <w:szCs w:val="24"/>
+          <w:lang w:val="en-US" w:eastAsia="ru-RU"/>
+        </w:rPr>
+        <w:t>URL</w:t>
+      </w:r>
+      <w:r>
+        <w:rPr>
+          <w:rFonts w:ascii="Times New Roman" w:eastAsia="Times New Roman" w:hAnsi="Times New Roman" w:cs="Times New Roman"/>
+          <w:iCs/>
+          <w:sz w:val="28"/>
+          <w:szCs w:val="24"/>
+          <w:lang w:eastAsia="ru-RU"/>
+        </w:rPr>
+        <w:t xml:space="preserve"> –</w:t>
+      </w:r>
+      <w:r>
+        <w:rPr>
+          <w:rFonts w:ascii="Times New Roman" w:eastAsia="Times New Roman" w:hAnsi="Times New Roman" w:cs="Times New Roman"/>
+          <w:iCs/>
+          <w:sz w:val="28"/>
+          <w:szCs w:val="24"/>
+          <w:lang w:eastAsia="ru-RU"/>
+        </w:rPr>
+        <w:t xml:space="preserve"> </w:t>
+      </w:r>
+      <w:r>
+        <w:rPr>
+          <w:rFonts w:ascii="Times New Roman" w:eastAsia="Times New Roman" w:hAnsi="Times New Roman" w:cs="Times New Roman"/>
+          <w:iCs/>
+          <w:sz w:val="28"/>
+          <w:szCs w:val="24"/>
+          <w:lang w:eastAsia="ru-RU"/>
+        </w:rPr>
+        <w:t xml:space="preserve">Адрес брокера для протокола </w:t>
+      </w:r>
+      <w:r>
+        <w:rPr>
+          <w:rFonts w:ascii="Times New Roman" w:eastAsia="Times New Roman" w:hAnsi="Times New Roman" w:cs="Times New Roman"/>
+          <w:iCs/>
+          <w:sz w:val="28"/>
+          <w:szCs w:val="24"/>
+          <w:lang w:val="en-US" w:eastAsia="ru-RU"/>
+        </w:rPr>
+        <w:t>MQTT</w:t>
+      </w:r>
+      <w:r>
+        <w:rPr>
+          <w:rFonts w:ascii="Times New Roman" w:eastAsia="Times New Roman" w:hAnsi="Times New Roman" w:cs="Times New Roman"/>
+          <w:iCs/>
+          <w:sz w:val="28"/>
+          <w:szCs w:val="24"/>
+          <w:lang w:eastAsia="ru-RU"/>
+        </w:rPr>
+        <w:t xml:space="preserve"> </w:t>
+      </w:r>
+    </w:p>
+    <w:p>
+      <w:pPr>
+        <w:spacing w:after="0" w:line="360" w:lineRule="auto"/>
+        <w:ind w:firstLine="709"/>
+        <w:rPr>
+          <w:rFonts w:ascii="Times New Roman" w:eastAsia="Times New Roman" w:hAnsi="Times New Roman" w:cs="Times New Roman"/>
+          <w:iCs/>
+          <w:sz w:val="28"/>
+          <w:szCs w:val="24"/>
+          <w:lang w:eastAsia="ru-RU"/>
+        </w:rPr>
+      </w:pPr>
+      <w:r>
+        <w:rPr>
+          <w:rFonts w:ascii="Times New Roman" w:eastAsia="Times New Roman" w:hAnsi="Times New Roman" w:cs="Times New Roman"/>
+          <w:iCs/>
+          <w:sz w:val="28"/>
+          <w:szCs w:val="24"/>
+          <w:lang w:eastAsia="ru-RU"/>
+        </w:rPr>
+        <w:t xml:space="preserve">Поле </w:t>
+      </w:r>
+      <w:r>
+        <w:rPr>
+          <w:rFonts w:ascii="Times New Roman" w:eastAsia="Times New Roman" w:hAnsi="Times New Roman" w:cs="Times New Roman"/>
+          <w:iCs/>
+          <w:sz w:val="28"/>
+          <w:szCs w:val="24"/>
+          <w:lang w:val="en-US" w:eastAsia="ru-RU"/>
+        </w:rPr>
+        <w:t>User</w:t>
+      </w:r>
+      <w:r>
+        <w:rPr>
+          <w:rFonts w:ascii="Times New Roman" w:eastAsia="Times New Roman" w:hAnsi="Times New Roman" w:cs="Times New Roman"/>
+          <w:iCs/>
+          <w:sz w:val="28"/>
+          <w:szCs w:val="24"/>
+          <w:lang w:eastAsia="ru-RU"/>
+        </w:rPr>
+        <w:t xml:space="preserve"> – </w:t>
+      </w:r>
+      <w:r>
+        <w:rPr>
+          <w:rFonts w:ascii="Times New Roman" w:eastAsia="Times New Roman" w:hAnsi="Times New Roman" w:cs="Times New Roman"/>
+          <w:iCs/>
+          <w:sz w:val="28"/>
+          <w:szCs w:val="24"/>
+          <w:lang w:eastAsia="ru-RU"/>
+        </w:rPr>
+        <w:t xml:space="preserve">Логин пользователя </w:t>
+      </w:r>
+      <w:r>
+        <w:rPr>
+          <w:rFonts w:ascii="Times New Roman" w:eastAsia="Times New Roman" w:hAnsi="Times New Roman" w:cs="Times New Roman"/>
+          <w:iCs/>
+          <w:sz w:val="28"/>
+          <w:szCs w:val="24"/>
+          <w:lang w:eastAsia="ru-RU"/>
+        </w:rPr>
+        <w:t xml:space="preserve">для протокола </w:t>
+      </w:r>
+      <w:r>
+        <w:rPr>
+          <w:rFonts w:ascii="Times New Roman" w:eastAsia="Times New Roman" w:hAnsi="Times New Roman" w:cs="Times New Roman"/>
+          <w:iCs/>
+          <w:sz w:val="28"/>
+          <w:szCs w:val="24"/>
+          <w:lang w:val="en-US" w:eastAsia="ru-RU"/>
+        </w:rPr>
+        <w:t>MQTT</w:t>
+      </w:r>
+    </w:p>
+    <w:p>
+      <w:pPr>
+        <w:spacing w:after="0" w:line="360" w:lineRule="auto"/>
+        <w:ind w:firstLine="709"/>
+        <w:rPr>
+          <w:rFonts w:ascii="Times New Roman" w:eastAsia="Times New Roman" w:hAnsi="Times New Roman" w:cs="Times New Roman"/>
+          <w:iCs/>
+          <w:sz w:val="28"/>
+          <w:szCs w:val="24"/>
+          <w:lang w:eastAsia="ru-RU"/>
+        </w:rPr>
+      </w:pPr>
+      <w:r>
+        <w:rPr>
+          <w:rFonts w:ascii="Times New Roman" w:eastAsia="Times New Roman" w:hAnsi="Times New Roman" w:cs="Times New Roman"/>
+          <w:iCs/>
+          <w:sz w:val="28"/>
+          <w:szCs w:val="24"/>
+          <w:lang w:eastAsia="ru-RU"/>
+        </w:rPr>
+        <w:t>Поле</w:t>
+      </w:r>
+      <w:r>
+        <w:rPr>
+          <w:rFonts w:ascii="Times New Roman" w:eastAsia="Times New Roman" w:hAnsi="Times New Roman" w:cs="Times New Roman"/>
+          <w:iCs/>
+          <w:sz w:val="28"/>
+          <w:szCs w:val="24"/>
+          <w:lang w:eastAsia="ru-RU"/>
+        </w:rPr>
+        <w:t xml:space="preserve"> </w:t>
+      </w:r>
+      <w:r>
+        <w:rPr>
+          <w:rFonts w:ascii="Times New Roman" w:eastAsia="Times New Roman" w:hAnsi="Times New Roman" w:cs="Times New Roman"/>
+          <w:iCs/>
+          <w:sz w:val="28"/>
+          <w:szCs w:val="24"/>
+          <w:lang w:val="en-US" w:eastAsia="ru-RU"/>
+        </w:rPr>
+        <w:t>Pass</w:t>
+      </w:r>
+      <w:r>
+        <w:rPr>
+          <w:rFonts w:ascii="Times New Roman" w:eastAsia="Times New Roman" w:hAnsi="Times New Roman" w:cs="Times New Roman"/>
+          <w:iCs/>
+          <w:sz w:val="28"/>
+          <w:szCs w:val="24"/>
+          <w:lang w:eastAsia="ru-RU"/>
+        </w:rPr>
+        <w:t xml:space="preserve"> –</w:t>
+      </w:r>
+      <w:r>
+        <w:rPr>
+          <w:rFonts w:ascii="Times New Roman" w:eastAsia="Times New Roman" w:hAnsi="Times New Roman" w:cs="Times New Roman"/>
+          <w:iCs/>
+          <w:sz w:val="28"/>
+          <w:szCs w:val="24"/>
+          <w:lang w:eastAsia="ru-RU"/>
+        </w:rPr>
+        <w:t xml:space="preserve"> Пароль пользователя для протокола </w:t>
+      </w:r>
+      <w:r>
+        <w:rPr>
+          <w:rFonts w:ascii="Times New Roman" w:eastAsia="Times New Roman" w:hAnsi="Times New Roman" w:cs="Times New Roman"/>
+          <w:iCs/>
+          <w:sz w:val="28"/>
+          <w:szCs w:val="24"/>
+          <w:lang w:val="en-US" w:eastAsia="ru-RU"/>
+        </w:rPr>
+        <w:t>MQTT</w:t>
+      </w:r>
+    </w:p>
+    <w:p>
+      <w:pPr>
+        <w:spacing w:after="0" w:line="360" w:lineRule="auto"/>
+        <w:ind w:firstLine="709"/>
+        <w:rPr>
+          <w:rFonts w:ascii="Times New Roman" w:eastAsia="Times New Roman" w:hAnsi="Times New Roman" w:cs="Times New Roman"/>
+          <w:iCs/>
+          <w:sz w:val="28"/>
+          <w:szCs w:val="24"/>
+          <w:lang w:eastAsia="ru-RU"/>
+        </w:rPr>
+      </w:pPr>
+      <w:r>
+        <w:rPr>
+          <w:rFonts w:ascii="Times New Roman" w:eastAsia="Times New Roman" w:hAnsi="Times New Roman" w:cs="Times New Roman"/>
+          <w:iCs/>
+          <w:sz w:val="28"/>
+          <w:szCs w:val="24"/>
+          <w:lang w:eastAsia="ru-RU"/>
+        </w:rPr>
+        <w:t>Поле</w:t>
+      </w:r>
+      <w:r>
+        <w:rPr>
+          <w:rFonts w:ascii="Times New Roman" w:eastAsia="Times New Roman" w:hAnsi="Times New Roman" w:cs="Times New Roman"/>
+          <w:iCs/>
+          <w:sz w:val="28"/>
+          <w:szCs w:val="24"/>
+          <w:lang w:eastAsia="ru-RU"/>
+        </w:rPr>
+        <w:t xml:space="preserve"> </w:t>
+      </w:r>
+      <w:r>
+        <w:rPr>
+          <w:rFonts w:ascii="Times New Roman" w:eastAsia="Times New Roman" w:hAnsi="Times New Roman" w:cs="Times New Roman"/>
+          <w:iCs/>
+          <w:sz w:val="28"/>
+          <w:szCs w:val="24"/>
+          <w:lang w:val="en-US" w:eastAsia="ru-RU"/>
+        </w:rPr>
+        <w:t>Subs</w:t>
+      </w:r>
+      <w:r>
+        <w:rPr>
+          <w:rFonts w:ascii="Times New Roman" w:eastAsia="Times New Roman" w:hAnsi="Times New Roman" w:cs="Times New Roman"/>
+          <w:iCs/>
+          <w:sz w:val="28"/>
+          <w:szCs w:val="24"/>
+          <w:lang w:eastAsia="ru-RU"/>
+        </w:rPr>
+        <w:t xml:space="preserve"> –</w:t>
+      </w:r>
+      <w:r>
+        <w:rPr>
+          <w:rFonts w:ascii="Times New Roman" w:eastAsia="Times New Roman" w:hAnsi="Times New Roman" w:cs="Times New Roman"/>
+          <w:iCs/>
+          <w:sz w:val="28"/>
+          <w:szCs w:val="24"/>
+          <w:lang w:eastAsia="ru-RU"/>
+        </w:rPr>
+        <w:t xml:space="preserve"> Подпись, по которой будут получатся команды и на которую будут отправляться данные, </w:t>
+      </w:r>
+      <w:r>
+        <w:rPr>
+          <w:rFonts w:ascii="Times New Roman" w:eastAsia="Times New Roman" w:hAnsi="Times New Roman" w:cs="Times New Roman"/>
+          <w:iCs/>
+          <w:sz w:val="28"/>
+          <w:szCs w:val="24"/>
+          <w:lang w:eastAsia="ru-RU"/>
+        </w:rPr>
+        <w:t xml:space="preserve">для протокола </w:t>
+      </w:r>
+      <w:r>
+        <w:rPr>
+          <w:rFonts w:ascii="Times New Roman" w:eastAsia="Times New Roman" w:hAnsi="Times New Roman" w:cs="Times New Roman"/>
+          <w:iCs/>
+          <w:sz w:val="28"/>
+          <w:szCs w:val="24"/>
+          <w:lang w:val="en-US" w:eastAsia="ru-RU"/>
+        </w:rPr>
+        <w:t>MQTT</w:t>
+      </w:r>
+      <w:r>
+        <w:rPr>
+          <w:rFonts w:ascii="Times New Roman" w:eastAsia="Times New Roman" w:hAnsi="Times New Roman" w:cs="Times New Roman"/>
+          <w:iCs/>
+          <w:sz w:val="28"/>
+          <w:szCs w:val="24"/>
+          <w:lang w:eastAsia="ru-RU"/>
+        </w:rPr>
+        <w:t xml:space="preserve"> </w:t>
+      </w:r>
+    </w:p>
+    <w:p>
+      <w:pPr>
+        <w:spacing w:after="0" w:line="360" w:lineRule="auto"/>
+        <w:ind w:firstLine="709"/>
+        <w:rPr>
+          <w:rFonts w:ascii="Times New Roman" w:eastAsia="Times New Roman" w:hAnsi="Times New Roman" w:cs="Times New Roman"/>
           <w:b/>
           <w:bCs/>
-          <w:sz w:val="28"/>
-          <w:szCs w:val="28"/>
-          <w:lang w:eastAsia="ru-RU"/>
-        </w:rPr>
-      </w:pPr>
-      <w:r>
-        <w:rPr>
-          <w:rFonts w:ascii="Times New Roman" w:hAnsi="Times New Roman" w:cs="Times New Roman"/>
+          <w:iCs/>
+          <w:sz w:val="28"/>
+          <w:szCs w:val="24"/>
+          <w:lang w:eastAsia="ru-RU"/>
+        </w:rPr>
+      </w:pPr>
+      <w:proofErr w:type="spellStart"/>
+      <w:r>
+        <w:rPr>
+          <w:rFonts w:ascii="Times New Roman" w:eastAsia="Times New Roman" w:hAnsi="Times New Roman" w:cs="Times New Roman"/>
           <w:b/>
           <w:bCs/>
-          <w:sz w:val="28"/>
-          <w:szCs w:val="28"/>
-          <w:lang w:eastAsia="ru-RU"/>
-        </w:rPr>
-        <w:t>Интерфейс</w:t>
-      </w:r>
-      <w:r>
-        <w:rPr>
-          <w:rFonts w:ascii="Times New Roman" w:hAnsi="Times New Roman" w:cs="Times New Roman"/>
+          <w:iCs/>
+          <w:sz w:val="28"/>
+          <w:szCs w:val="24"/>
+          <w:lang w:eastAsia="ru-RU"/>
+        </w:rPr>
+        <w:t>Стурктура</w:t>
+      </w:r>
+      <w:proofErr w:type="spellEnd"/>
+      <w:r>
+        <w:rPr>
+          <w:rFonts w:ascii="Times New Roman" w:eastAsia="Times New Roman" w:hAnsi="Times New Roman" w:cs="Times New Roman"/>
           <w:b/>
           <w:bCs/>
-          <w:sz w:val="28"/>
-          <w:szCs w:val="28"/>
-          <w:lang w:eastAsia="ru-RU"/>
+          <w:iCs/>
+          <w:sz w:val="28"/>
+          <w:szCs w:val="24"/>
+          <w:lang w:val="en-US" w:eastAsia="ru-RU"/>
         </w:rPr>
         <w:t xml:space="preserve"> </w:t>
       </w:r>
       <w:r>
         <w:rPr>
-          <w:rFonts w:ascii="Times New Roman" w:hAnsi="Times New Roman" w:cs="Times New Roman"/>
+          <w:rFonts w:ascii="Times New Roman" w:eastAsia="Times New Roman" w:hAnsi="Times New Roman" w:cs="Times New Roman"/>
           <w:b/>
           <w:bCs/>
-          <w:sz w:val="28"/>
-          <w:szCs w:val="28"/>
+          <w:iCs/>
+          <w:sz w:val="28"/>
+          <w:szCs w:val="24"/>
           <w:lang w:val="en-US" w:eastAsia="ru-RU"/>
         </w:rPr>
-        <w:t>Game</w:t>
+        <w:t>WWW</w:t>
+      </w:r>
+    </w:p>
+    <w:p>
+      <w:pPr>
+        <w:spacing w:after="0" w:line="360" w:lineRule="auto"/>
+        <w:ind w:firstLine="709"/>
+        <w:jc w:val="center"/>
+        <w:rPr>
+          <w:rFonts w:ascii="Times New Roman" w:eastAsia="Times New Roman" w:hAnsi="Times New Roman" w:cs="Times New Roman"/>
+          <w:iCs/>
+          <w:sz w:val="28"/>
+          <w:szCs w:val="24"/>
+          <w:lang w:eastAsia="ru-RU"/>
+        </w:rPr>
+      </w:pPr>
+      <w:r>
+        <w:rPr>
+          <w:rFonts w:ascii="Times New Roman" w:eastAsia="Times New Roman" w:hAnsi="Times New Roman" w:cs="Times New Roman"/>
+          <w:iCs/>
+          <w:sz w:val="28"/>
+          <w:szCs w:val="24"/>
+          <w:lang w:eastAsia="ru-RU"/>
+        </w:rPr>
+        <w:lastRenderedPageBreak/>
+        <w:drawing>
+          <wp:inline distT="0" distB="0" distL="0" distR="0" wp14:anchorId="4D0629A7" wp14:editId="31719CF6">
+            <wp:extent cx="2466754" cy="1691125"/>
+            <wp:effectExtent l="0" t="0" r="0" b="4445"/>
+            <wp:docPr id="8" name="Рисунок 8"/>
+            <wp:cNvGraphicFramePr>
+              <a:graphicFrameLocks xmlns:a="http://schemas.openxmlformats.org/drawingml/2006/main" noChangeAspect="1"/>
+            </wp:cNvGraphicFramePr>
+            <a:graphic xmlns:a="http://schemas.openxmlformats.org/drawingml/2006/main">
+              <a:graphicData uri="http://schemas.openxmlformats.org/drawingml/2006/picture">
+                <pic:pic xmlns:pic="http://schemas.openxmlformats.org/drawingml/2006/picture">
+                  <pic:nvPicPr>
+                    <pic:cNvPr id="1" name=""/>
+                    <pic:cNvPicPr/>
+                  </pic:nvPicPr>
+                  <pic:blipFill>
+                    <a:blip r:embed="rId12"/>
+                    <a:stretch>
+                      <a:fillRect/>
+                    </a:stretch>
+                  </pic:blipFill>
+                  <pic:spPr>
+                    <a:xfrm>
+                      <a:off x="0" y="0"/>
+                      <a:ext cx="2479179" cy="1699643"/>
+                    </a:xfrm>
+                    <a:prstGeom prst="rect">
+                      <a:avLst/>
+                    </a:prstGeom>
+                  </pic:spPr>
+                </pic:pic>
+              </a:graphicData>
+            </a:graphic>
+          </wp:inline>
+        </w:drawing>
+      </w:r>
+    </w:p>
+    <w:p>
+      <w:pPr>
+        <w:spacing w:after="0" w:line="360" w:lineRule="auto"/>
+        <w:ind w:firstLine="709"/>
+        <w:jc w:val="center"/>
+        <w:rPr>
+          <w:rFonts w:ascii="Times New Roman" w:eastAsia="Times New Roman" w:hAnsi="Times New Roman" w:cs="Times New Roman"/>
+          <w:iCs/>
+          <w:sz w:val="28"/>
+          <w:szCs w:val="24"/>
+          <w:lang w:eastAsia="ru-RU"/>
+        </w:rPr>
+      </w:pPr>
+      <w:r>
+        <w:rPr>
+          <w:rFonts w:ascii="Times New Roman" w:eastAsia="Times New Roman" w:hAnsi="Times New Roman" w:cs="Times New Roman"/>
+          <w:iCs/>
+          <w:sz w:val="28"/>
+          <w:szCs w:val="24"/>
+          <w:lang w:eastAsia="ru-RU"/>
+        </w:rPr>
+        <w:t>Рис.</w:t>
+      </w:r>
+      <w:r>
+        <w:rPr>
+          <w:rFonts w:ascii="Times New Roman" w:eastAsia="Times New Roman" w:hAnsi="Times New Roman" w:cs="Times New Roman"/>
+          <w:iCs/>
+          <w:sz w:val="28"/>
+          <w:szCs w:val="24"/>
+          <w:lang w:val="en-US" w:eastAsia="ru-RU"/>
+        </w:rPr>
+        <w:t>5</w:t>
+      </w:r>
+      <w:r>
+        <w:rPr>
+          <w:rFonts w:ascii="Times New Roman" w:eastAsia="Times New Roman" w:hAnsi="Times New Roman" w:cs="Times New Roman"/>
+          <w:iCs/>
+          <w:sz w:val="28"/>
+          <w:szCs w:val="24"/>
+          <w:lang w:eastAsia="ru-RU"/>
+        </w:rPr>
+        <w:t xml:space="preserve"> </w:t>
       </w:r>
       <w:proofErr w:type="spellStart"/>
       <w:r>
         <w:rPr>
-          <w:rFonts w:ascii="Times New Roman" w:hAnsi="Times New Roman" w:cs="Times New Roman"/>
+          <w:rFonts w:ascii="Times New Roman" w:eastAsia="Times New Roman" w:hAnsi="Times New Roman" w:cs="Times New Roman"/>
+          <w:iCs/>
+          <w:sz w:val="28"/>
+          <w:szCs w:val="24"/>
+          <w:lang w:eastAsia="ru-RU"/>
+        </w:rPr>
+        <w:t>Стурктура</w:t>
+      </w:r>
+      <w:proofErr w:type="spellEnd"/>
+      <w:r>
+        <w:rPr>
+          <w:rFonts w:ascii="Times New Roman" w:eastAsia="Times New Roman" w:hAnsi="Times New Roman" w:cs="Times New Roman"/>
+          <w:iCs/>
+          <w:sz w:val="28"/>
+          <w:szCs w:val="24"/>
+          <w:lang w:eastAsia="ru-RU"/>
+        </w:rPr>
+        <w:t xml:space="preserve"> </w:t>
+      </w:r>
+      <w:r>
+        <w:rPr>
+          <w:rFonts w:ascii="Times New Roman" w:eastAsia="Times New Roman" w:hAnsi="Times New Roman" w:cs="Times New Roman"/>
+          <w:iCs/>
+          <w:sz w:val="28"/>
+          <w:szCs w:val="24"/>
+          <w:lang w:val="en-US" w:eastAsia="ru-RU"/>
+        </w:rPr>
+        <w:t>WWW</w:t>
+      </w:r>
+    </w:p>
+    <w:p>
+      <w:pPr>
+        <w:spacing w:after="0" w:line="360" w:lineRule="auto"/>
+        <w:ind w:firstLine="709"/>
+        <w:rPr>
+          <w:rFonts w:ascii="Times New Roman" w:eastAsia="Times New Roman" w:hAnsi="Times New Roman" w:cs="Times New Roman"/>
+          <w:iCs/>
+          <w:sz w:val="28"/>
+          <w:szCs w:val="24"/>
+          <w:lang w:eastAsia="ru-RU"/>
+        </w:rPr>
+      </w:pPr>
+      <w:r>
+        <w:rPr>
+          <w:rFonts w:ascii="Times New Roman" w:eastAsia="Times New Roman" w:hAnsi="Times New Roman" w:cs="Times New Roman"/>
+          <w:iCs/>
+          <w:sz w:val="28"/>
+          <w:szCs w:val="24"/>
+          <w:lang w:eastAsia="ru-RU"/>
+        </w:rPr>
+        <w:t>Описание полей:</w:t>
+      </w:r>
+    </w:p>
+    <w:p>
+      <w:pPr>
+        <w:spacing w:after="0" w:line="360" w:lineRule="auto"/>
+        <w:ind w:firstLine="709"/>
+        <w:rPr>
+          <w:rFonts w:ascii="Times New Roman" w:eastAsia="Times New Roman" w:hAnsi="Times New Roman" w:cs="Times New Roman"/>
+          <w:iCs/>
+          <w:sz w:val="28"/>
+          <w:szCs w:val="24"/>
+          <w:lang w:eastAsia="ru-RU"/>
+        </w:rPr>
+      </w:pPr>
+      <w:r>
+        <w:rPr>
+          <w:rFonts w:ascii="Times New Roman" w:eastAsia="Times New Roman" w:hAnsi="Times New Roman" w:cs="Times New Roman"/>
+          <w:iCs/>
+          <w:sz w:val="28"/>
+          <w:szCs w:val="24"/>
+          <w:lang w:eastAsia="ru-RU"/>
+        </w:rPr>
+        <w:t xml:space="preserve">Поле </w:t>
+      </w:r>
+      <w:r>
+        <w:rPr>
+          <w:rFonts w:ascii="Times New Roman" w:eastAsia="Times New Roman" w:hAnsi="Times New Roman" w:cs="Times New Roman"/>
+          <w:iCs/>
+          <w:sz w:val="28"/>
+          <w:szCs w:val="24"/>
+          <w:lang w:val="en-US" w:eastAsia="ru-RU"/>
+        </w:rPr>
+        <w:t>IP</w:t>
+      </w:r>
+      <w:r>
+        <w:rPr>
+          <w:rFonts w:ascii="Times New Roman" w:eastAsia="Times New Roman" w:hAnsi="Times New Roman" w:cs="Times New Roman"/>
+          <w:iCs/>
+          <w:sz w:val="28"/>
+          <w:szCs w:val="24"/>
+          <w:lang w:eastAsia="ru-RU"/>
+        </w:rPr>
+        <w:t xml:space="preserve"> –</w:t>
+      </w:r>
+      <w:r>
+        <w:rPr>
+          <w:rFonts w:ascii="Times New Roman" w:eastAsia="Times New Roman" w:hAnsi="Times New Roman" w:cs="Times New Roman"/>
+          <w:iCs/>
+          <w:sz w:val="28"/>
+          <w:szCs w:val="24"/>
+          <w:lang w:eastAsia="ru-RU"/>
+        </w:rPr>
+        <w:t xml:space="preserve"> </w:t>
+      </w:r>
+      <w:r>
+        <w:rPr>
+          <w:rFonts w:ascii="Times New Roman" w:eastAsia="Times New Roman" w:hAnsi="Times New Roman" w:cs="Times New Roman"/>
+          <w:iCs/>
+          <w:sz w:val="28"/>
+          <w:szCs w:val="24"/>
+          <w:lang w:eastAsia="ru-RU"/>
+        </w:rPr>
+        <w:t>Адрес сервера в локальной сети</w:t>
+      </w:r>
+    </w:p>
+    <w:p>
+      <w:pPr>
+        <w:spacing w:after="0" w:line="360" w:lineRule="auto"/>
+        <w:ind w:firstLine="709"/>
+        <w:rPr>
+          <w:rFonts w:ascii="Times New Roman" w:eastAsia="Times New Roman" w:hAnsi="Times New Roman" w:cs="Times New Roman"/>
+          <w:iCs/>
+          <w:sz w:val="28"/>
+          <w:szCs w:val="24"/>
+          <w:lang w:eastAsia="ru-RU"/>
+        </w:rPr>
+      </w:pPr>
+      <w:r>
+        <w:rPr>
+          <w:rFonts w:ascii="Times New Roman" w:eastAsia="Times New Roman" w:hAnsi="Times New Roman" w:cs="Times New Roman"/>
+          <w:iCs/>
+          <w:sz w:val="28"/>
+          <w:szCs w:val="24"/>
+          <w:lang w:eastAsia="ru-RU"/>
+        </w:rPr>
+        <w:t>Поле</w:t>
+      </w:r>
+      <w:r>
+        <w:rPr>
+          <w:rFonts w:ascii="Times New Roman" w:eastAsia="Times New Roman" w:hAnsi="Times New Roman" w:cs="Times New Roman"/>
+          <w:iCs/>
+          <w:sz w:val="28"/>
+          <w:szCs w:val="24"/>
+          <w:lang w:eastAsia="ru-RU"/>
+        </w:rPr>
+        <w:t xml:space="preserve"> </w:t>
+      </w:r>
+      <w:r>
+        <w:rPr>
+          <w:rFonts w:ascii="Times New Roman" w:eastAsia="Times New Roman" w:hAnsi="Times New Roman" w:cs="Times New Roman"/>
+          <w:iCs/>
+          <w:sz w:val="28"/>
+          <w:szCs w:val="24"/>
+          <w:lang w:val="en-US" w:eastAsia="ru-RU"/>
+        </w:rPr>
+        <w:t>Port</w:t>
+      </w:r>
+      <w:r>
+        <w:rPr>
+          <w:rFonts w:ascii="Times New Roman" w:eastAsia="Times New Roman" w:hAnsi="Times New Roman" w:cs="Times New Roman"/>
+          <w:iCs/>
+          <w:sz w:val="28"/>
+          <w:szCs w:val="24"/>
+          <w:lang w:eastAsia="ru-RU"/>
+        </w:rPr>
+        <w:t xml:space="preserve"> –</w:t>
+      </w:r>
+      <w:r>
+        <w:rPr>
+          <w:rFonts w:ascii="Times New Roman" w:eastAsia="Times New Roman" w:hAnsi="Times New Roman" w:cs="Times New Roman"/>
+          <w:iCs/>
+          <w:sz w:val="28"/>
+          <w:szCs w:val="24"/>
+          <w:lang w:eastAsia="ru-RU"/>
+        </w:rPr>
+        <w:t xml:space="preserve"> </w:t>
+      </w:r>
+      <w:r>
+        <w:rPr>
+          <w:rFonts w:ascii="Times New Roman" w:eastAsia="Times New Roman" w:hAnsi="Times New Roman" w:cs="Times New Roman"/>
+          <w:iCs/>
+          <w:sz w:val="28"/>
+          <w:szCs w:val="24"/>
+          <w:lang w:eastAsia="ru-RU"/>
+        </w:rPr>
+        <w:t>Порт</w:t>
+      </w:r>
+      <w:r>
+        <w:rPr>
+          <w:rFonts w:ascii="Times New Roman" w:eastAsia="Times New Roman" w:hAnsi="Times New Roman" w:cs="Times New Roman"/>
+          <w:iCs/>
+          <w:sz w:val="28"/>
+          <w:szCs w:val="24"/>
+          <w:lang w:eastAsia="ru-RU"/>
+        </w:rPr>
+        <w:t xml:space="preserve"> </w:t>
+      </w:r>
+      <w:r>
+        <w:rPr>
+          <w:rFonts w:ascii="Times New Roman" w:eastAsia="Times New Roman" w:hAnsi="Times New Roman" w:cs="Times New Roman"/>
+          <w:iCs/>
+          <w:sz w:val="28"/>
+          <w:szCs w:val="24"/>
+          <w:lang w:eastAsia="ru-RU"/>
+        </w:rPr>
+        <w:t xml:space="preserve">работы </w:t>
+      </w:r>
+      <w:r>
+        <w:rPr>
+          <w:rFonts w:ascii="Times New Roman" w:eastAsia="Times New Roman" w:hAnsi="Times New Roman" w:cs="Times New Roman"/>
+          <w:iCs/>
+          <w:sz w:val="28"/>
+          <w:szCs w:val="24"/>
+          <w:lang w:eastAsia="ru-RU"/>
+        </w:rPr>
+        <w:t xml:space="preserve">сервера </w:t>
+      </w:r>
+    </w:p>
+    <w:p>
+      <w:pPr>
+        <w:spacing w:after="0" w:line="360" w:lineRule="auto"/>
+        <w:ind w:firstLine="709"/>
+        <w:rPr>
+          <w:rFonts w:ascii="Times New Roman" w:eastAsia="Times New Roman" w:hAnsi="Times New Roman" w:cs="Times New Roman"/>
+          <w:iCs/>
+          <w:sz w:val="28"/>
+          <w:szCs w:val="24"/>
+          <w:lang w:eastAsia="ru-RU"/>
+        </w:rPr>
+      </w:pPr>
+      <w:r>
+        <w:rPr>
+          <w:rFonts w:ascii="Times New Roman" w:eastAsia="Times New Roman" w:hAnsi="Times New Roman" w:cs="Times New Roman"/>
+          <w:iCs/>
+          <w:sz w:val="28"/>
+          <w:szCs w:val="24"/>
+          <w:lang w:eastAsia="ru-RU"/>
+        </w:rPr>
+        <w:t xml:space="preserve">Поле </w:t>
+      </w:r>
+      <w:r>
+        <w:rPr>
+          <w:rFonts w:ascii="Times New Roman" w:eastAsia="Times New Roman" w:hAnsi="Times New Roman" w:cs="Times New Roman"/>
+          <w:iCs/>
+          <w:sz w:val="28"/>
+          <w:szCs w:val="24"/>
+          <w:lang w:val="en-US" w:eastAsia="ru-RU"/>
+        </w:rPr>
+        <w:t>State</w:t>
+      </w:r>
+      <w:r>
+        <w:rPr>
+          <w:rFonts w:ascii="Times New Roman" w:eastAsia="Times New Roman" w:hAnsi="Times New Roman" w:cs="Times New Roman"/>
+          <w:iCs/>
+          <w:sz w:val="28"/>
+          <w:szCs w:val="24"/>
+          <w:lang w:eastAsia="ru-RU"/>
+        </w:rPr>
+        <w:t xml:space="preserve"> –</w:t>
+      </w:r>
+      <w:r>
+        <w:rPr>
+          <w:rFonts w:ascii="Times New Roman" w:eastAsia="Times New Roman" w:hAnsi="Times New Roman" w:cs="Times New Roman"/>
+          <w:iCs/>
+          <w:sz w:val="28"/>
+          <w:szCs w:val="24"/>
+          <w:lang w:eastAsia="ru-RU"/>
+        </w:rPr>
+        <w:t xml:space="preserve"> </w:t>
+      </w:r>
+      <w:r>
+        <w:rPr>
+          <w:rFonts w:ascii="Times New Roman" w:eastAsia="Times New Roman" w:hAnsi="Times New Roman" w:cs="Times New Roman"/>
+          <w:iCs/>
+          <w:sz w:val="28"/>
+          <w:szCs w:val="24"/>
+          <w:lang w:eastAsia="ru-RU"/>
+        </w:rPr>
+        <w:t>Состояние сервера, задаёт и отображает активен ли веб-сервер.</w:t>
+      </w:r>
+    </w:p>
+    <w:p>
+      <w:pPr>
+        <w:spacing w:after="0" w:line="360" w:lineRule="auto"/>
+        <w:ind w:firstLine="709"/>
+        <w:rPr>
+          <w:rFonts w:ascii="Times New Roman" w:eastAsia="Times New Roman" w:hAnsi="Times New Roman" w:cs="Times New Roman"/>
+          <w:iCs/>
+          <w:sz w:val="28"/>
+          <w:szCs w:val="24"/>
+          <w:lang w:eastAsia="ru-RU"/>
+        </w:rPr>
+      </w:pPr>
+    </w:p>
+    <w:p>
+      <w:pPr>
+        <w:spacing w:after="0" w:line="360" w:lineRule="auto"/>
+        <w:ind w:firstLine="709"/>
+        <w:rPr>
+          <w:rFonts w:ascii="Times New Roman" w:eastAsia="Times New Roman" w:hAnsi="Times New Roman" w:cs="Times New Roman"/>
+          <w:iCs/>
+          <w:sz w:val="28"/>
+          <w:szCs w:val="24"/>
+          <w:lang w:eastAsia="ru-RU"/>
+        </w:rPr>
+      </w:pPr>
+      <w:r>
+        <w:rPr>
+          <w:rFonts w:ascii="Times New Roman" w:eastAsia="Times New Roman" w:hAnsi="Times New Roman" w:cs="Times New Roman"/>
+          <w:iCs/>
+          <w:sz w:val="28"/>
+          <w:szCs w:val="24"/>
+          <w:lang w:eastAsia="ru-RU"/>
+        </w:rPr>
+        <w:t>Общая схема модуля Модель приведена на Рис. 12.</w:t>
+      </w:r>
+    </w:p>
+    <w:p>
+      <w:pPr>
+        <w:spacing w:after="0" w:line="360" w:lineRule="auto"/>
+        <w:ind w:firstLine="709"/>
+        <w:jc w:val="center"/>
+        <w:rPr>
+          <w:rFonts w:ascii="Times New Roman" w:eastAsia="Times New Roman" w:hAnsi="Times New Roman" w:cs="Times New Roman"/>
+          <w:iCs/>
+          <w:sz w:val="28"/>
+          <w:szCs w:val="24"/>
+          <w:lang w:eastAsia="ru-RU"/>
+        </w:rPr>
+      </w:pPr>
+      <w:r>
+        <w:rPr>
+          <w:rFonts w:ascii="Times New Roman" w:eastAsia="Times New Roman" w:hAnsi="Times New Roman" w:cs="Times New Roman"/>
+          <w:iCs/>
+          <w:sz w:val="28"/>
+          <w:szCs w:val="24"/>
+          <w:lang w:eastAsia="ru-RU"/>
+        </w:rPr>
+        <w:drawing>
+          <wp:inline distT="0" distB="0" distL="0" distR="0" wp14:anchorId="7A53A09D" wp14:editId="4E68E664">
+            <wp:extent cx="4036842" cy="3242930"/>
+            <wp:effectExtent l="0" t="0" r="1905" b="0"/>
+            <wp:docPr id="9" name="Рисунок 9"/>
+            <wp:cNvGraphicFramePr>
+              <a:graphicFrameLocks xmlns:a="http://schemas.openxmlformats.org/drawingml/2006/main" noChangeAspect="1"/>
+            </wp:cNvGraphicFramePr>
+            <a:graphic xmlns:a="http://schemas.openxmlformats.org/drawingml/2006/main">
+              <a:graphicData uri="http://schemas.openxmlformats.org/drawingml/2006/picture">
+                <pic:pic xmlns:pic="http://schemas.openxmlformats.org/drawingml/2006/picture">
+                  <pic:nvPicPr>
+                    <pic:cNvPr id="1" name=""/>
+                    <pic:cNvPicPr/>
+                  </pic:nvPicPr>
+                  <pic:blipFill>
+                    <a:blip r:embed="rId13"/>
+                    <a:stretch>
+                      <a:fillRect/>
+                    </a:stretch>
+                  </pic:blipFill>
+                  <pic:spPr>
+                    <a:xfrm>
+                      <a:off x="0" y="0"/>
+                      <a:ext cx="4051631" cy="3254810"/>
+                    </a:xfrm>
+                    <a:prstGeom prst="rect">
+                      <a:avLst/>
+                    </a:prstGeom>
+                  </pic:spPr>
+                </pic:pic>
+              </a:graphicData>
+            </a:graphic>
+          </wp:inline>
+        </w:drawing>
+      </w:r>
+    </w:p>
+    <w:p>
+      <w:pPr>
+        <w:spacing w:after="0" w:line="360" w:lineRule="auto"/>
+        <w:jc w:val="center"/>
+        <w:rPr>
+          <w:rFonts w:ascii="Times New Roman" w:eastAsia="Times New Roman" w:hAnsi="Times New Roman" w:cs="Times New Roman"/>
           <w:b/>
           <w:bCs/>
-          <w:sz w:val="28"/>
-          <w:szCs w:val="28"/>
-          <w:lang w:eastAsia="ru-RU"/>
+          <w:iCs/>
+          <w:sz w:val="28"/>
+          <w:szCs w:val="24"/>
+          <w:lang w:eastAsia="ru-RU"/>
+        </w:rPr>
+      </w:pPr>
+      <w:r>
+        <w:rPr>
+          <w:rFonts w:ascii="Times New Roman" w:eastAsia="Times New Roman" w:hAnsi="Times New Roman" w:cs="Times New Roman"/>
+          <w:iCs/>
+          <w:sz w:val="28"/>
+          <w:szCs w:val="24"/>
+          <w:lang w:eastAsia="ru-RU"/>
+        </w:rPr>
+        <w:t>Рис.</w:t>
+      </w:r>
+      <w:r>
+        <w:rPr>
+          <w:rFonts w:ascii="Times New Roman" w:eastAsia="Times New Roman" w:hAnsi="Times New Roman" w:cs="Times New Roman"/>
+          <w:iCs/>
+          <w:sz w:val="28"/>
+          <w:szCs w:val="24"/>
+          <w:lang w:eastAsia="ru-RU"/>
+        </w:rPr>
+        <w:t>6</w:t>
+      </w:r>
+      <w:r>
+        <w:rPr>
+          <w:rFonts w:ascii="Times New Roman" w:eastAsia="Times New Roman" w:hAnsi="Times New Roman" w:cs="Times New Roman"/>
+          <w:iCs/>
+          <w:sz w:val="28"/>
+          <w:szCs w:val="24"/>
+          <w:lang w:eastAsia="ru-RU"/>
+        </w:rPr>
+        <w:t xml:space="preserve"> схема модуля</w:t>
+      </w:r>
+      <w:r>
+        <w:rPr>
+          <w:rFonts w:ascii="Times New Roman" w:eastAsia="Times New Roman" w:hAnsi="Times New Roman" w:cs="Times New Roman"/>
+          <w:iCs/>
+          <w:sz w:val="28"/>
+          <w:szCs w:val="24"/>
+          <w:lang w:eastAsia="ru-RU"/>
+        </w:rPr>
+        <w:t xml:space="preserve"> </w:t>
+      </w:r>
+    </w:p>
+    <w:p>
+      <w:pPr>
+        <w:spacing w:after="0" w:line="360" w:lineRule="auto"/>
+        <w:ind w:firstLine="709"/>
+        <w:jc w:val="center"/>
+        <w:rPr>
+          <w:rFonts w:ascii="Times New Roman" w:eastAsia="Times New Roman" w:hAnsi="Times New Roman" w:cs="Times New Roman"/>
+          <w:iCs/>
+          <w:sz w:val="28"/>
+          <w:szCs w:val="24"/>
+          <w:lang w:eastAsia="ru-RU"/>
+        </w:rPr>
+      </w:pPr>
+      <w:r>
+        <w:rPr>
+          <w:rFonts w:ascii="Times New Roman" w:eastAsia="Times New Roman" w:hAnsi="Times New Roman" w:cs="Times New Roman"/>
+          <w:iCs/>
+          <w:sz w:val="28"/>
+          <w:szCs w:val="24"/>
+          <w:lang w:eastAsia="ru-RU"/>
+        </w:rPr>
+        <w:t xml:space="preserve">Структуры, находящиеся в модуле </w:t>
+      </w:r>
+      <w:r>
+        <w:rPr>
+          <w:rFonts w:ascii="Times New Roman" w:eastAsia="Times New Roman" w:hAnsi="Times New Roman" w:cs="Times New Roman"/>
+          <w:iCs/>
+          <w:sz w:val="28"/>
+          <w:szCs w:val="24"/>
+          <w:lang w:val="en-US" w:eastAsia="ru-RU"/>
+        </w:rPr>
+        <w:t>WWW</w:t>
+      </w:r>
+    </w:p>
+    <w:p>
+      <w:pPr>
+        <w:spacing w:after="0" w:line="360" w:lineRule="auto"/>
+        <w:jc w:val="center"/>
+        <w:rPr>
+          <w:rFonts w:ascii="Times New Roman" w:eastAsia="Times New Roman" w:hAnsi="Times New Roman" w:cs="Times New Roman"/>
+          <w:iCs/>
+          <w:sz w:val="28"/>
+          <w:szCs w:val="24"/>
+          <w:lang w:eastAsia="ru-RU"/>
+        </w:rPr>
+      </w:pPr>
+    </w:p>
+    <w:p>
+      <w:pPr>
+        <w:ind w:firstLine="709"/>
+        <w:rPr>
+          <w:rFonts w:ascii="Times New Roman" w:eastAsia="Times New Roman" w:hAnsi="Times New Roman" w:cs="Times New Roman"/>
+          <w:iCs/>
+          <w:sz w:val="28"/>
+          <w:szCs w:val="24"/>
+          <w:lang w:eastAsia="ru-RU"/>
+        </w:rPr>
+      </w:pPr>
+      <w:r>
+        <w:rPr>
+          <w:rFonts w:ascii="Times New Roman" w:hAnsi="Times New Roman" w:cs="Times New Roman"/>
+          <w:sz w:val="28"/>
+          <w:szCs w:val="28"/>
+          <w:lang w:eastAsia="ru-RU"/>
+        </w:rPr>
+        <w:t>Схема</w:t>
+      </w:r>
+      <w:r>
+        <w:rPr>
+          <w:rFonts w:ascii="Times New Roman" w:hAnsi="Times New Roman" w:cs="Times New Roman"/>
+          <w:sz w:val="28"/>
+          <w:szCs w:val="28"/>
+          <w:lang w:eastAsia="ru-RU"/>
+        </w:rPr>
+        <w:t xml:space="preserve"> </w:t>
+      </w:r>
+      <w:r>
+        <w:rPr>
+          <w:rFonts w:ascii="Times New Roman" w:hAnsi="Times New Roman" w:cs="Times New Roman"/>
+          <w:sz w:val="28"/>
+          <w:szCs w:val="28"/>
+          <w:lang w:eastAsia="ru-RU"/>
+        </w:rPr>
+        <w:t>всего</w:t>
+      </w:r>
+      <w:r>
+        <w:rPr>
+          <w:rFonts w:ascii="Times New Roman" w:hAnsi="Times New Roman" w:cs="Times New Roman"/>
+          <w:sz w:val="28"/>
+          <w:szCs w:val="28"/>
+          <w:lang w:eastAsia="ru-RU"/>
+        </w:rPr>
+        <w:t xml:space="preserve"> </w:t>
+      </w:r>
+      <w:r>
+        <w:rPr>
+          <w:rFonts w:ascii="Times New Roman" w:hAnsi="Times New Roman" w:cs="Times New Roman"/>
+          <w:sz w:val="28"/>
+          <w:szCs w:val="28"/>
+          <w:lang w:eastAsia="ru-RU"/>
+        </w:rPr>
+        <w:t>модуля</w:t>
+      </w:r>
+      <w:r>
+        <w:rPr>
+          <w:rFonts w:ascii="Times New Roman" w:hAnsi="Times New Roman" w:cs="Times New Roman"/>
+          <w:sz w:val="28"/>
+          <w:szCs w:val="28"/>
+          <w:lang w:eastAsia="ru-RU"/>
+        </w:rPr>
+        <w:t xml:space="preserve"> </w:t>
+      </w:r>
+      <w:r>
+        <w:rPr>
+          <w:rFonts w:ascii="Times New Roman" w:hAnsi="Times New Roman" w:cs="Times New Roman"/>
+          <w:sz w:val="28"/>
+          <w:szCs w:val="28"/>
+          <w:lang w:val="en-US" w:eastAsia="ru-RU"/>
         </w:rPr>
         <w:t>Repository</w:t>
       </w:r>
-      <w:proofErr w:type="spellEnd"/>
-    </w:p>
-    <w:p>
-      <w:pPr>
+      <w:r>
+        <w:rPr>
+          <w:rFonts w:ascii="Times New Roman" w:hAnsi="Times New Roman" w:cs="Times New Roman"/>
+          <w:sz w:val="28"/>
+          <w:szCs w:val="28"/>
+          <w:lang w:eastAsia="ru-RU"/>
+        </w:rPr>
+        <w:t xml:space="preserve"> </w:t>
+      </w:r>
+      <w:r>
+        <w:rPr>
+          <w:rFonts w:ascii="Times New Roman" w:hAnsi="Times New Roman" w:cs="Times New Roman"/>
+          <w:sz w:val="28"/>
+          <w:szCs w:val="28"/>
+          <w:lang w:eastAsia="ru-RU"/>
+        </w:rPr>
+        <w:t>приведена</w:t>
+      </w:r>
+      <w:r>
+        <w:rPr>
+          <w:rFonts w:ascii="Times New Roman" w:hAnsi="Times New Roman" w:cs="Times New Roman"/>
+          <w:sz w:val="28"/>
+          <w:szCs w:val="28"/>
+          <w:lang w:eastAsia="ru-RU"/>
+        </w:rPr>
+        <w:t xml:space="preserve"> </w:t>
+      </w:r>
+      <w:r>
+        <w:rPr>
+          <w:rFonts w:ascii="Times New Roman" w:hAnsi="Times New Roman" w:cs="Times New Roman"/>
+          <w:sz w:val="28"/>
+          <w:szCs w:val="28"/>
+          <w:lang w:eastAsia="ru-RU"/>
+        </w:rPr>
+        <w:t>на</w:t>
+      </w:r>
+      <w:r>
+        <w:rPr>
+          <w:rFonts w:ascii="Times New Roman" w:hAnsi="Times New Roman" w:cs="Times New Roman"/>
+          <w:sz w:val="28"/>
+          <w:szCs w:val="28"/>
+          <w:lang w:eastAsia="ru-RU"/>
+        </w:rPr>
+        <w:t xml:space="preserve"> </w:t>
+      </w:r>
+      <w:r>
+        <w:rPr>
+          <w:rFonts w:ascii="Times New Roman" w:hAnsi="Times New Roman" w:cs="Times New Roman"/>
+          <w:sz w:val="28"/>
+          <w:szCs w:val="28"/>
+          <w:lang w:eastAsia="ru-RU"/>
+        </w:rPr>
+        <w:t>рис</w:t>
+      </w:r>
+      <w:r>
+        <w:rPr>
+          <w:rFonts w:ascii="Times New Roman" w:hAnsi="Times New Roman" w:cs="Times New Roman"/>
+          <w:sz w:val="28"/>
+          <w:szCs w:val="28"/>
+          <w:lang w:eastAsia="ru-RU"/>
+        </w:rPr>
+        <w:t>.19.</w:t>
+      </w:r>
+    </w:p>
+    <w:p>
+      <w:pPr>
+        <w:spacing w:after="0" w:line="360" w:lineRule="auto"/>
         <w:ind w:firstLine="709"/>
         <w:rPr>
           <w:rFonts w:ascii="Times New Roman" w:hAnsi="Times New Roman" w:cs="Times New Roman"/>
+          <w:sz w:val="28"/>
+          <w:szCs w:val="28"/>
+          <w:lang w:eastAsia="ru-RU"/>
+        </w:rPr>
+      </w:pPr>
+      <w:r>
+        <w:rPr>
+          <w:rFonts w:ascii="Times New Roman" w:eastAsia="Times New Roman" w:hAnsi="Times New Roman" w:cs="Times New Roman"/>
           <w:b/>
           <w:bCs/>
-          <w:sz w:val="28"/>
-          <w:szCs w:val="28"/>
-          <w:lang w:eastAsia="ru-RU"/>
-        </w:rPr>
-      </w:pPr>
-      <w:r>
-        <w:rPr>
-          <w:rFonts w:ascii="Times New Roman" w:hAnsi="Times New Roman" w:cs="Times New Roman"/>
+          <w:iCs/>
+          <w:sz w:val="28"/>
+          <w:szCs w:val="24"/>
+          <w:lang w:eastAsia="ru-RU"/>
+        </w:rPr>
+        <w:t>Структура</w:t>
+      </w:r>
+      <w:r>
+        <w:rPr>
+          <w:rFonts w:ascii="Times New Roman" w:eastAsia="Times New Roman" w:hAnsi="Times New Roman" w:cs="Times New Roman"/>
           <w:b/>
           <w:bCs/>
-          <w:sz w:val="28"/>
-          <w:szCs w:val="28"/>
-          <w:lang w:eastAsia="ru-RU"/>
-        </w:rPr>
-        <w:lastRenderedPageBreak/>
-        <w:t>Интерфейс</w:t>
-      </w:r>
-      <w:r>
-        <w:rPr>
-          <w:rFonts w:ascii="Times New Roman" w:hAnsi="Times New Roman" w:cs="Times New Roman"/>
+          <w:iCs/>
+          <w:sz w:val="28"/>
+          <w:szCs w:val="24"/>
+          <w:lang w:eastAsia="ru-RU"/>
+        </w:rPr>
+        <w:t xml:space="preserve"> </w:t>
+      </w:r>
+      <w:proofErr w:type="spellStart"/>
+      <w:r>
+        <w:rPr>
+          <w:rFonts w:ascii="Times New Roman" w:eastAsia="Times New Roman" w:hAnsi="Times New Roman" w:cs="Times New Roman"/>
           <w:b/>
           <w:bCs/>
-          <w:sz w:val="28"/>
-          <w:szCs w:val="28"/>
-          <w:lang w:eastAsia="ru-RU"/>
-        </w:rPr>
-        <w:t xml:space="preserve"> </w:t>
-      </w:r>
-      <w:proofErr w:type="spellStart"/>
-      <w:r>
-        <w:rPr>
-          <w:rFonts w:ascii="Times New Roman" w:hAnsi="Times New Roman" w:cs="Times New Roman"/>
+          <w:iCs/>
+          <w:sz w:val="28"/>
+          <w:szCs w:val="24"/>
+          <w:lang w:val="en-US" w:eastAsia="ru-RU"/>
+        </w:rPr>
+        <w:t>WWWRequest</w:t>
+      </w:r>
+      <w:proofErr w:type="spellEnd"/>
+      <w:r>
+        <w:rPr>
+          <w:rFonts w:ascii="Times New Roman" w:eastAsia="Times New Roman" w:hAnsi="Times New Roman" w:cs="Times New Roman"/>
           <w:b/>
           <w:bCs/>
-          <w:sz w:val="28"/>
-          <w:szCs w:val="28"/>
+          <w:iCs/>
+          <w:sz w:val="28"/>
+          <w:szCs w:val="24"/>
+          <w:lang w:eastAsia="ru-RU"/>
+        </w:rPr>
+        <w:t>:</w:t>
+      </w:r>
+      <w:r>
+        <w:rPr>
+          <w:rFonts w:ascii="Times New Roman" w:hAnsi="Times New Roman" w:cs="Times New Roman"/>
+          <w:sz w:val="28"/>
+          <w:szCs w:val="28"/>
+          <w:lang w:eastAsia="ru-RU"/>
+        </w:rPr>
+        <w:t xml:space="preserve"> </w:t>
+      </w:r>
+    </w:p>
+    <w:p>
+      <w:pPr>
+        <w:spacing w:after="0" w:line="360" w:lineRule="auto"/>
+        <w:ind w:firstLine="709"/>
+        <w:jc w:val="center"/>
+        <w:rPr>
+          <w:rFonts w:ascii="Times New Roman" w:hAnsi="Times New Roman" w:cs="Times New Roman"/>
+          <w:sz w:val="28"/>
+          <w:szCs w:val="28"/>
+          <w:lang w:eastAsia="ru-RU"/>
+        </w:rPr>
+      </w:pPr>
+      <w:r>
+        <w:rPr>
+          <w:rFonts w:ascii="Times New Roman" w:hAnsi="Times New Roman" w:cs="Times New Roman"/>
+          <w:sz w:val="28"/>
+          <w:szCs w:val="28"/>
+          <w:lang w:eastAsia="ru-RU"/>
+        </w:rPr>
+        <w:lastRenderedPageBreak/>
+        <w:drawing>
+          <wp:inline distT="0" distB="0" distL="0" distR="0" wp14:anchorId="09CB9187" wp14:editId="619AA628">
+            <wp:extent cx="2467319" cy="1667108"/>
+            <wp:effectExtent l="0" t="0" r="0" b="9525"/>
+            <wp:docPr id="10" name="Рисунок 10"/>
+            <wp:cNvGraphicFramePr>
+              <a:graphicFrameLocks xmlns:a="http://schemas.openxmlformats.org/drawingml/2006/main" noChangeAspect="1"/>
+            </wp:cNvGraphicFramePr>
+            <a:graphic xmlns:a="http://schemas.openxmlformats.org/drawingml/2006/main">
+              <a:graphicData uri="http://schemas.openxmlformats.org/drawingml/2006/picture">
+                <pic:pic xmlns:pic="http://schemas.openxmlformats.org/drawingml/2006/picture">
+                  <pic:nvPicPr>
+                    <pic:cNvPr id="1" name=""/>
+                    <pic:cNvPicPr/>
+                  </pic:nvPicPr>
+                  <pic:blipFill>
+                    <a:blip r:embed="rId14"/>
+                    <a:stretch>
+                      <a:fillRect/>
+                    </a:stretch>
+                  </pic:blipFill>
+                  <pic:spPr>
+                    <a:xfrm>
+                      <a:off x="0" y="0"/>
+                      <a:ext cx="2467319" cy="1667108"/>
+                    </a:xfrm>
+                    <a:prstGeom prst="rect">
+                      <a:avLst/>
+                    </a:prstGeom>
+                  </pic:spPr>
+                </pic:pic>
+              </a:graphicData>
+            </a:graphic>
+          </wp:inline>
+        </w:drawing>
+      </w:r>
+    </w:p>
+    <w:p>
+      <w:pPr>
+        <w:spacing w:after="0" w:line="360" w:lineRule="auto"/>
+        <w:ind w:firstLine="709"/>
+        <w:jc w:val="center"/>
+        <w:rPr>
+          <w:rFonts w:ascii="Times New Roman" w:eastAsia="Times New Roman" w:hAnsi="Times New Roman" w:cs="Times New Roman"/>
+          <w:iCs/>
+          <w:sz w:val="28"/>
+          <w:szCs w:val="24"/>
+          <w:lang w:eastAsia="ru-RU"/>
+        </w:rPr>
+      </w:pPr>
+      <w:r>
+        <w:rPr>
+          <w:rFonts w:ascii="Times New Roman" w:eastAsia="Times New Roman" w:hAnsi="Times New Roman" w:cs="Times New Roman"/>
+          <w:iCs/>
+          <w:sz w:val="28"/>
+          <w:szCs w:val="24"/>
+          <w:lang w:eastAsia="ru-RU"/>
+        </w:rPr>
+        <w:t>Рис.</w:t>
+      </w:r>
+      <w:r>
+        <w:rPr>
+          <w:rFonts w:ascii="Times New Roman" w:eastAsia="Times New Roman" w:hAnsi="Times New Roman" w:cs="Times New Roman"/>
+          <w:iCs/>
+          <w:sz w:val="28"/>
+          <w:szCs w:val="24"/>
+          <w:lang w:eastAsia="ru-RU"/>
+        </w:rPr>
+        <w:t>7</w:t>
+      </w:r>
+      <w:r>
+        <w:rPr>
+          <w:rFonts w:ascii="Times New Roman" w:eastAsia="Times New Roman" w:hAnsi="Times New Roman" w:cs="Times New Roman"/>
+          <w:iCs/>
+          <w:sz w:val="28"/>
+          <w:szCs w:val="24"/>
+          <w:lang w:eastAsia="ru-RU"/>
+        </w:rPr>
+        <w:t xml:space="preserve"> </w:t>
+      </w:r>
+      <w:proofErr w:type="spellStart"/>
+      <w:r>
+        <w:rPr>
+          <w:rFonts w:ascii="Times New Roman" w:eastAsia="Times New Roman" w:hAnsi="Times New Roman" w:cs="Times New Roman"/>
+          <w:iCs/>
+          <w:sz w:val="28"/>
+          <w:szCs w:val="24"/>
+          <w:lang w:eastAsia="ru-RU"/>
+        </w:rPr>
+        <w:t>Стурктура</w:t>
+      </w:r>
+      <w:proofErr w:type="spellEnd"/>
+      <w:r>
+        <w:rPr>
+          <w:rFonts w:ascii="Times New Roman" w:eastAsia="Times New Roman" w:hAnsi="Times New Roman" w:cs="Times New Roman"/>
+          <w:iCs/>
+          <w:sz w:val="28"/>
+          <w:szCs w:val="24"/>
+          <w:lang w:eastAsia="ru-RU"/>
+        </w:rPr>
+        <w:t xml:space="preserve"> </w:t>
+      </w:r>
+      <w:r>
+        <w:rPr>
+          <w:rFonts w:ascii="Times New Roman" w:eastAsia="Times New Roman" w:hAnsi="Times New Roman" w:cs="Times New Roman"/>
+          <w:iCs/>
+          <w:sz w:val="28"/>
+          <w:szCs w:val="24"/>
           <w:lang w:val="en-US" w:eastAsia="ru-RU"/>
         </w:rPr>
-        <w:t>Genre</w:t>
-      </w:r>
-      <w:r>
-        <w:rPr>
-          <w:rFonts w:ascii="Times New Roman" w:hAnsi="Times New Roman" w:cs="Times New Roman"/>
+        <w:t>WWW</w:t>
+      </w:r>
+    </w:p>
+    <w:p>
+      <w:pPr>
+        <w:spacing w:after="0" w:line="360" w:lineRule="auto"/>
+        <w:ind w:firstLine="709"/>
+        <w:rPr>
+          <w:rFonts w:ascii="Times New Roman" w:eastAsia="Times New Roman" w:hAnsi="Times New Roman" w:cs="Times New Roman"/>
+          <w:iCs/>
+          <w:sz w:val="28"/>
+          <w:szCs w:val="24"/>
+          <w:lang w:eastAsia="ru-RU"/>
+        </w:rPr>
+      </w:pPr>
+      <w:r>
+        <w:rPr>
+          <w:rFonts w:ascii="Times New Roman" w:eastAsia="Times New Roman" w:hAnsi="Times New Roman" w:cs="Times New Roman"/>
+          <w:iCs/>
+          <w:sz w:val="28"/>
+          <w:szCs w:val="24"/>
+          <w:lang w:eastAsia="ru-RU"/>
+        </w:rPr>
+        <w:t>Описание полей:</w:t>
+      </w:r>
+      <w:r>
+        <w:rPr>
+          <w:rFonts w:ascii="Times New Roman" w:eastAsia="Times New Roman" w:hAnsi="Times New Roman" w:cs="Times New Roman"/>
+          <w:iCs/>
+          <w:sz w:val="28"/>
+          <w:szCs w:val="24"/>
+          <w:lang w:eastAsia="ru-RU"/>
+        </w:rPr>
+        <w:t xml:space="preserve"> </w:t>
+      </w:r>
+    </w:p>
+    <w:p>
+      <w:pPr>
+        <w:spacing w:after="0" w:line="360" w:lineRule="auto"/>
+        <w:ind w:firstLine="709"/>
+        <w:rPr>
+          <w:rFonts w:ascii="Times New Roman" w:eastAsia="Times New Roman" w:hAnsi="Times New Roman" w:cs="Times New Roman"/>
+          <w:iCs/>
+          <w:sz w:val="28"/>
+          <w:szCs w:val="24"/>
+          <w:lang w:eastAsia="ru-RU"/>
+        </w:rPr>
+      </w:pPr>
+      <w:r>
+        <w:rPr>
+          <w:rFonts w:ascii="Times New Roman" w:eastAsia="Times New Roman" w:hAnsi="Times New Roman" w:cs="Times New Roman"/>
+          <w:iCs/>
+          <w:sz w:val="28"/>
+          <w:szCs w:val="24"/>
+          <w:lang w:eastAsia="ru-RU"/>
+        </w:rPr>
+        <w:t xml:space="preserve">Поле </w:t>
+      </w:r>
+      <w:r>
+        <w:rPr>
+          <w:rFonts w:ascii="Times New Roman" w:eastAsia="Times New Roman" w:hAnsi="Times New Roman" w:cs="Times New Roman"/>
+          <w:iCs/>
+          <w:sz w:val="28"/>
+          <w:szCs w:val="24"/>
+          <w:lang w:val="en-US" w:eastAsia="ru-RU"/>
+        </w:rPr>
+        <w:t>URL</w:t>
+      </w:r>
+      <w:r>
+        <w:rPr>
+          <w:rFonts w:ascii="Times New Roman" w:eastAsia="Times New Roman" w:hAnsi="Times New Roman" w:cs="Times New Roman"/>
+          <w:iCs/>
+          <w:sz w:val="28"/>
+          <w:szCs w:val="24"/>
+          <w:lang w:eastAsia="ru-RU"/>
+        </w:rPr>
+        <w:t xml:space="preserve"> – </w:t>
+      </w:r>
+      <w:r>
+        <w:rPr>
+          <w:rFonts w:ascii="Times New Roman" w:eastAsia="Times New Roman" w:hAnsi="Times New Roman" w:cs="Times New Roman"/>
+          <w:iCs/>
+          <w:sz w:val="28"/>
+          <w:szCs w:val="24"/>
+          <w:lang w:eastAsia="ru-RU"/>
+        </w:rPr>
+        <w:t>Строка, содержащая адрес, по которому был произведён запрос на веб-сервер</w:t>
+      </w:r>
+      <w:r>
+        <w:rPr>
+          <w:rFonts w:ascii="Times New Roman" w:eastAsia="Times New Roman" w:hAnsi="Times New Roman" w:cs="Times New Roman"/>
+          <w:iCs/>
+          <w:sz w:val="28"/>
+          <w:szCs w:val="24"/>
+          <w:lang w:eastAsia="ru-RU"/>
+        </w:rPr>
+        <w:t>.</w:t>
+      </w:r>
+    </w:p>
+    <w:p>
+      <w:pPr>
+        <w:spacing w:after="0" w:line="360" w:lineRule="auto"/>
+        <w:ind w:firstLine="709"/>
+        <w:rPr>
+          <w:rFonts w:ascii="Times New Roman" w:eastAsia="Times New Roman" w:hAnsi="Times New Roman" w:cs="Times New Roman"/>
+          <w:iCs/>
+          <w:sz w:val="28"/>
+          <w:szCs w:val="24"/>
+          <w:lang w:eastAsia="ru-RU"/>
+        </w:rPr>
+      </w:pPr>
+      <w:r>
+        <w:rPr>
+          <w:rFonts w:ascii="Times New Roman" w:eastAsia="Times New Roman" w:hAnsi="Times New Roman" w:cs="Times New Roman"/>
+          <w:iCs/>
+          <w:sz w:val="28"/>
+          <w:szCs w:val="24"/>
+          <w:lang w:eastAsia="ru-RU"/>
+        </w:rPr>
+        <w:t xml:space="preserve">Поле </w:t>
+      </w:r>
+      <w:r>
+        <w:rPr>
+          <w:rFonts w:ascii="Times New Roman" w:eastAsia="Times New Roman" w:hAnsi="Times New Roman" w:cs="Times New Roman"/>
+          <w:iCs/>
+          <w:sz w:val="28"/>
+          <w:szCs w:val="24"/>
+          <w:lang w:val="en-US" w:eastAsia="ru-RU"/>
+        </w:rPr>
+        <w:t>method</w:t>
+      </w:r>
+      <w:r>
+        <w:rPr>
+          <w:rFonts w:ascii="Times New Roman" w:eastAsia="Times New Roman" w:hAnsi="Times New Roman" w:cs="Times New Roman"/>
+          <w:iCs/>
+          <w:sz w:val="28"/>
+          <w:szCs w:val="24"/>
+          <w:lang w:eastAsia="ru-RU"/>
+        </w:rPr>
+        <w:t xml:space="preserve"> – </w:t>
+      </w:r>
+      <w:r>
+        <w:rPr>
+          <w:rFonts w:ascii="Times New Roman" w:eastAsia="Times New Roman" w:hAnsi="Times New Roman" w:cs="Times New Roman"/>
+          <w:iCs/>
+          <w:sz w:val="28"/>
+          <w:szCs w:val="24"/>
+          <w:lang w:eastAsia="ru-RU"/>
+        </w:rPr>
+        <w:t xml:space="preserve">Строка, содержащая </w:t>
+      </w:r>
+      <w:r>
+        <w:rPr>
+          <w:rFonts w:ascii="Times New Roman" w:eastAsia="Times New Roman" w:hAnsi="Times New Roman" w:cs="Times New Roman"/>
+          <w:iCs/>
+          <w:sz w:val="28"/>
+          <w:szCs w:val="24"/>
+          <w:lang w:eastAsia="ru-RU"/>
+        </w:rPr>
+        <w:t>метод доступа</w:t>
+      </w:r>
+      <w:r>
+        <w:rPr>
+          <w:rFonts w:ascii="Times New Roman" w:eastAsia="Times New Roman" w:hAnsi="Times New Roman" w:cs="Times New Roman"/>
+          <w:iCs/>
+          <w:sz w:val="28"/>
+          <w:szCs w:val="24"/>
+          <w:lang w:eastAsia="ru-RU"/>
+        </w:rPr>
+        <w:t xml:space="preserve">, </w:t>
+      </w:r>
+      <w:r>
+        <w:rPr>
+          <w:rFonts w:ascii="Times New Roman" w:eastAsia="Times New Roman" w:hAnsi="Times New Roman" w:cs="Times New Roman"/>
+          <w:iCs/>
+          <w:sz w:val="28"/>
+          <w:szCs w:val="24"/>
+          <w:lang w:eastAsia="ru-RU"/>
+        </w:rPr>
+        <w:t>с помощью которого был</w:t>
+      </w:r>
+      <w:r>
+        <w:rPr>
+          <w:rFonts w:ascii="Times New Roman" w:eastAsia="Times New Roman" w:hAnsi="Times New Roman" w:cs="Times New Roman"/>
+          <w:iCs/>
+          <w:sz w:val="28"/>
+          <w:szCs w:val="24"/>
+          <w:lang w:eastAsia="ru-RU"/>
+        </w:rPr>
+        <w:t xml:space="preserve"> произведён запрос на веб-сервер</w:t>
+      </w:r>
+      <w:r>
+        <w:rPr>
+          <w:rFonts w:ascii="Times New Roman" w:eastAsia="Times New Roman" w:hAnsi="Times New Roman" w:cs="Times New Roman"/>
+          <w:iCs/>
+          <w:sz w:val="28"/>
+          <w:szCs w:val="24"/>
+          <w:lang w:eastAsia="ru-RU"/>
+        </w:rPr>
+        <w:t>.</w:t>
+      </w:r>
+    </w:p>
+    <w:p>
+      <w:pPr>
+        <w:spacing w:after="0" w:line="360" w:lineRule="auto"/>
+        <w:ind w:firstLine="709"/>
+        <w:rPr>
+          <w:rFonts w:ascii="Times New Roman" w:eastAsia="Times New Roman" w:hAnsi="Times New Roman" w:cs="Times New Roman"/>
+          <w:iCs/>
+          <w:sz w:val="28"/>
+          <w:szCs w:val="24"/>
+          <w:lang w:eastAsia="ru-RU"/>
+        </w:rPr>
+      </w:pPr>
+      <w:r>
+        <w:rPr>
+          <w:rFonts w:ascii="Times New Roman" w:eastAsia="Times New Roman" w:hAnsi="Times New Roman" w:cs="Times New Roman"/>
+          <w:iCs/>
+          <w:sz w:val="28"/>
+          <w:szCs w:val="24"/>
+          <w:lang w:eastAsia="ru-RU"/>
+        </w:rPr>
+        <w:t xml:space="preserve">Поле </w:t>
+      </w:r>
+      <w:proofErr w:type="spellStart"/>
+      <w:r>
+        <w:rPr>
+          <w:rFonts w:ascii="Times New Roman" w:eastAsia="Times New Roman" w:hAnsi="Times New Roman" w:cs="Times New Roman"/>
+          <w:iCs/>
+          <w:sz w:val="28"/>
+          <w:szCs w:val="24"/>
+          <w:lang w:val="en-US" w:eastAsia="ru-RU"/>
+        </w:rPr>
+        <w:t>dataSize</w:t>
+      </w:r>
+      <w:proofErr w:type="spellEnd"/>
+      <w:r>
+        <w:rPr>
+          <w:rFonts w:ascii="Times New Roman" w:eastAsia="Times New Roman" w:hAnsi="Times New Roman" w:cs="Times New Roman"/>
+          <w:iCs/>
+          <w:sz w:val="28"/>
+          <w:szCs w:val="24"/>
+          <w:lang w:eastAsia="ru-RU"/>
+        </w:rPr>
+        <w:t xml:space="preserve"> – </w:t>
+      </w:r>
+      <w:r>
+        <w:rPr>
+          <w:rFonts w:ascii="Times New Roman" w:eastAsia="Times New Roman" w:hAnsi="Times New Roman" w:cs="Times New Roman"/>
+          <w:iCs/>
+          <w:sz w:val="28"/>
+          <w:szCs w:val="24"/>
+          <w:lang w:eastAsia="ru-RU"/>
+        </w:rPr>
+        <w:t>число, отображающее количество данных, переданных на сервер.</w:t>
+      </w:r>
+    </w:p>
+    <w:p>
+      <w:pPr>
+        <w:spacing w:after="0" w:line="360" w:lineRule="auto"/>
+        <w:ind w:firstLine="709"/>
+        <w:rPr>
+          <w:rFonts w:ascii="Times New Roman" w:eastAsia="Times New Roman" w:hAnsi="Times New Roman" w:cs="Times New Roman"/>
+          <w:iCs/>
+          <w:sz w:val="28"/>
+          <w:szCs w:val="24"/>
+          <w:lang w:eastAsia="ru-RU"/>
+        </w:rPr>
+      </w:pPr>
+      <w:r>
+        <w:rPr>
+          <w:rFonts w:ascii="Times New Roman" w:eastAsia="Times New Roman" w:hAnsi="Times New Roman" w:cs="Times New Roman"/>
+          <w:iCs/>
+          <w:sz w:val="28"/>
+          <w:szCs w:val="24"/>
+          <w:lang w:eastAsia="ru-RU"/>
+        </w:rPr>
+        <w:t xml:space="preserve">Поле </w:t>
+      </w:r>
+      <w:r>
+        <w:rPr>
+          <w:rFonts w:ascii="Times New Roman" w:eastAsia="Times New Roman" w:hAnsi="Times New Roman" w:cs="Times New Roman"/>
+          <w:iCs/>
+          <w:sz w:val="28"/>
+          <w:szCs w:val="24"/>
+          <w:lang w:val="en-US" w:eastAsia="ru-RU"/>
+        </w:rPr>
+        <w:t>data</w:t>
+      </w:r>
+      <w:r>
+        <w:rPr>
+          <w:rFonts w:ascii="Times New Roman" w:eastAsia="Times New Roman" w:hAnsi="Times New Roman" w:cs="Times New Roman"/>
+          <w:iCs/>
+          <w:sz w:val="28"/>
+          <w:szCs w:val="24"/>
+          <w:lang w:eastAsia="ru-RU"/>
+        </w:rPr>
+        <w:t xml:space="preserve"> – </w:t>
+      </w:r>
+      <w:r>
+        <w:rPr>
+          <w:rFonts w:ascii="Times New Roman" w:eastAsia="Times New Roman" w:hAnsi="Times New Roman" w:cs="Times New Roman"/>
+          <w:iCs/>
+          <w:sz w:val="28"/>
+          <w:szCs w:val="24"/>
+          <w:lang w:eastAsia="ru-RU"/>
+        </w:rPr>
+        <w:t>массив байт, данные, которые были переданы на сервер.</w:t>
+      </w:r>
+    </w:p>
+    <w:p>
+      <w:pPr>
+        <w:spacing w:after="0" w:line="360" w:lineRule="auto"/>
+        <w:ind w:firstLine="709"/>
+        <w:rPr>
+          <w:rFonts w:ascii="Times New Roman" w:hAnsi="Times New Roman" w:cs="Times New Roman"/>
+          <w:sz w:val="28"/>
+          <w:szCs w:val="28"/>
+          <w:lang w:eastAsia="ru-RU"/>
+        </w:rPr>
+      </w:pPr>
+    </w:p>
+    <w:p>
+      <w:pPr>
+        <w:spacing w:after="0" w:line="360" w:lineRule="auto"/>
+        <w:ind w:firstLine="709"/>
+        <w:rPr>
+          <w:rFonts w:ascii="Times New Roman" w:hAnsi="Times New Roman" w:cs="Times New Roman"/>
+          <w:sz w:val="28"/>
+          <w:szCs w:val="28"/>
+          <w:lang w:eastAsia="ru-RU"/>
+        </w:rPr>
+      </w:pPr>
+      <w:r>
+        <w:rPr>
+          <w:rFonts w:ascii="Times New Roman" w:eastAsia="Times New Roman" w:hAnsi="Times New Roman" w:cs="Times New Roman"/>
           <w:b/>
           <w:bCs/>
-          <w:sz w:val="28"/>
-          <w:szCs w:val="28"/>
-          <w:lang w:val="en-US" w:eastAsia="ru-RU"/>
-        </w:rPr>
-        <w:t>Repository</w:t>
-      </w:r>
-      <w:proofErr w:type="spellEnd"/>
-    </w:p>
-    <w:p>
-      <w:pPr>
-        <w:ind w:firstLine="709"/>
-        <w:rPr>
-          <w:rFonts w:ascii="Times New Roman" w:hAnsi="Times New Roman" w:cs="Times New Roman"/>
+          <w:iCs/>
+          <w:sz w:val="28"/>
+          <w:szCs w:val="24"/>
+          <w:lang w:eastAsia="ru-RU"/>
+        </w:rPr>
+        <w:t>Структура</w:t>
+      </w:r>
+      <w:r>
+        <w:rPr>
+          <w:rFonts w:ascii="Times New Roman" w:eastAsia="Times New Roman" w:hAnsi="Times New Roman" w:cs="Times New Roman"/>
           <w:b/>
           <w:bCs/>
-          <w:sz w:val="28"/>
-          <w:szCs w:val="28"/>
-          <w:lang w:val="en-US" w:eastAsia="ru-RU"/>
-        </w:rPr>
-      </w:pPr>
-      <w:r>
-        <w:rPr>
-          <w:rFonts w:ascii="Times New Roman" w:hAnsi="Times New Roman" w:cs="Times New Roman"/>
+          <w:iCs/>
+          <w:sz w:val="28"/>
+          <w:szCs w:val="24"/>
+          <w:lang w:eastAsia="ru-RU"/>
+        </w:rPr>
+        <w:t xml:space="preserve"> </w:t>
+      </w:r>
+      <w:proofErr w:type="spellStart"/>
+      <w:r>
+        <w:rPr>
+          <w:rFonts w:ascii="Times New Roman" w:eastAsia="Times New Roman" w:hAnsi="Times New Roman" w:cs="Times New Roman"/>
           <w:b/>
           <w:bCs/>
-          <w:sz w:val="28"/>
-          <w:szCs w:val="28"/>
-          <w:lang w:eastAsia="ru-RU"/>
-        </w:rPr>
-        <w:t>Интерфейс</w:t>
-      </w:r>
-      <w:r>
-        <w:rPr>
-          <w:rFonts w:ascii="Times New Roman" w:hAnsi="Times New Roman" w:cs="Times New Roman"/>
+          <w:iCs/>
+          <w:sz w:val="28"/>
+          <w:szCs w:val="24"/>
+          <w:lang w:val="en-US" w:eastAsia="ru-RU"/>
+        </w:rPr>
+        <w:t>WWWRe</w:t>
+      </w:r>
+      <w:r>
+        <w:rPr>
+          <w:rFonts w:ascii="Times New Roman" w:eastAsia="Times New Roman" w:hAnsi="Times New Roman" w:cs="Times New Roman"/>
           <w:b/>
           <w:bCs/>
-          <w:sz w:val="28"/>
-          <w:szCs w:val="28"/>
+          <w:iCs/>
+          <w:sz w:val="28"/>
+          <w:szCs w:val="24"/>
           <w:lang w:val="en-US" w:eastAsia="ru-RU"/>
         </w:rPr>
-        <w:t xml:space="preserve"> </w:t>
-      </w:r>
-      <w:proofErr w:type="spellStart"/>
-      <w:r>
-        <w:rPr>
-          <w:rFonts w:ascii="Times New Roman" w:hAnsi="Times New Roman" w:cs="Times New Roman"/>
+        <w:t>sponce</w:t>
+      </w:r>
+      <w:proofErr w:type="spellEnd"/>
+      <w:r>
+        <w:rPr>
+          <w:rFonts w:ascii="Times New Roman" w:eastAsia="Times New Roman" w:hAnsi="Times New Roman" w:cs="Times New Roman"/>
           <w:b/>
           <w:bCs/>
+          <w:iCs/>
+          <w:sz w:val="28"/>
+          <w:szCs w:val="24"/>
+          <w:lang w:eastAsia="ru-RU"/>
+        </w:rPr>
+        <w:t>:</w:t>
+      </w:r>
+      <w:r>
+        <w:rPr>
+          <w:rFonts w:ascii="Times New Roman" w:hAnsi="Times New Roman" w:cs="Times New Roman"/>
+          <w:sz w:val="28"/>
+          <w:szCs w:val="28"/>
+          <w:lang w:eastAsia="ru-RU"/>
+        </w:rPr>
+        <w:t xml:space="preserve"> </w:t>
+      </w:r>
+    </w:p>
+    <w:p>
+      <w:pPr>
+        <w:spacing w:after="0" w:line="360" w:lineRule="auto"/>
+        <w:ind w:firstLine="709"/>
+        <w:jc w:val="center"/>
+        <w:rPr>
+          <w:rFonts w:ascii="Times New Roman" w:hAnsi="Times New Roman" w:cs="Times New Roman"/>
           <w:sz w:val="28"/>
           <w:szCs w:val="28"/>
           <w:lang w:val="en-US" w:eastAsia="ru-RU"/>
         </w:rPr>
-        <w:t>Publisher</w:t>
-      </w:r>
-      <w:r>
-        <w:rPr>
-          <w:rFonts w:ascii="Times New Roman" w:hAnsi="Times New Roman" w:cs="Times New Roman"/>
+      </w:pPr>
+      <w:r>
+        <w:rPr>
+          <w:rFonts w:ascii="Times New Roman" w:hAnsi="Times New Roman" w:cs="Times New Roman"/>
+          <w:sz w:val="28"/>
+          <w:szCs w:val="28"/>
+          <w:lang w:val="en-US" w:eastAsia="ru-RU"/>
+        </w:rPr>
+        <w:drawing>
+          <wp:inline distT="0" distB="0" distL="0" distR="0" wp14:anchorId="5C4B5DAA" wp14:editId="525538B2">
+            <wp:extent cx="2457793" cy="1667108"/>
+            <wp:effectExtent l="0" t="0" r="0" b="9525"/>
+            <wp:docPr id="11" name="Рисунок 11"/>
+            <wp:cNvGraphicFramePr>
+              <a:graphicFrameLocks xmlns:a="http://schemas.openxmlformats.org/drawingml/2006/main" noChangeAspect="1"/>
+            </wp:cNvGraphicFramePr>
+            <a:graphic xmlns:a="http://schemas.openxmlformats.org/drawingml/2006/main">
+              <a:graphicData uri="http://schemas.openxmlformats.org/drawingml/2006/picture">
+                <pic:pic xmlns:pic="http://schemas.openxmlformats.org/drawingml/2006/picture">
+                  <pic:nvPicPr>
+                    <pic:cNvPr id="1" name=""/>
+                    <pic:cNvPicPr/>
+                  </pic:nvPicPr>
+                  <pic:blipFill>
+                    <a:blip r:embed="rId15"/>
+                    <a:stretch>
+                      <a:fillRect/>
+                    </a:stretch>
+                  </pic:blipFill>
+                  <pic:spPr>
+                    <a:xfrm>
+                      <a:off x="0" y="0"/>
+                      <a:ext cx="2457793" cy="1667108"/>
+                    </a:xfrm>
+                    <a:prstGeom prst="rect">
+                      <a:avLst/>
+                    </a:prstGeom>
+                  </pic:spPr>
+                </pic:pic>
+              </a:graphicData>
+            </a:graphic>
+          </wp:inline>
+        </w:drawing>
+      </w:r>
+    </w:p>
+    <w:p>
+      <w:pPr>
+        <w:spacing w:after="0" w:line="360" w:lineRule="auto"/>
+        <w:ind w:firstLine="709"/>
+        <w:jc w:val="center"/>
+        <w:rPr>
+          <w:rFonts w:ascii="Times New Roman" w:eastAsia="Times New Roman" w:hAnsi="Times New Roman" w:cs="Times New Roman"/>
+          <w:iCs/>
+          <w:sz w:val="28"/>
+          <w:szCs w:val="24"/>
+          <w:lang w:eastAsia="ru-RU"/>
+        </w:rPr>
+      </w:pPr>
+      <w:r>
+        <w:rPr>
+          <w:rFonts w:ascii="Times New Roman" w:eastAsia="Times New Roman" w:hAnsi="Times New Roman" w:cs="Times New Roman"/>
+          <w:iCs/>
+          <w:sz w:val="28"/>
+          <w:szCs w:val="24"/>
+          <w:lang w:eastAsia="ru-RU"/>
+        </w:rPr>
+        <w:t>Рис.</w:t>
+      </w:r>
+      <w:r>
+        <w:rPr>
+          <w:rFonts w:ascii="Times New Roman" w:eastAsia="Times New Roman" w:hAnsi="Times New Roman" w:cs="Times New Roman"/>
+          <w:iCs/>
+          <w:sz w:val="28"/>
+          <w:szCs w:val="24"/>
+          <w:lang w:eastAsia="ru-RU"/>
+        </w:rPr>
+        <w:t>8</w:t>
+      </w:r>
+      <w:r>
+        <w:rPr>
+          <w:rFonts w:ascii="Times New Roman" w:eastAsia="Times New Roman" w:hAnsi="Times New Roman" w:cs="Times New Roman"/>
+          <w:iCs/>
+          <w:sz w:val="28"/>
+          <w:szCs w:val="24"/>
+          <w:lang w:eastAsia="ru-RU"/>
+        </w:rPr>
+        <w:t xml:space="preserve"> </w:t>
+      </w:r>
+      <w:proofErr w:type="spellStart"/>
+      <w:r>
+        <w:rPr>
+          <w:rFonts w:ascii="Times New Roman" w:eastAsia="Times New Roman" w:hAnsi="Times New Roman" w:cs="Times New Roman"/>
+          <w:iCs/>
+          <w:sz w:val="28"/>
+          <w:szCs w:val="24"/>
+          <w:lang w:eastAsia="ru-RU"/>
+        </w:rPr>
+        <w:t>Стурктура</w:t>
+      </w:r>
+      <w:proofErr w:type="spellEnd"/>
+      <w:r>
+        <w:rPr>
+          <w:rFonts w:ascii="Times New Roman" w:eastAsia="Times New Roman" w:hAnsi="Times New Roman" w:cs="Times New Roman"/>
+          <w:iCs/>
+          <w:sz w:val="28"/>
+          <w:szCs w:val="24"/>
+          <w:lang w:eastAsia="ru-RU"/>
+        </w:rPr>
+        <w:t xml:space="preserve"> </w:t>
+      </w:r>
+      <w:r>
+        <w:rPr>
+          <w:rFonts w:ascii="Times New Roman" w:eastAsia="Times New Roman" w:hAnsi="Times New Roman" w:cs="Times New Roman"/>
+          <w:iCs/>
+          <w:sz w:val="28"/>
+          <w:szCs w:val="24"/>
+          <w:lang w:val="en-US" w:eastAsia="ru-RU"/>
+        </w:rPr>
+        <w:t>WWW</w:t>
+      </w:r>
+    </w:p>
+    <w:p>
+      <w:pPr>
+        <w:spacing w:after="0" w:line="360" w:lineRule="auto"/>
+        <w:ind w:firstLine="709"/>
+        <w:rPr>
+          <w:rFonts w:ascii="Times New Roman" w:eastAsia="Times New Roman" w:hAnsi="Times New Roman" w:cs="Times New Roman"/>
+          <w:iCs/>
+          <w:sz w:val="28"/>
+          <w:szCs w:val="24"/>
+          <w:lang w:eastAsia="ru-RU"/>
+        </w:rPr>
+      </w:pPr>
+      <w:r>
+        <w:rPr>
+          <w:rFonts w:ascii="Times New Roman" w:eastAsia="Times New Roman" w:hAnsi="Times New Roman" w:cs="Times New Roman"/>
+          <w:iCs/>
+          <w:sz w:val="28"/>
+          <w:szCs w:val="24"/>
+          <w:lang w:eastAsia="ru-RU"/>
+        </w:rPr>
+        <w:t>Описание полей:</w:t>
+      </w:r>
+      <w:r>
+        <w:rPr>
+          <w:rFonts w:ascii="Times New Roman" w:eastAsia="Times New Roman" w:hAnsi="Times New Roman" w:cs="Times New Roman"/>
+          <w:iCs/>
+          <w:sz w:val="28"/>
+          <w:szCs w:val="24"/>
+          <w:lang w:eastAsia="ru-RU"/>
+        </w:rPr>
+        <w:t xml:space="preserve"> </w:t>
+      </w:r>
+    </w:p>
+    <w:p>
+      <w:pPr>
+        <w:spacing w:after="0" w:line="360" w:lineRule="auto"/>
+        <w:ind w:firstLine="709"/>
+        <w:rPr>
+          <w:rFonts w:ascii="Times New Roman" w:eastAsia="Times New Roman" w:hAnsi="Times New Roman" w:cs="Times New Roman"/>
+          <w:iCs/>
+          <w:sz w:val="28"/>
+          <w:szCs w:val="24"/>
+          <w:lang w:eastAsia="ru-RU"/>
+        </w:rPr>
+      </w:pPr>
+      <w:r>
+        <w:rPr>
+          <w:rFonts w:ascii="Times New Roman" w:eastAsia="Times New Roman" w:hAnsi="Times New Roman" w:cs="Times New Roman"/>
+          <w:iCs/>
+          <w:sz w:val="28"/>
+          <w:szCs w:val="24"/>
+          <w:lang w:eastAsia="ru-RU"/>
+        </w:rPr>
+        <w:t xml:space="preserve">Поле </w:t>
+      </w:r>
+      <w:r>
+        <w:rPr>
+          <w:rFonts w:ascii="Times New Roman" w:eastAsia="Times New Roman" w:hAnsi="Times New Roman" w:cs="Times New Roman"/>
+          <w:iCs/>
+          <w:sz w:val="28"/>
+          <w:szCs w:val="24"/>
+          <w:lang w:val="en-US" w:eastAsia="ru-RU"/>
+        </w:rPr>
+        <w:t>method</w:t>
+      </w:r>
+      <w:r>
+        <w:rPr>
+          <w:rFonts w:ascii="Times New Roman" w:eastAsia="Times New Roman" w:hAnsi="Times New Roman" w:cs="Times New Roman"/>
+          <w:iCs/>
+          <w:sz w:val="28"/>
+          <w:szCs w:val="24"/>
+          <w:lang w:eastAsia="ru-RU"/>
+        </w:rPr>
+        <w:t xml:space="preserve"> – </w:t>
+      </w:r>
+      <w:r>
+        <w:rPr>
+          <w:rFonts w:ascii="Times New Roman" w:eastAsia="Times New Roman" w:hAnsi="Times New Roman" w:cs="Times New Roman"/>
+          <w:iCs/>
+          <w:sz w:val="28"/>
+          <w:szCs w:val="24"/>
+          <w:lang w:eastAsia="ru-RU"/>
+        </w:rPr>
+        <w:t>метод, с помощью которого данные будут переданы клиенту.</w:t>
+      </w:r>
+    </w:p>
+    <w:p>
+      <w:pPr>
+        <w:spacing w:after="0" w:line="360" w:lineRule="auto"/>
+        <w:ind w:firstLine="709"/>
+        <w:rPr>
+          <w:rFonts w:ascii="Times New Roman" w:eastAsia="Times New Roman" w:hAnsi="Times New Roman" w:cs="Times New Roman"/>
+          <w:iCs/>
+          <w:sz w:val="28"/>
+          <w:szCs w:val="24"/>
+          <w:lang w:eastAsia="ru-RU"/>
+        </w:rPr>
+      </w:pPr>
+      <w:r>
+        <w:rPr>
+          <w:rFonts w:ascii="Times New Roman" w:eastAsia="Times New Roman" w:hAnsi="Times New Roman" w:cs="Times New Roman"/>
+          <w:iCs/>
+          <w:sz w:val="28"/>
+          <w:szCs w:val="24"/>
+          <w:lang w:eastAsia="ru-RU"/>
+        </w:rPr>
+        <w:t xml:space="preserve">Поле </w:t>
+      </w:r>
+      <w:proofErr w:type="spellStart"/>
+      <w:r>
+        <w:rPr>
+          <w:rFonts w:ascii="Times New Roman" w:eastAsia="Times New Roman" w:hAnsi="Times New Roman" w:cs="Times New Roman"/>
+          <w:iCs/>
+          <w:sz w:val="28"/>
+          <w:szCs w:val="24"/>
+          <w:lang w:val="en-US" w:eastAsia="ru-RU"/>
+        </w:rPr>
+        <w:t>dataSize</w:t>
+      </w:r>
+      <w:proofErr w:type="spellEnd"/>
+      <w:r>
+        <w:rPr>
+          <w:rFonts w:ascii="Times New Roman" w:eastAsia="Times New Roman" w:hAnsi="Times New Roman" w:cs="Times New Roman"/>
+          <w:iCs/>
+          <w:sz w:val="28"/>
+          <w:szCs w:val="24"/>
+          <w:lang w:eastAsia="ru-RU"/>
+        </w:rPr>
+        <w:t xml:space="preserve"> – </w:t>
+      </w:r>
+      <w:r>
+        <w:rPr>
+          <w:rFonts w:ascii="Times New Roman" w:eastAsia="Times New Roman" w:hAnsi="Times New Roman" w:cs="Times New Roman"/>
+          <w:iCs/>
+          <w:sz w:val="28"/>
+          <w:szCs w:val="24"/>
+          <w:lang w:eastAsia="ru-RU"/>
+        </w:rPr>
+        <w:t>число, отобража</w:t>
+      </w:r>
+      <w:r>
+        <w:rPr>
+          <w:rFonts w:ascii="Times New Roman" w:eastAsia="Times New Roman" w:hAnsi="Times New Roman" w:cs="Times New Roman"/>
+          <w:iCs/>
+          <w:sz w:val="28"/>
+          <w:szCs w:val="24"/>
+          <w:lang w:eastAsia="ru-RU"/>
+        </w:rPr>
+        <w:t>ющее количество данных, передаваемых</w:t>
+      </w:r>
+      <w:r>
+        <w:rPr>
+          <w:rFonts w:ascii="Times New Roman" w:eastAsia="Times New Roman" w:hAnsi="Times New Roman" w:cs="Times New Roman"/>
+          <w:iCs/>
+          <w:sz w:val="28"/>
+          <w:szCs w:val="24"/>
+          <w:lang w:eastAsia="ru-RU"/>
+        </w:rPr>
+        <w:t xml:space="preserve"> сервер</w:t>
+      </w:r>
+      <w:r>
+        <w:rPr>
+          <w:rFonts w:ascii="Times New Roman" w:eastAsia="Times New Roman" w:hAnsi="Times New Roman" w:cs="Times New Roman"/>
+          <w:iCs/>
+          <w:sz w:val="28"/>
+          <w:szCs w:val="24"/>
+          <w:lang w:eastAsia="ru-RU"/>
+        </w:rPr>
+        <w:t>ом клиенту</w:t>
+      </w:r>
+      <w:r>
+        <w:rPr>
+          <w:rFonts w:ascii="Times New Roman" w:eastAsia="Times New Roman" w:hAnsi="Times New Roman" w:cs="Times New Roman"/>
+          <w:iCs/>
+          <w:sz w:val="28"/>
+          <w:szCs w:val="24"/>
+          <w:lang w:eastAsia="ru-RU"/>
+        </w:rPr>
+        <w:t>.</w:t>
+      </w:r>
+    </w:p>
+    <w:p>
+      <w:pPr>
+        <w:spacing w:after="0" w:line="360" w:lineRule="auto"/>
+        <w:ind w:firstLine="709"/>
+        <w:rPr>
+          <w:rFonts w:ascii="Times New Roman" w:eastAsia="Times New Roman" w:hAnsi="Times New Roman" w:cs="Times New Roman"/>
+          <w:iCs/>
+          <w:sz w:val="28"/>
+          <w:szCs w:val="24"/>
+          <w:lang w:eastAsia="ru-RU"/>
+        </w:rPr>
+      </w:pPr>
+      <w:r>
+        <w:rPr>
+          <w:rFonts w:ascii="Times New Roman" w:eastAsia="Times New Roman" w:hAnsi="Times New Roman" w:cs="Times New Roman"/>
+          <w:iCs/>
+          <w:sz w:val="28"/>
+          <w:szCs w:val="24"/>
+          <w:lang w:eastAsia="ru-RU"/>
+        </w:rPr>
+        <w:t xml:space="preserve">Поле </w:t>
+      </w:r>
+      <w:r>
+        <w:rPr>
+          <w:rFonts w:ascii="Times New Roman" w:eastAsia="Times New Roman" w:hAnsi="Times New Roman" w:cs="Times New Roman"/>
+          <w:iCs/>
+          <w:sz w:val="28"/>
+          <w:szCs w:val="24"/>
+          <w:lang w:val="en-US" w:eastAsia="ru-RU"/>
+        </w:rPr>
+        <w:t>data</w:t>
+      </w:r>
+      <w:r>
+        <w:rPr>
+          <w:rFonts w:ascii="Times New Roman" w:eastAsia="Times New Roman" w:hAnsi="Times New Roman" w:cs="Times New Roman"/>
+          <w:iCs/>
+          <w:sz w:val="28"/>
+          <w:szCs w:val="24"/>
+          <w:lang w:eastAsia="ru-RU"/>
+        </w:rPr>
+        <w:t xml:space="preserve"> – </w:t>
+      </w:r>
+      <w:r>
+        <w:rPr>
+          <w:rFonts w:ascii="Times New Roman" w:eastAsia="Times New Roman" w:hAnsi="Times New Roman" w:cs="Times New Roman"/>
+          <w:iCs/>
+          <w:sz w:val="28"/>
+          <w:szCs w:val="24"/>
+          <w:lang w:eastAsia="ru-RU"/>
+        </w:rPr>
+        <w:t xml:space="preserve">массив байт, данные, которые </w:t>
+      </w:r>
+      <w:r>
+        <w:rPr>
+          <w:rFonts w:ascii="Times New Roman" w:eastAsia="Times New Roman" w:hAnsi="Times New Roman" w:cs="Times New Roman"/>
+          <w:iCs/>
+          <w:sz w:val="28"/>
+          <w:szCs w:val="24"/>
+          <w:lang w:eastAsia="ru-RU"/>
+        </w:rPr>
+        <w:t xml:space="preserve">будут </w:t>
+      </w:r>
+      <w:r>
+        <w:rPr>
+          <w:rFonts w:ascii="Times New Roman" w:eastAsia="Times New Roman" w:hAnsi="Times New Roman" w:cs="Times New Roman"/>
+          <w:iCs/>
+          <w:sz w:val="28"/>
+          <w:szCs w:val="24"/>
+          <w:lang w:eastAsia="ru-RU"/>
+        </w:rPr>
+        <w:t xml:space="preserve">переданы на </w:t>
+      </w:r>
+      <w:r>
+        <w:rPr>
+          <w:rFonts w:ascii="Times New Roman" w:eastAsia="Times New Roman" w:hAnsi="Times New Roman" w:cs="Times New Roman"/>
+          <w:iCs/>
+          <w:sz w:val="28"/>
+          <w:szCs w:val="24"/>
+          <w:lang w:eastAsia="ru-RU"/>
+        </w:rPr>
+        <w:t>клиенту</w:t>
+      </w:r>
+      <w:r>
+        <w:rPr>
+          <w:rFonts w:ascii="Times New Roman" w:eastAsia="Times New Roman" w:hAnsi="Times New Roman" w:cs="Times New Roman"/>
+          <w:iCs/>
+          <w:sz w:val="28"/>
+          <w:szCs w:val="24"/>
+          <w:lang w:eastAsia="ru-RU"/>
+        </w:rPr>
+        <w:t>.</w:t>
+      </w:r>
+    </w:p>
+    <w:p>
+      <w:pPr>
+        <w:spacing w:after="0" w:line="360" w:lineRule="auto"/>
+        <w:ind w:firstLine="709"/>
+        <w:rPr>
+          <w:rFonts w:ascii="Times New Roman" w:hAnsi="Times New Roman" w:cs="Times New Roman"/>
+          <w:sz w:val="28"/>
+          <w:szCs w:val="28"/>
+          <w:lang w:val="en-US" w:eastAsia="ru-RU"/>
+        </w:rPr>
+      </w:pPr>
+      <w:r>
+        <w:rPr>
+          <w:rFonts w:ascii="Times New Roman" w:eastAsia="Times New Roman" w:hAnsi="Times New Roman" w:cs="Times New Roman"/>
           <w:b/>
           <w:bCs/>
-          <w:sz w:val="28"/>
-          <w:szCs w:val="28"/>
-          <w:lang w:val="en-US" w:eastAsia="ru-RU"/>
-        </w:rPr>
-        <w:t>Repository</w:t>
-      </w:r>
-      <w:proofErr w:type="spellEnd"/>
-    </w:p>
-    <w:p>
-      <w:pPr>
-        <w:ind w:firstLine="709"/>
-        <w:rPr>
-          <w:rFonts w:ascii="Times New Roman" w:hAnsi="Times New Roman" w:cs="Times New Roman"/>
+          <w:iCs/>
+          <w:sz w:val="28"/>
+          <w:szCs w:val="24"/>
+          <w:lang w:eastAsia="ru-RU"/>
+        </w:rPr>
+        <w:lastRenderedPageBreak/>
+        <w:t>Структура</w:t>
+      </w:r>
+      <w:r>
+        <w:rPr>
+          <w:rFonts w:ascii="Times New Roman" w:eastAsia="Times New Roman" w:hAnsi="Times New Roman" w:cs="Times New Roman"/>
           <w:b/>
           <w:bCs/>
-          <w:sz w:val="28"/>
-          <w:szCs w:val="28"/>
+          <w:iCs/>
+          <w:sz w:val="28"/>
+          <w:szCs w:val="24"/>
           <w:lang w:val="en-US" w:eastAsia="ru-RU"/>
         </w:rPr>
-      </w:pPr>
-      <w:r>
-        <w:rPr>
-          <w:rFonts w:ascii="Times New Roman" w:hAnsi="Times New Roman" w:cs="Times New Roman"/>
+        <w:t xml:space="preserve"> </w:t>
+      </w:r>
+      <w:proofErr w:type="spellStart"/>
+      <w:r>
+        <w:rPr>
+          <w:rFonts w:ascii="Times New Roman" w:eastAsia="Times New Roman" w:hAnsi="Times New Roman" w:cs="Times New Roman"/>
           <w:b/>
           <w:bCs/>
-          <w:sz w:val="28"/>
-          <w:szCs w:val="28"/>
-          <w:lang w:eastAsia="ru-RU"/>
-        </w:rPr>
-        <w:t>Интерфейс</w:t>
-      </w:r>
-      <w:r>
-        <w:rPr>
-          <w:rFonts w:ascii="Times New Roman" w:hAnsi="Times New Roman" w:cs="Times New Roman"/>
+          <w:iCs/>
+          <w:sz w:val="28"/>
+          <w:szCs w:val="24"/>
+          <w:lang w:val="en-US" w:eastAsia="ru-RU"/>
+        </w:rPr>
+        <w:t>WWW</w:t>
+      </w:r>
+      <w:r>
+        <w:rPr>
+          <w:rFonts w:ascii="Times New Roman" w:eastAsia="Times New Roman" w:hAnsi="Times New Roman" w:cs="Times New Roman"/>
           <w:b/>
           <w:bCs/>
-          <w:sz w:val="28"/>
-          <w:szCs w:val="28"/>
+          <w:iCs/>
+          <w:sz w:val="28"/>
+          <w:szCs w:val="24"/>
           <w:lang w:val="en-US" w:eastAsia="ru-RU"/>
         </w:rPr>
-        <w:t xml:space="preserve"> </w:t>
-      </w:r>
-      <w:proofErr w:type="spellStart"/>
-      <w:r>
-        <w:rPr>
-          <w:rFonts w:ascii="Times New Roman" w:hAnsi="Times New Roman" w:cs="Times New Roman"/>
+        <w:t>Handle</w:t>
+      </w:r>
+      <w:r>
+        <w:rPr>
+          <w:rFonts w:ascii="Times New Roman" w:eastAsia="Times New Roman" w:hAnsi="Times New Roman" w:cs="Times New Roman"/>
           <w:b/>
           <w:bCs/>
-          <w:sz w:val="28"/>
-          <w:szCs w:val="28"/>
+          <w:iCs/>
+          <w:sz w:val="28"/>
+          <w:szCs w:val="24"/>
           <w:lang w:val="en-US" w:eastAsia="ru-RU"/>
         </w:rPr>
-        <w:t>Review</w:t>
-      </w:r>
-      <w:r>
-        <w:rPr>
-          <w:rFonts w:ascii="Times New Roman" w:hAnsi="Times New Roman" w:cs="Times New Roman"/>
+        <w:t>r</w:t>
+      </w:r>
+      <w:proofErr w:type="spellEnd"/>
+      <w:r>
+        <w:rPr>
+          <w:rFonts w:ascii="Times New Roman" w:eastAsia="Times New Roman" w:hAnsi="Times New Roman" w:cs="Times New Roman"/>
           <w:b/>
           <w:bCs/>
-          <w:sz w:val="28"/>
-          <w:szCs w:val="28"/>
+          <w:iCs/>
+          <w:sz w:val="28"/>
+          <w:szCs w:val="24"/>
           <w:lang w:val="en-US" w:eastAsia="ru-RU"/>
         </w:rPr>
-        <w:t>Repository</w:t>
+        <w:t>:</w:t>
+      </w:r>
+      <w:r>
+        <w:rPr>
+          <w:rFonts w:ascii="Times New Roman" w:hAnsi="Times New Roman" w:cs="Times New Roman"/>
+          <w:sz w:val="28"/>
+          <w:szCs w:val="28"/>
+          <w:lang w:val="en-US" w:eastAsia="ru-RU"/>
+        </w:rPr>
+        <w:t xml:space="preserve"> </w:t>
+      </w:r>
+    </w:p>
+    <w:p>
+      <w:pPr>
+        <w:spacing w:after="0" w:line="360" w:lineRule="auto"/>
+        <w:ind w:firstLine="709"/>
+        <w:jc w:val="center"/>
+        <w:rPr>
+          <w:rFonts w:ascii="Times New Roman" w:hAnsi="Times New Roman" w:cs="Times New Roman"/>
+          <w:sz w:val="28"/>
+          <w:szCs w:val="28"/>
+          <w:lang w:eastAsia="ru-RU"/>
+        </w:rPr>
+      </w:pPr>
+      <w:r>
+        <w:rPr>
+          <w:rFonts w:ascii="Times New Roman" w:hAnsi="Times New Roman" w:cs="Times New Roman"/>
+          <w:sz w:val="28"/>
+          <w:szCs w:val="28"/>
+          <w:lang w:val="en-US" w:eastAsia="ru-RU"/>
+        </w:rPr>
+        <w:drawing>
+          <wp:inline distT="0" distB="0" distL="0" distR="0" wp14:anchorId="5EA27206" wp14:editId="18FD2FF1">
+            <wp:extent cx="3772426" cy="1657581"/>
+            <wp:effectExtent l="0" t="0" r="0" b="0"/>
+            <wp:docPr id="12" name="Рисунок 12"/>
+            <wp:cNvGraphicFramePr>
+              <a:graphicFrameLocks xmlns:a="http://schemas.openxmlformats.org/drawingml/2006/main" noChangeAspect="1"/>
+            </wp:cNvGraphicFramePr>
+            <a:graphic xmlns:a="http://schemas.openxmlformats.org/drawingml/2006/main">
+              <a:graphicData uri="http://schemas.openxmlformats.org/drawingml/2006/picture">
+                <pic:pic xmlns:pic="http://schemas.openxmlformats.org/drawingml/2006/picture">
+                  <pic:nvPicPr>
+                    <pic:cNvPr id="1" name=""/>
+                    <pic:cNvPicPr/>
+                  </pic:nvPicPr>
+                  <pic:blipFill>
+                    <a:blip r:embed="rId16"/>
+                    <a:stretch>
+                      <a:fillRect/>
+                    </a:stretch>
+                  </pic:blipFill>
+                  <pic:spPr>
+                    <a:xfrm>
+                      <a:off x="0" y="0"/>
+                      <a:ext cx="3772426" cy="1657581"/>
+                    </a:xfrm>
+                    <a:prstGeom prst="rect">
+                      <a:avLst/>
+                    </a:prstGeom>
+                  </pic:spPr>
+                </pic:pic>
+              </a:graphicData>
+            </a:graphic>
+          </wp:inline>
+        </w:drawing>
+      </w:r>
+    </w:p>
+    <w:p>
+      <w:pPr>
+        <w:spacing w:after="0" w:line="360" w:lineRule="auto"/>
+        <w:ind w:firstLine="709"/>
+        <w:jc w:val="center"/>
+        <w:rPr>
+          <w:rFonts w:ascii="Times New Roman" w:eastAsia="Times New Roman" w:hAnsi="Times New Roman" w:cs="Times New Roman"/>
+          <w:iCs/>
+          <w:sz w:val="28"/>
+          <w:szCs w:val="24"/>
+          <w:lang w:val="en-US" w:eastAsia="ru-RU"/>
+        </w:rPr>
+      </w:pPr>
+      <w:r>
+        <w:rPr>
+          <w:rFonts w:ascii="Times New Roman" w:eastAsia="Times New Roman" w:hAnsi="Times New Roman" w:cs="Times New Roman"/>
+          <w:iCs/>
+          <w:sz w:val="28"/>
+          <w:szCs w:val="24"/>
+          <w:lang w:eastAsia="ru-RU"/>
+        </w:rPr>
+        <w:t>Рис.</w:t>
+      </w:r>
+      <w:r>
+        <w:rPr>
+          <w:rFonts w:ascii="Times New Roman" w:eastAsia="Times New Roman" w:hAnsi="Times New Roman" w:cs="Times New Roman"/>
+          <w:iCs/>
+          <w:sz w:val="28"/>
+          <w:szCs w:val="24"/>
+          <w:lang w:eastAsia="ru-RU"/>
+        </w:rPr>
+        <w:t>9</w:t>
+      </w:r>
+      <w:r>
+        <w:rPr>
+          <w:rFonts w:ascii="Times New Roman" w:eastAsia="Times New Roman" w:hAnsi="Times New Roman" w:cs="Times New Roman"/>
+          <w:iCs/>
+          <w:sz w:val="28"/>
+          <w:szCs w:val="24"/>
+          <w:lang w:eastAsia="ru-RU"/>
+        </w:rPr>
+        <w:t xml:space="preserve"> </w:t>
+      </w:r>
+      <w:proofErr w:type="spellStart"/>
+      <w:r>
+        <w:rPr>
+          <w:rFonts w:ascii="Times New Roman" w:eastAsia="Times New Roman" w:hAnsi="Times New Roman" w:cs="Times New Roman"/>
+          <w:iCs/>
+          <w:sz w:val="28"/>
+          <w:szCs w:val="24"/>
+          <w:lang w:eastAsia="ru-RU"/>
+        </w:rPr>
+        <w:t>Стурктура</w:t>
       </w:r>
       <w:proofErr w:type="spellEnd"/>
-    </w:p>
-    <w:p>
-      <w:pPr>
+      <w:r>
+        <w:rPr>
+          <w:rFonts w:ascii="Times New Roman" w:eastAsia="Times New Roman" w:hAnsi="Times New Roman" w:cs="Times New Roman"/>
+          <w:iCs/>
+          <w:sz w:val="28"/>
+          <w:szCs w:val="24"/>
+          <w:lang w:eastAsia="ru-RU"/>
+        </w:rPr>
+        <w:t xml:space="preserve"> </w:t>
+      </w:r>
+      <w:proofErr w:type="spellStart"/>
+      <w:r>
+        <w:rPr>
+          <w:rFonts w:ascii="Times New Roman" w:eastAsia="Times New Roman" w:hAnsi="Times New Roman" w:cs="Times New Roman"/>
+          <w:iCs/>
+          <w:sz w:val="28"/>
+          <w:szCs w:val="24"/>
+          <w:lang w:val="en-US" w:eastAsia="ru-RU"/>
+        </w:rPr>
+        <w:t>WWW</w:t>
+      </w:r>
+      <w:r>
+        <w:rPr>
+          <w:rFonts w:ascii="Times New Roman" w:eastAsia="Times New Roman" w:hAnsi="Times New Roman" w:cs="Times New Roman"/>
+          <w:iCs/>
+          <w:sz w:val="28"/>
+          <w:szCs w:val="24"/>
+          <w:lang w:val="en-US" w:eastAsia="ru-RU"/>
+        </w:rPr>
+        <w:t>Handler</w:t>
+      </w:r>
+      <w:proofErr w:type="spellEnd"/>
+    </w:p>
+    <w:p>
+      <w:pPr>
+        <w:spacing w:after="0" w:line="360" w:lineRule="auto"/>
         <w:ind w:firstLine="709"/>
         <w:rPr>
-          <w:rFonts w:ascii="Times New Roman" w:hAnsi="Times New Roman" w:cs="Times New Roman"/>
+          <w:rFonts w:ascii="Times New Roman" w:eastAsia="Times New Roman" w:hAnsi="Times New Roman" w:cs="Times New Roman"/>
+          <w:iCs/>
+          <w:sz w:val="28"/>
+          <w:szCs w:val="24"/>
+          <w:lang w:eastAsia="ru-RU"/>
+        </w:rPr>
+      </w:pPr>
+      <w:r>
+        <w:rPr>
+          <w:rFonts w:ascii="Times New Roman" w:eastAsia="Times New Roman" w:hAnsi="Times New Roman" w:cs="Times New Roman"/>
+          <w:iCs/>
+          <w:sz w:val="28"/>
+          <w:szCs w:val="24"/>
+          <w:lang w:eastAsia="ru-RU"/>
+        </w:rPr>
+        <w:t>Описание полей:</w:t>
+      </w:r>
+      <w:r>
+        <w:rPr>
+          <w:rFonts w:ascii="Times New Roman" w:eastAsia="Times New Roman" w:hAnsi="Times New Roman" w:cs="Times New Roman"/>
+          <w:iCs/>
+          <w:sz w:val="28"/>
+          <w:szCs w:val="24"/>
+          <w:lang w:eastAsia="ru-RU"/>
+        </w:rPr>
+        <w:t xml:space="preserve"> </w:t>
+      </w:r>
+    </w:p>
+    <w:p>
+      <w:pPr>
+        <w:spacing w:after="0" w:line="360" w:lineRule="auto"/>
+        <w:ind w:firstLine="709"/>
+        <w:rPr>
+          <w:rFonts w:ascii="Times New Roman" w:eastAsia="Times New Roman" w:hAnsi="Times New Roman" w:cs="Times New Roman"/>
+          <w:iCs/>
+          <w:sz w:val="28"/>
+          <w:szCs w:val="24"/>
+          <w:lang w:eastAsia="ru-RU"/>
+        </w:rPr>
+      </w:pPr>
+      <w:r>
+        <w:rPr>
+          <w:rFonts w:ascii="Times New Roman" w:eastAsia="Times New Roman" w:hAnsi="Times New Roman" w:cs="Times New Roman"/>
+          <w:iCs/>
+          <w:sz w:val="28"/>
+          <w:szCs w:val="24"/>
+          <w:lang w:eastAsia="ru-RU"/>
+        </w:rPr>
+        <w:t xml:space="preserve">Поле </w:t>
+      </w:r>
+      <w:r>
+        <w:rPr>
+          <w:rFonts w:ascii="Times New Roman" w:eastAsia="Times New Roman" w:hAnsi="Times New Roman" w:cs="Times New Roman"/>
+          <w:iCs/>
+          <w:sz w:val="28"/>
+          <w:szCs w:val="24"/>
+          <w:lang w:val="en-US" w:eastAsia="ru-RU"/>
+        </w:rPr>
+        <w:t>URL</w:t>
+      </w:r>
+      <w:r>
+        <w:rPr>
+          <w:rFonts w:ascii="Times New Roman" w:eastAsia="Times New Roman" w:hAnsi="Times New Roman" w:cs="Times New Roman"/>
+          <w:iCs/>
+          <w:sz w:val="28"/>
+          <w:szCs w:val="24"/>
+          <w:lang w:eastAsia="ru-RU"/>
+        </w:rPr>
+        <w:t xml:space="preserve"> – </w:t>
+      </w:r>
+      <w:r>
+        <w:rPr>
+          <w:rFonts w:ascii="Times New Roman" w:eastAsia="Times New Roman" w:hAnsi="Times New Roman" w:cs="Times New Roman"/>
+          <w:iCs/>
+          <w:sz w:val="28"/>
+          <w:szCs w:val="24"/>
+          <w:lang w:eastAsia="ru-RU"/>
+        </w:rPr>
+        <w:t xml:space="preserve">Строка, содержащая адрес, по которому </w:t>
+      </w:r>
+      <w:r>
+        <w:rPr>
+          <w:rFonts w:ascii="Times New Roman" w:eastAsia="Times New Roman" w:hAnsi="Times New Roman" w:cs="Times New Roman"/>
+          <w:iCs/>
+          <w:sz w:val="28"/>
+          <w:szCs w:val="24"/>
+          <w:lang w:eastAsia="ru-RU"/>
+        </w:rPr>
+        <w:t>будет</w:t>
+      </w:r>
+      <w:r>
+        <w:rPr>
+          <w:rFonts w:ascii="Times New Roman" w:eastAsia="Times New Roman" w:hAnsi="Times New Roman" w:cs="Times New Roman"/>
+          <w:iCs/>
+          <w:sz w:val="28"/>
+          <w:szCs w:val="24"/>
+          <w:lang w:eastAsia="ru-RU"/>
+        </w:rPr>
+        <w:t xml:space="preserve"> произведён запрос на веб-сервер.</w:t>
+      </w:r>
+    </w:p>
+    <w:p>
+      <w:pPr>
+        <w:spacing w:after="0" w:line="360" w:lineRule="auto"/>
+        <w:ind w:firstLine="709"/>
+        <w:rPr>
+          <w:rFonts w:ascii="Times New Roman" w:eastAsia="Times New Roman" w:hAnsi="Times New Roman" w:cs="Times New Roman"/>
+          <w:iCs/>
+          <w:sz w:val="28"/>
+          <w:szCs w:val="24"/>
+          <w:lang w:eastAsia="ru-RU"/>
+        </w:rPr>
+      </w:pPr>
+      <w:r>
+        <w:rPr>
+          <w:rFonts w:ascii="Times New Roman" w:eastAsia="Times New Roman" w:hAnsi="Times New Roman" w:cs="Times New Roman"/>
+          <w:iCs/>
+          <w:sz w:val="28"/>
+          <w:szCs w:val="24"/>
+          <w:lang w:eastAsia="ru-RU"/>
+        </w:rPr>
+        <w:t xml:space="preserve">Поле </w:t>
+      </w:r>
+      <w:r>
+        <w:rPr>
+          <w:rFonts w:ascii="Times New Roman" w:eastAsia="Times New Roman" w:hAnsi="Times New Roman" w:cs="Times New Roman"/>
+          <w:iCs/>
+          <w:sz w:val="28"/>
+          <w:szCs w:val="24"/>
+          <w:lang w:val="en-US" w:eastAsia="ru-RU"/>
+        </w:rPr>
+        <w:t>method</w:t>
+      </w:r>
+      <w:r>
+        <w:rPr>
+          <w:rFonts w:ascii="Times New Roman" w:eastAsia="Times New Roman" w:hAnsi="Times New Roman" w:cs="Times New Roman"/>
+          <w:iCs/>
+          <w:sz w:val="28"/>
+          <w:szCs w:val="24"/>
+          <w:lang w:eastAsia="ru-RU"/>
+        </w:rPr>
+        <w:t xml:space="preserve"> – </w:t>
+      </w:r>
+      <w:r>
+        <w:rPr>
+          <w:rFonts w:ascii="Times New Roman" w:eastAsia="Times New Roman" w:hAnsi="Times New Roman" w:cs="Times New Roman"/>
+          <w:iCs/>
+          <w:sz w:val="28"/>
+          <w:szCs w:val="24"/>
+          <w:lang w:eastAsia="ru-RU"/>
+        </w:rPr>
+        <w:t xml:space="preserve">Строка, содержащая метод доступа, с помощью которого </w:t>
+      </w:r>
+      <w:r>
+        <w:rPr>
+          <w:rFonts w:ascii="Times New Roman" w:eastAsia="Times New Roman" w:hAnsi="Times New Roman" w:cs="Times New Roman"/>
+          <w:iCs/>
+          <w:sz w:val="28"/>
+          <w:szCs w:val="24"/>
+          <w:lang w:eastAsia="ru-RU"/>
+        </w:rPr>
+        <w:t>будет</w:t>
+      </w:r>
+      <w:r>
+        <w:rPr>
+          <w:rFonts w:ascii="Times New Roman" w:eastAsia="Times New Roman" w:hAnsi="Times New Roman" w:cs="Times New Roman"/>
+          <w:iCs/>
+          <w:sz w:val="28"/>
+          <w:szCs w:val="24"/>
+          <w:lang w:eastAsia="ru-RU"/>
+        </w:rPr>
+        <w:t xml:space="preserve"> произведён запрос на веб-сервер.</w:t>
+      </w:r>
+    </w:p>
+    <w:p>
+      <w:pPr>
+        <w:spacing w:after="0" w:line="360" w:lineRule="auto"/>
+        <w:ind w:firstLine="709"/>
+        <w:rPr>
+          <w:rFonts w:ascii="Times New Roman" w:eastAsia="Times New Roman" w:hAnsi="Times New Roman" w:cs="Times New Roman"/>
           <w:b/>
           <w:bCs/>
-          <w:sz w:val="28"/>
-          <w:szCs w:val="28"/>
+          <w:iCs/>
+          <w:sz w:val="28"/>
+          <w:szCs w:val="24"/>
           <w:lang w:val="en-US" w:eastAsia="ru-RU"/>
         </w:rPr>
       </w:pPr>
       <w:r>
+        <w:rPr>
+          <w:rFonts w:ascii="Times New Roman" w:eastAsia="Times New Roman" w:hAnsi="Times New Roman" w:cs="Times New Roman"/>
+          <w:iCs/>
+          <w:sz w:val="28"/>
+          <w:szCs w:val="24"/>
+          <w:lang w:eastAsia="ru-RU"/>
+        </w:rPr>
+        <w:t xml:space="preserve">Поле </w:t>
+      </w:r>
+      <w:r>
+        <w:rPr>
+          <w:rFonts w:ascii="Times New Roman" w:eastAsia="Times New Roman" w:hAnsi="Times New Roman" w:cs="Times New Roman"/>
+          <w:iCs/>
+          <w:sz w:val="28"/>
+          <w:szCs w:val="24"/>
+          <w:lang w:val="en-US" w:eastAsia="ru-RU"/>
+        </w:rPr>
+        <w:t>handler</w:t>
+      </w:r>
+      <w:r>
+        <w:rPr>
+          <w:rFonts w:ascii="Times New Roman" w:eastAsia="Times New Roman" w:hAnsi="Times New Roman" w:cs="Times New Roman"/>
+          <w:iCs/>
+          <w:sz w:val="28"/>
+          <w:szCs w:val="24"/>
+          <w:lang w:eastAsia="ru-RU"/>
+        </w:rPr>
+        <w:t xml:space="preserve"> – </w:t>
+      </w:r>
+      <w:r>
+        <w:rPr>
+          <w:rFonts w:ascii="Times New Roman" w:eastAsia="Times New Roman" w:hAnsi="Times New Roman" w:cs="Times New Roman"/>
+          <w:iCs/>
+          <w:sz w:val="28"/>
+          <w:szCs w:val="24"/>
+          <w:lang w:eastAsia="ru-RU"/>
+        </w:rPr>
+        <w:t xml:space="preserve">функция, которая принимает </w:t>
+      </w:r>
+      <w:proofErr w:type="spellStart"/>
+      <w:r>
+        <w:rPr>
+          <w:rFonts w:ascii="Times New Roman" w:eastAsia="Times New Roman" w:hAnsi="Times New Roman" w:cs="Times New Roman"/>
+          <w:iCs/>
+          <w:sz w:val="28"/>
+          <w:szCs w:val="24"/>
+          <w:lang w:val="en-US" w:eastAsia="ru-RU"/>
+        </w:rPr>
+        <w:t>WWWRequest</w:t>
+      </w:r>
+      <w:proofErr w:type="spellEnd"/>
+      <w:r>
+        <w:rPr>
+          <w:rFonts w:ascii="Times New Roman" w:eastAsia="Times New Roman" w:hAnsi="Times New Roman" w:cs="Times New Roman"/>
+          <w:iCs/>
+          <w:sz w:val="28"/>
+          <w:szCs w:val="24"/>
+          <w:lang w:eastAsia="ru-RU"/>
+        </w:rPr>
+        <w:t xml:space="preserve"> </w:t>
+      </w:r>
+      <w:r>
+        <w:rPr>
+          <w:rFonts w:ascii="Times New Roman" w:eastAsia="Times New Roman" w:hAnsi="Times New Roman" w:cs="Times New Roman"/>
+          <w:iCs/>
+          <w:sz w:val="28"/>
+          <w:szCs w:val="24"/>
+          <w:lang w:eastAsia="ru-RU"/>
+        </w:rPr>
+        <w:t xml:space="preserve">в качестве аргумента и возвращающая </w:t>
+      </w:r>
+      <w:proofErr w:type="spellStart"/>
+      <w:r>
+        <w:rPr>
+          <w:rFonts w:ascii="Times New Roman" w:eastAsia="Times New Roman" w:hAnsi="Times New Roman" w:cs="Times New Roman"/>
+          <w:iCs/>
+          <w:sz w:val="28"/>
+          <w:szCs w:val="24"/>
+          <w:lang w:val="en-US" w:eastAsia="ru-RU"/>
+        </w:rPr>
+        <w:t>WWWResponce</w:t>
+      </w:r>
+      <w:proofErr w:type="spellEnd"/>
+      <w:r>
+        <w:rPr>
+          <w:rFonts w:ascii="Times New Roman" w:eastAsia="Times New Roman" w:hAnsi="Times New Roman" w:cs="Times New Roman"/>
+          <w:iCs/>
+          <w:sz w:val="28"/>
+          <w:szCs w:val="24"/>
+          <w:lang w:eastAsia="ru-RU"/>
+        </w:rPr>
+        <w:t xml:space="preserve"> </w:t>
+      </w:r>
+      <w:r>
+        <w:rPr>
+          <w:rFonts w:ascii="Times New Roman" w:eastAsia="Times New Roman" w:hAnsi="Times New Roman" w:cs="Times New Roman"/>
+          <w:iCs/>
+          <w:sz w:val="28"/>
+          <w:szCs w:val="24"/>
+          <w:lang w:eastAsia="ru-RU"/>
+        </w:rPr>
+        <w:t>в качестве результата.</w:t>
+      </w:r>
+    </w:p>
+    <w:p>
+      <w:pPr>
+        <w:ind w:firstLine="709"/>
+        <w:rPr>
+          <w:rFonts w:ascii="Times New Roman" w:hAnsi="Times New Roman" w:cs="Times New Roman"/>
+          <w:sz w:val="28"/>
+          <w:szCs w:val="28"/>
+          <w:lang w:eastAsia="ru-RU"/>
+        </w:rPr>
+      </w:pPr>
+      <w:r>
+        <w:rPr>
+          <w:rFonts w:ascii="Times New Roman" w:hAnsi="Times New Roman" w:cs="Times New Roman"/>
+          <w:sz w:val="28"/>
+          <w:szCs w:val="28"/>
+          <w:lang w:eastAsia="ru-RU"/>
+        </w:rPr>
+        <w:t>Схема</w:t>
+      </w:r>
+      <w:r>
+        <w:rPr>
+          <w:rFonts w:ascii="Times New Roman" w:hAnsi="Times New Roman" w:cs="Times New Roman"/>
+          <w:sz w:val="28"/>
+          <w:szCs w:val="28"/>
+          <w:lang w:eastAsia="ru-RU"/>
+        </w:rPr>
+        <w:t xml:space="preserve"> </w:t>
+      </w:r>
+      <w:r>
+        <w:rPr>
+          <w:rFonts w:ascii="Times New Roman" w:hAnsi="Times New Roman" w:cs="Times New Roman"/>
+          <w:sz w:val="28"/>
+          <w:szCs w:val="28"/>
+          <w:lang w:eastAsia="ru-RU"/>
+        </w:rPr>
+        <w:t>модулей</w:t>
+      </w:r>
+      <w:r>
+        <w:rPr>
+          <w:rFonts w:ascii="Times New Roman" w:hAnsi="Times New Roman" w:cs="Times New Roman"/>
+          <w:sz w:val="28"/>
+          <w:szCs w:val="28"/>
+          <w:lang w:eastAsia="ru-RU"/>
+        </w:rPr>
+        <w:t xml:space="preserve"> </w:t>
+      </w:r>
+      <w:r>
+        <w:rPr>
+          <w:rFonts w:ascii="Times New Roman" w:hAnsi="Times New Roman" w:cs="Times New Roman"/>
+          <w:sz w:val="28"/>
+          <w:szCs w:val="28"/>
+          <w:lang w:val="en-US" w:eastAsia="ru-RU"/>
+        </w:rPr>
+        <w:t>Service</w:t>
+      </w:r>
+      <w:r>
+        <w:rPr>
+          <w:rFonts w:ascii="Times New Roman" w:hAnsi="Times New Roman" w:cs="Times New Roman"/>
+          <w:sz w:val="28"/>
+          <w:szCs w:val="28"/>
+          <w:lang w:eastAsia="ru-RU"/>
+        </w:rPr>
+        <w:t xml:space="preserve"> </w:t>
+      </w:r>
+      <w:r>
+        <w:rPr>
+          <w:rFonts w:ascii="Times New Roman" w:hAnsi="Times New Roman" w:cs="Times New Roman"/>
+          <w:sz w:val="28"/>
+          <w:szCs w:val="28"/>
+          <w:lang w:val="en-US" w:eastAsia="ru-RU"/>
+        </w:rPr>
+        <w:t>Repository</w:t>
+      </w:r>
+      <w:r>
+        <w:rPr>
+          <w:rFonts w:ascii="Times New Roman" w:hAnsi="Times New Roman" w:cs="Times New Roman"/>
+          <w:sz w:val="28"/>
+          <w:szCs w:val="28"/>
+          <w:lang w:eastAsia="ru-RU"/>
+        </w:rPr>
+        <w:t xml:space="preserve"> </w:t>
+      </w:r>
+      <w:r>
+        <w:rPr>
+          <w:rFonts w:ascii="Times New Roman" w:hAnsi="Times New Roman" w:cs="Times New Roman"/>
+          <w:sz w:val="28"/>
+          <w:szCs w:val="28"/>
+          <w:lang w:eastAsia="ru-RU"/>
+        </w:rPr>
+        <w:t>приведена</w:t>
+      </w:r>
+      <w:r>
+        <w:rPr>
+          <w:rFonts w:ascii="Times New Roman" w:hAnsi="Times New Roman" w:cs="Times New Roman"/>
+          <w:sz w:val="28"/>
+          <w:szCs w:val="28"/>
+          <w:lang w:eastAsia="ru-RU"/>
+        </w:rPr>
+        <w:t xml:space="preserve"> </w:t>
+      </w:r>
+      <w:r>
+        <w:rPr>
+          <w:rFonts w:ascii="Times New Roman" w:hAnsi="Times New Roman" w:cs="Times New Roman"/>
+          <w:sz w:val="28"/>
+          <w:szCs w:val="28"/>
+          <w:lang w:eastAsia="ru-RU"/>
+        </w:rPr>
+        <w:t>на</w:t>
+      </w:r>
+      <w:r>
+        <w:rPr>
+          <w:rFonts w:ascii="Times New Roman" w:hAnsi="Times New Roman" w:cs="Times New Roman"/>
+          <w:sz w:val="28"/>
+          <w:szCs w:val="28"/>
+          <w:lang w:eastAsia="ru-RU"/>
+        </w:rPr>
+        <w:t xml:space="preserve"> </w:t>
+      </w:r>
+      <w:r>
+        <w:rPr>
+          <w:rFonts w:ascii="Times New Roman" w:hAnsi="Times New Roman" w:cs="Times New Roman"/>
+          <w:sz w:val="28"/>
+          <w:szCs w:val="28"/>
+          <w:lang w:eastAsia="ru-RU"/>
+        </w:rPr>
+        <w:t>рис</w:t>
+      </w:r>
+      <w:r>
+        <w:rPr>
+          <w:rFonts w:ascii="Times New Roman" w:hAnsi="Times New Roman" w:cs="Times New Roman"/>
+          <w:sz w:val="28"/>
+          <w:szCs w:val="28"/>
+          <w:lang w:eastAsia="ru-RU"/>
+        </w:rPr>
+        <w:t>.</w:t>
+      </w:r>
+      <w:r>
+        <w:rPr>
+          <w:rFonts w:ascii="Times New Roman" w:hAnsi="Times New Roman" w:cs="Times New Roman"/>
+          <w:sz w:val="28"/>
+          <w:szCs w:val="28"/>
+          <w:lang w:eastAsia="ru-RU"/>
+        </w:rPr>
+        <w:t>10</w:t>
+      </w:r>
+      <w:r>
+        <w:rPr>
+          <w:rFonts w:ascii="Times New Roman" w:hAnsi="Times New Roman" w:cs="Times New Roman"/>
+          <w:sz w:val="28"/>
+          <w:szCs w:val="28"/>
+          <w:lang w:eastAsia="ru-RU"/>
+        </w:rPr>
+        <w:t>.</w:t>
+      </w:r>
+    </w:p>
+    <w:p>
+      <w:pPr>
+        <w:spacing w:after="0" w:line="360" w:lineRule="auto"/>
+        <w:ind w:firstLine="709"/>
+        <w:jc w:val="center"/>
+        <w:rPr>
+          <w:rFonts w:ascii="Times New Roman" w:hAnsi="Times New Roman" w:cs="Times New Roman"/>
+          <w:sz w:val="28"/>
+          <w:szCs w:val="28"/>
+          <w:lang w:eastAsia="ru-RU"/>
+        </w:rPr>
+      </w:pPr>
+      <w:r>
+        <w:rPr>
+          <w:rFonts w:ascii="Times New Roman" w:hAnsi="Times New Roman" w:cs="Times New Roman"/>
+          <w:sz w:val="28"/>
+          <w:szCs w:val="28"/>
+          <w:lang w:eastAsia="ru-RU"/>
+        </w:rPr>
+        <w:drawing>
+          <wp:inline distT="0" distB="0" distL="0" distR="0" wp14:anchorId="2A6F2135" wp14:editId="3A26E424">
+            <wp:extent cx="4954772" cy="3667044"/>
+            <wp:effectExtent l="0" t="0" r="0" b="0"/>
+            <wp:docPr id="13" name="Рисунок 13"/>
+            <wp:cNvGraphicFramePr>
+              <a:graphicFrameLocks xmlns:a="http://schemas.openxmlformats.org/drawingml/2006/main" noChangeAspect="1"/>
+            </wp:cNvGraphicFramePr>
+            <a:graphic xmlns:a="http://schemas.openxmlformats.org/drawingml/2006/main">
+              <a:graphicData uri="http://schemas.openxmlformats.org/drawingml/2006/picture">
+                <pic:pic xmlns:pic="http://schemas.openxmlformats.org/drawingml/2006/picture">
+                  <pic:nvPicPr>
+                    <pic:cNvPr id="1" name=""/>
+                    <pic:cNvPicPr/>
+                  </pic:nvPicPr>
+                  <pic:blipFill>
+                    <a:blip r:embed="rId17"/>
+                    <a:stretch>
+                      <a:fillRect/>
+                    </a:stretch>
+                  </pic:blipFill>
+                  <pic:spPr>
+                    <a:xfrm>
+                      <a:off x="0" y="0"/>
+                      <a:ext cx="4962573" cy="3672818"/>
+                    </a:xfrm>
+                    <a:prstGeom prst="rect">
+                      <a:avLst/>
+                    </a:prstGeom>
+                  </pic:spPr>
+                </pic:pic>
+              </a:graphicData>
+            </a:graphic>
+          </wp:inline>
+        </w:drawing>
+      </w:r>
+      <w:r>
+        <w:rPr>
+          <w:rFonts w:ascii="Times New Roman" w:hAnsi="Times New Roman" w:cs="Times New Roman"/>
+          <w:sz w:val="28"/>
+          <w:szCs w:val="28"/>
+          <w:lang w:eastAsia="ru-RU"/>
+        </w:rPr>
+        <w:t xml:space="preserve"> </w:t>
+      </w:r>
+    </w:p>
+    <w:p>
+      <w:pPr>
+        <w:ind w:firstLine="709"/>
+        <w:jc w:val="center"/>
+        <w:rPr>
+          <w:rFonts w:ascii="Times New Roman" w:hAnsi="Times New Roman" w:cs="Times New Roman"/>
+          <w:sz w:val="28"/>
+          <w:szCs w:val="28"/>
+          <w:lang w:eastAsia="ru-RU"/>
+        </w:rPr>
+      </w:pPr>
+      <w:r>
+        <w:rPr>
+          <w:rFonts w:ascii="Times New Roman" w:hAnsi="Times New Roman" w:cs="Times New Roman"/>
+          <w:sz w:val="28"/>
+          <w:szCs w:val="28"/>
+          <w:lang w:eastAsia="ru-RU"/>
+        </w:rPr>
+        <w:t>Рис.</w:t>
+      </w:r>
+      <w:r>
+        <w:rPr>
+          <w:rFonts w:ascii="Times New Roman" w:hAnsi="Times New Roman" w:cs="Times New Roman"/>
+          <w:sz w:val="28"/>
+          <w:szCs w:val="28"/>
+          <w:lang w:eastAsia="ru-RU"/>
+        </w:rPr>
+        <w:t>10</w:t>
+      </w:r>
+      <w:r>
+        <w:rPr>
+          <w:rFonts w:ascii="Times New Roman" w:hAnsi="Times New Roman" w:cs="Times New Roman"/>
+          <w:sz w:val="28"/>
+          <w:szCs w:val="28"/>
+          <w:lang w:eastAsia="ru-RU"/>
+        </w:rPr>
+        <w:t xml:space="preserve"> схема модулей</w:t>
+      </w:r>
+    </w:p>
+    <w:p>
+      <w:pPr>
+        <w:ind w:firstLine="709"/>
+        <w:jc w:val="center"/>
+        <w:rPr>
+          <w:rFonts w:ascii="Times New Roman" w:hAnsi="Times New Roman" w:cs="Times New Roman"/>
+          <w:sz w:val="28"/>
+          <w:szCs w:val="28"/>
+          <w:lang w:eastAsia="ru-RU"/>
+        </w:rPr>
+      </w:pPr>
+    </w:p>
+    <w:p>
+      <w:pPr>
+        <w:ind w:firstLine="709"/>
+        <w:jc w:val="center"/>
         <w:rPr>
           <w:rFonts w:ascii="Times New Roman" w:hAnsi="Times New Roman" w:cs="Times New Roman"/>
           <w:b/>
@@ -4488,8 +7833,7 @@
           <w:szCs w:val="28"/>
           <w:lang w:eastAsia="ru-RU"/>
         </w:rPr>
-        <w:t>Интерфейс</w:t>
-      </w:r>
+      </w:pPr>
       <w:r>
         <w:rPr>
           <w:rFonts w:ascii="Times New Roman" w:hAnsi="Times New Roman" w:cs="Times New Roman"/>
@@ -4497,11 +7841,11 @@
           <w:bCs/>
           <w:sz w:val="28"/>
           <w:szCs w:val="28"/>
-          <w:lang w:val="en-US" w:eastAsia="ru-RU"/>
-        </w:rPr>
-        <w:t xml:space="preserve"> </w:t>
-      </w:r>
-      <w:proofErr w:type="spellStart"/>
+          <w:lang w:eastAsia="ru-RU"/>
+        </w:rPr>
+        <w:lastRenderedPageBreak/>
+        <w:t>Диаграмма</w:t>
+      </w:r>
       <w:r>
         <w:rPr>
           <w:rFonts w:ascii="Times New Roman" w:hAnsi="Times New Roman" w:cs="Times New Roman"/>
@@ -4509,9 +7853,9 @@
           <w:bCs/>
           <w:sz w:val="28"/>
           <w:szCs w:val="28"/>
-          <w:lang w:val="en-US" w:eastAsia="ru-RU"/>
-        </w:rPr>
-        <w:t>User</w:t>
+          <w:lang w:eastAsia="ru-RU"/>
+        </w:rPr>
+        <w:t xml:space="preserve"> вариантов</w:t>
       </w:r>
       <w:r>
         <w:rPr>
@@ -4520,692 +7864,101 @@
           <w:bCs/>
           <w:sz w:val="28"/>
           <w:szCs w:val="28"/>
-          <w:lang w:val="en-US" w:eastAsia="ru-RU"/>
-        </w:rPr>
-        <w:t>Repository</w:t>
-      </w:r>
-      <w:proofErr w:type="spellEnd"/>
+          <w:lang w:eastAsia="ru-RU"/>
+        </w:rPr>
+        <w:t xml:space="preserve"> использования </w:t>
+      </w:r>
     </w:p>
     <w:p>
       <w:pPr>
         <w:ind w:firstLine="709"/>
         <w:rPr>
-          <w:rFonts w:ascii="Times New Roman" w:eastAsia="Times New Roman" w:hAnsi="Times New Roman" w:cs="Times New Roman"/>
-          <w:iCs/>
-          <w:sz w:val="28"/>
-          <w:szCs w:val="24"/>
-          <w:lang w:eastAsia="ru-RU"/>
-        </w:rPr>
-      </w:pPr>
-      <w:r>
-        <w:rPr>
-          <w:rFonts w:ascii="Times New Roman" w:hAnsi="Times New Roman" w:cs="Times New Roman"/>
-          <w:sz w:val="28"/>
-          <w:szCs w:val="28"/>
-          <w:lang w:eastAsia="ru-RU"/>
-        </w:rPr>
-        <w:t>Схема</w:t>
-      </w:r>
-      <w:r>
-        <w:rPr>
-          <w:rFonts w:ascii="Times New Roman" w:hAnsi="Times New Roman" w:cs="Times New Roman"/>
-          <w:sz w:val="28"/>
-          <w:szCs w:val="28"/>
-          <w:lang w:val="en-US" w:eastAsia="ru-RU"/>
-        </w:rPr>
-        <w:t xml:space="preserve"> </w:t>
-      </w:r>
-      <w:r>
-        <w:rPr>
-          <w:rFonts w:ascii="Times New Roman" w:hAnsi="Times New Roman" w:cs="Times New Roman"/>
-          <w:sz w:val="28"/>
-          <w:szCs w:val="28"/>
-          <w:lang w:eastAsia="ru-RU"/>
-        </w:rPr>
-        <w:t>всего</w:t>
-      </w:r>
-      <w:r>
-        <w:rPr>
-          <w:rFonts w:ascii="Times New Roman" w:hAnsi="Times New Roman" w:cs="Times New Roman"/>
-          <w:sz w:val="28"/>
-          <w:szCs w:val="28"/>
-          <w:lang w:val="en-US" w:eastAsia="ru-RU"/>
-        </w:rPr>
-        <w:t xml:space="preserve"> </w:t>
-      </w:r>
-      <w:r>
-        <w:rPr>
-          <w:rFonts w:ascii="Times New Roman" w:hAnsi="Times New Roman" w:cs="Times New Roman"/>
-          <w:sz w:val="28"/>
-          <w:szCs w:val="28"/>
-          <w:lang w:eastAsia="ru-RU"/>
-        </w:rPr>
-        <w:t>модуля</w:t>
-      </w:r>
-      <w:r>
-        <w:rPr>
-          <w:rFonts w:ascii="Times New Roman" w:hAnsi="Times New Roman" w:cs="Times New Roman"/>
-          <w:sz w:val="28"/>
-          <w:szCs w:val="28"/>
-          <w:lang w:val="en-US" w:eastAsia="ru-RU"/>
-        </w:rPr>
-        <w:t xml:space="preserve"> </w:t>
-      </w:r>
-      <w:r>
-        <w:rPr>
-          <w:rFonts w:ascii="Times New Roman" w:hAnsi="Times New Roman" w:cs="Times New Roman"/>
-          <w:sz w:val="28"/>
-          <w:szCs w:val="28"/>
-          <w:lang w:val="en-US" w:eastAsia="ru-RU"/>
-        </w:rPr>
-        <w:t>Repository</w:t>
-      </w:r>
-      <w:r>
-        <w:rPr>
-          <w:rFonts w:ascii="Times New Roman" w:hAnsi="Times New Roman" w:cs="Times New Roman"/>
-          <w:sz w:val="28"/>
-          <w:szCs w:val="28"/>
-          <w:lang w:val="en-US" w:eastAsia="ru-RU"/>
-        </w:rPr>
-        <w:t xml:space="preserve"> </w:t>
-      </w:r>
-      <w:r>
-        <w:rPr>
-          <w:rFonts w:ascii="Times New Roman" w:hAnsi="Times New Roman" w:cs="Times New Roman"/>
-          <w:sz w:val="28"/>
-          <w:szCs w:val="28"/>
-          <w:lang w:eastAsia="ru-RU"/>
-        </w:rPr>
-        <w:t>приведена</w:t>
-      </w:r>
-      <w:r>
-        <w:rPr>
-          <w:rFonts w:ascii="Times New Roman" w:hAnsi="Times New Roman" w:cs="Times New Roman"/>
-          <w:sz w:val="28"/>
-          <w:szCs w:val="28"/>
-          <w:lang w:val="en-US" w:eastAsia="ru-RU"/>
-        </w:rPr>
-        <w:t xml:space="preserve"> </w:t>
-      </w:r>
-      <w:r>
-        <w:rPr>
-          <w:rFonts w:ascii="Times New Roman" w:hAnsi="Times New Roman" w:cs="Times New Roman"/>
-          <w:sz w:val="28"/>
-          <w:szCs w:val="28"/>
-          <w:lang w:eastAsia="ru-RU"/>
-        </w:rPr>
-        <w:t>на</w:t>
-      </w:r>
-      <w:r>
-        <w:rPr>
-          <w:rFonts w:ascii="Times New Roman" w:hAnsi="Times New Roman" w:cs="Times New Roman"/>
-          <w:sz w:val="28"/>
-          <w:szCs w:val="28"/>
-          <w:lang w:val="en-US" w:eastAsia="ru-RU"/>
-        </w:rPr>
-        <w:t xml:space="preserve"> </w:t>
-      </w:r>
-      <w:r>
-        <w:rPr>
-          <w:rFonts w:ascii="Times New Roman" w:hAnsi="Times New Roman" w:cs="Times New Roman"/>
-          <w:sz w:val="28"/>
-          <w:szCs w:val="28"/>
-          <w:lang w:eastAsia="ru-RU"/>
-        </w:rPr>
-        <w:t>рис</w:t>
-      </w:r>
-      <w:r>
-        <w:rPr>
-          <w:rFonts w:ascii="Times New Roman" w:hAnsi="Times New Roman" w:cs="Times New Roman"/>
-          <w:sz w:val="28"/>
-          <w:szCs w:val="28"/>
-          <w:lang w:val="en-US" w:eastAsia="ru-RU"/>
-        </w:rPr>
-        <w:t>.19.</w:t>
-      </w:r>
-    </w:p>
-    <w:p>
-      <w:pPr>
-        <w:spacing w:after="0" w:line="360" w:lineRule="auto"/>
-        <w:ind w:firstLine="709"/>
-        <w:rPr>
-          <w:rFonts w:ascii="Times New Roman" w:hAnsi="Times New Roman" w:cs="Times New Roman"/>
-          <w:sz w:val="28"/>
-          <w:szCs w:val="28"/>
-          <w:lang w:eastAsia="ru-RU"/>
-        </w:rPr>
-      </w:pPr>
-      <w:r>
-        <w:rPr>
-          <w:rFonts w:ascii="Times New Roman" w:eastAsia="Times New Roman" w:hAnsi="Times New Roman" w:cs="Times New Roman"/>
-          <w:b/>
-          <w:bCs/>
-          <w:iCs/>
-          <w:sz w:val="28"/>
-          <w:szCs w:val="24"/>
-          <w:lang w:eastAsia="ru-RU"/>
-        </w:rPr>
-        <w:t xml:space="preserve">Класс </w:t>
-      </w:r>
-      <w:bookmarkStart w:id="1" w:name="_Hlk137238532"/>
-      <w:proofErr w:type="spellStart"/>
-      <w:r>
-        <w:rPr>
-          <w:rFonts w:ascii="Times New Roman" w:eastAsia="Times New Roman" w:hAnsi="Times New Roman" w:cs="Times New Roman"/>
-          <w:b/>
-          <w:bCs/>
-          <w:iCs/>
-          <w:sz w:val="28"/>
-          <w:szCs w:val="24"/>
-          <w:lang w:val="en-US" w:eastAsia="ru-RU"/>
-        </w:rPr>
-        <w:t>CommentService</w:t>
-      </w:r>
-      <w:bookmarkEnd w:id="1"/>
-      <w:proofErr w:type="spellEnd"/>
-      <w:r>
-        <w:rPr>
-          <w:rFonts w:ascii="Times New Roman" w:eastAsia="Times New Roman" w:hAnsi="Times New Roman" w:cs="Times New Roman"/>
-          <w:b/>
-          <w:bCs/>
-          <w:iCs/>
-          <w:sz w:val="28"/>
-          <w:szCs w:val="24"/>
-          <w:lang w:eastAsia="ru-RU"/>
-        </w:rPr>
-        <w:t>:</w:t>
-      </w:r>
-      <w:r>
-        <w:rPr>
-          <w:rFonts w:ascii="Times New Roman" w:hAnsi="Times New Roman" w:cs="Times New Roman"/>
-          <w:sz w:val="28"/>
-          <w:szCs w:val="28"/>
-          <w:lang w:eastAsia="ru-RU"/>
-        </w:rPr>
-        <w:t xml:space="preserve"> </w:t>
-      </w:r>
-    </w:p>
-    <w:p>
-      <w:pPr>
-        <w:spacing w:after="0" w:line="360" w:lineRule="auto"/>
-        <w:ind w:firstLine="709"/>
-        <w:rPr>
-          <w:rFonts w:ascii="Times New Roman" w:hAnsi="Times New Roman" w:cs="Times New Roman"/>
-          <w:sz w:val="28"/>
-          <w:szCs w:val="28"/>
-          <w:lang w:eastAsia="ru-RU"/>
-        </w:rPr>
-      </w:pPr>
-      <w:r>
-        <w:rPr>
-          <w:rFonts w:ascii="Times New Roman" w:eastAsia="Times New Roman" w:hAnsi="Times New Roman" w:cs="Times New Roman"/>
-          <w:b/>
-          <w:bCs/>
-          <w:iCs/>
-          <w:sz w:val="28"/>
-          <w:szCs w:val="24"/>
-          <w:lang w:eastAsia="ru-RU"/>
-        </w:rPr>
-        <w:t xml:space="preserve">Класс </w:t>
-      </w:r>
-      <w:proofErr w:type="spellStart"/>
-      <w:r>
-        <w:rPr>
-          <w:rFonts w:ascii="Times New Roman" w:eastAsia="Times New Roman" w:hAnsi="Times New Roman" w:cs="Times New Roman"/>
-          <w:b/>
-          <w:bCs/>
-          <w:iCs/>
-          <w:sz w:val="28"/>
-          <w:szCs w:val="24"/>
-          <w:lang w:val="en-US" w:eastAsia="ru-RU"/>
-        </w:rPr>
-        <w:t>Game</w:t>
-      </w:r>
-      <w:r>
-        <w:rPr>
-          <w:rFonts w:ascii="Times New Roman" w:eastAsia="Times New Roman" w:hAnsi="Times New Roman" w:cs="Times New Roman"/>
-          <w:b/>
-          <w:bCs/>
-          <w:iCs/>
-          <w:sz w:val="28"/>
-          <w:szCs w:val="24"/>
-          <w:lang w:val="en-US" w:eastAsia="ru-RU"/>
-        </w:rPr>
-        <w:t>Service</w:t>
-      </w:r>
-      <w:proofErr w:type="spellEnd"/>
-    </w:p>
-    <w:p>
-      <w:pPr>
-        <w:spacing w:after="0" w:line="360" w:lineRule="auto"/>
-        <w:ind w:firstLine="709"/>
-        <w:rPr>
-          <w:rFonts w:ascii="Times New Roman" w:eastAsia="Times New Roman" w:hAnsi="Times New Roman" w:cs="Times New Roman"/>
-          <w:b/>
-          <w:bCs/>
-          <w:iCs/>
-          <w:sz w:val="28"/>
-          <w:szCs w:val="24"/>
-          <w:lang w:val="en-US" w:eastAsia="ru-RU"/>
-        </w:rPr>
-      </w:pPr>
-      <w:r>
-        <w:rPr>
-          <w:rFonts w:ascii="Times New Roman" w:eastAsia="Times New Roman" w:hAnsi="Times New Roman" w:cs="Times New Roman"/>
-          <w:b/>
-          <w:bCs/>
-          <w:iCs/>
-          <w:sz w:val="28"/>
-          <w:szCs w:val="24"/>
-          <w:lang w:eastAsia="ru-RU"/>
-        </w:rPr>
-        <w:t>Класс</w:t>
-      </w:r>
-      <w:r>
-        <w:rPr>
-          <w:rFonts w:ascii="Times New Roman" w:eastAsia="Times New Roman" w:hAnsi="Times New Roman" w:cs="Times New Roman"/>
-          <w:b/>
-          <w:bCs/>
-          <w:iCs/>
-          <w:sz w:val="28"/>
-          <w:szCs w:val="24"/>
-          <w:lang w:val="en-US" w:eastAsia="ru-RU"/>
-        </w:rPr>
-        <w:t xml:space="preserve"> </w:t>
-      </w:r>
-      <w:proofErr w:type="spellStart"/>
-      <w:r>
-        <w:rPr>
-          <w:rFonts w:ascii="Times New Roman" w:eastAsia="Times New Roman" w:hAnsi="Times New Roman" w:cs="Times New Roman"/>
-          <w:b/>
-          <w:bCs/>
-          <w:iCs/>
-          <w:sz w:val="28"/>
-          <w:szCs w:val="24"/>
-          <w:lang w:val="en-US" w:eastAsia="ru-RU"/>
-        </w:rPr>
-        <w:t>Genre</w:t>
-      </w:r>
-      <w:r>
-        <w:rPr>
-          <w:rFonts w:ascii="Times New Roman" w:eastAsia="Times New Roman" w:hAnsi="Times New Roman" w:cs="Times New Roman"/>
-          <w:b/>
-          <w:bCs/>
-          <w:iCs/>
-          <w:sz w:val="28"/>
-          <w:szCs w:val="24"/>
-          <w:lang w:val="en-US" w:eastAsia="ru-RU"/>
-        </w:rPr>
-        <w:t>Service</w:t>
-      </w:r>
-      <w:proofErr w:type="spellEnd"/>
-    </w:p>
-    <w:p>
-      <w:pPr>
-        <w:spacing w:after="0" w:line="360" w:lineRule="auto"/>
-        <w:ind w:firstLine="709"/>
-        <w:rPr>
-          <w:rFonts w:ascii="Times New Roman" w:eastAsia="Times New Roman" w:hAnsi="Times New Roman" w:cs="Times New Roman"/>
-          <w:b/>
-          <w:bCs/>
-          <w:iCs/>
-          <w:sz w:val="28"/>
-          <w:szCs w:val="24"/>
-          <w:lang w:val="en-US" w:eastAsia="ru-RU"/>
-        </w:rPr>
-      </w:pPr>
-      <w:r>
-        <w:rPr>
-          <w:rFonts w:ascii="Times New Roman" w:eastAsia="Times New Roman" w:hAnsi="Times New Roman" w:cs="Times New Roman"/>
-          <w:b/>
-          <w:bCs/>
-          <w:iCs/>
-          <w:sz w:val="28"/>
-          <w:szCs w:val="24"/>
-          <w:lang w:eastAsia="ru-RU"/>
-        </w:rPr>
-        <w:t>Класс</w:t>
-      </w:r>
-      <w:r>
-        <w:rPr>
-          <w:rFonts w:ascii="Times New Roman" w:eastAsia="Times New Roman" w:hAnsi="Times New Roman" w:cs="Times New Roman"/>
-          <w:b/>
-          <w:bCs/>
-          <w:iCs/>
-          <w:sz w:val="28"/>
-          <w:szCs w:val="24"/>
-          <w:lang w:val="en-US" w:eastAsia="ru-RU"/>
-        </w:rPr>
-        <w:t xml:space="preserve"> </w:t>
-      </w:r>
-      <w:proofErr w:type="spellStart"/>
-      <w:r>
-        <w:rPr>
-          <w:rFonts w:ascii="Times New Roman" w:eastAsia="Times New Roman" w:hAnsi="Times New Roman" w:cs="Times New Roman"/>
-          <w:b/>
-          <w:bCs/>
-          <w:iCs/>
-          <w:sz w:val="28"/>
-          <w:szCs w:val="24"/>
-          <w:lang w:val="en-US" w:eastAsia="ru-RU"/>
-        </w:rPr>
-        <w:t>Publisher</w:t>
-      </w:r>
-      <w:r>
-        <w:rPr>
-          <w:rFonts w:ascii="Times New Roman" w:eastAsia="Times New Roman" w:hAnsi="Times New Roman" w:cs="Times New Roman"/>
-          <w:b/>
-          <w:bCs/>
-          <w:iCs/>
-          <w:sz w:val="28"/>
-          <w:szCs w:val="24"/>
-          <w:lang w:val="en-US" w:eastAsia="ru-RU"/>
-        </w:rPr>
-        <w:t>Service</w:t>
-      </w:r>
-      <w:proofErr w:type="spellEnd"/>
-      <w:r>
-        <w:rPr>
-          <w:rFonts w:ascii="Times New Roman" w:eastAsia="Times New Roman" w:hAnsi="Times New Roman" w:cs="Times New Roman"/>
-          <w:b/>
-          <w:bCs/>
-          <w:iCs/>
-          <w:sz w:val="28"/>
-          <w:szCs w:val="24"/>
-          <w:lang w:val="en-US" w:eastAsia="ru-RU"/>
-        </w:rPr>
-        <w:t>:</w:t>
-      </w:r>
-    </w:p>
-    <w:p>
-      <w:pPr>
-        <w:spacing w:after="0" w:line="360" w:lineRule="auto"/>
-        <w:ind w:firstLine="709"/>
-        <w:rPr>
-          <w:rFonts w:ascii="Times New Roman" w:eastAsia="Times New Roman" w:hAnsi="Times New Roman" w:cs="Times New Roman"/>
-          <w:b/>
-          <w:bCs/>
-          <w:iCs/>
-          <w:sz w:val="28"/>
-          <w:szCs w:val="24"/>
-          <w:lang w:val="en-US" w:eastAsia="ru-RU"/>
-        </w:rPr>
-      </w:pPr>
-      <w:r>
-        <w:rPr>
-          <w:rFonts w:ascii="Times New Roman" w:eastAsia="Times New Roman" w:hAnsi="Times New Roman" w:cs="Times New Roman"/>
-          <w:b/>
-          <w:bCs/>
-          <w:iCs/>
-          <w:sz w:val="28"/>
-          <w:szCs w:val="24"/>
-          <w:lang w:eastAsia="ru-RU"/>
-        </w:rPr>
-        <w:t>Класс</w:t>
-      </w:r>
-      <w:r>
-        <w:rPr>
-          <w:rFonts w:ascii="Times New Roman" w:eastAsia="Times New Roman" w:hAnsi="Times New Roman" w:cs="Times New Roman"/>
-          <w:b/>
-          <w:bCs/>
-          <w:iCs/>
-          <w:sz w:val="28"/>
-          <w:szCs w:val="24"/>
-          <w:lang w:val="en-US" w:eastAsia="ru-RU"/>
-        </w:rPr>
-        <w:t xml:space="preserve"> </w:t>
-      </w:r>
-      <w:proofErr w:type="spellStart"/>
-      <w:r>
-        <w:rPr>
-          <w:rFonts w:ascii="Times New Roman" w:eastAsia="Times New Roman" w:hAnsi="Times New Roman" w:cs="Times New Roman"/>
-          <w:b/>
-          <w:bCs/>
-          <w:iCs/>
-          <w:sz w:val="28"/>
-          <w:szCs w:val="24"/>
-          <w:lang w:val="en-US" w:eastAsia="ru-RU"/>
-        </w:rPr>
-        <w:t>Review</w:t>
-      </w:r>
-      <w:r>
-        <w:rPr>
-          <w:rFonts w:ascii="Times New Roman" w:eastAsia="Times New Roman" w:hAnsi="Times New Roman" w:cs="Times New Roman"/>
-          <w:b/>
-          <w:bCs/>
-          <w:iCs/>
-          <w:sz w:val="28"/>
-          <w:szCs w:val="24"/>
-          <w:lang w:val="en-US" w:eastAsia="ru-RU"/>
-        </w:rPr>
-        <w:t>Service</w:t>
-      </w:r>
-      <w:proofErr w:type="spellEnd"/>
-      <w:r>
-        <w:rPr>
-          <w:rFonts w:ascii="Times New Roman" w:eastAsia="Times New Roman" w:hAnsi="Times New Roman" w:cs="Times New Roman"/>
-          <w:b/>
-          <w:bCs/>
-          <w:iCs/>
-          <w:sz w:val="28"/>
-          <w:szCs w:val="24"/>
-          <w:lang w:val="en-US" w:eastAsia="ru-RU"/>
-        </w:rPr>
-        <w:t>:</w:t>
-      </w:r>
-    </w:p>
-    <w:p>
-      <w:pPr>
-        <w:spacing w:after="0" w:line="360" w:lineRule="auto"/>
-        <w:ind w:firstLine="709"/>
-        <w:rPr>
-          <w:rFonts w:ascii="Times New Roman" w:eastAsia="Times New Roman" w:hAnsi="Times New Roman" w:cs="Times New Roman"/>
-          <w:b/>
-          <w:bCs/>
-          <w:iCs/>
-          <w:sz w:val="28"/>
-          <w:szCs w:val="24"/>
-          <w:lang w:val="en-US" w:eastAsia="ru-RU"/>
-        </w:rPr>
-      </w:pPr>
-      <w:r>
-        <w:rPr>
-          <w:rFonts w:ascii="Times New Roman" w:eastAsia="Times New Roman" w:hAnsi="Times New Roman" w:cs="Times New Roman"/>
-          <w:b/>
-          <w:bCs/>
-          <w:iCs/>
-          <w:sz w:val="28"/>
-          <w:szCs w:val="24"/>
-          <w:lang w:eastAsia="ru-RU"/>
-        </w:rPr>
-        <w:t>Класс</w:t>
-      </w:r>
-      <w:r>
-        <w:rPr>
-          <w:rFonts w:ascii="Times New Roman" w:eastAsia="Times New Roman" w:hAnsi="Times New Roman" w:cs="Times New Roman"/>
-          <w:b/>
-          <w:bCs/>
-          <w:iCs/>
-          <w:sz w:val="28"/>
-          <w:szCs w:val="24"/>
-          <w:lang w:val="en-US" w:eastAsia="ru-RU"/>
-        </w:rPr>
-        <w:t xml:space="preserve"> </w:t>
-      </w:r>
-      <w:proofErr w:type="spellStart"/>
-      <w:r>
-        <w:rPr>
-          <w:rFonts w:ascii="Times New Roman" w:eastAsia="Times New Roman" w:hAnsi="Times New Roman" w:cs="Times New Roman"/>
-          <w:b/>
-          <w:bCs/>
-          <w:iCs/>
-          <w:sz w:val="28"/>
-          <w:szCs w:val="24"/>
-          <w:lang w:val="en-US" w:eastAsia="ru-RU"/>
-        </w:rPr>
-        <w:t>User</w:t>
-      </w:r>
-      <w:r>
-        <w:rPr>
-          <w:rFonts w:ascii="Times New Roman" w:eastAsia="Times New Roman" w:hAnsi="Times New Roman" w:cs="Times New Roman"/>
-          <w:b/>
-          <w:bCs/>
-          <w:iCs/>
-          <w:sz w:val="28"/>
-          <w:szCs w:val="24"/>
-          <w:lang w:val="en-US" w:eastAsia="ru-RU"/>
-        </w:rPr>
-        <w:t>Service</w:t>
-      </w:r>
-      <w:proofErr w:type="spellEnd"/>
-      <w:r>
-        <w:rPr>
-          <w:rFonts w:ascii="Times New Roman" w:eastAsia="Times New Roman" w:hAnsi="Times New Roman" w:cs="Times New Roman"/>
-          <w:b/>
-          <w:bCs/>
-          <w:iCs/>
-          <w:sz w:val="28"/>
-          <w:szCs w:val="24"/>
-          <w:lang w:val="en-US" w:eastAsia="ru-RU"/>
-        </w:rPr>
-        <w:t>:</w:t>
-      </w:r>
-    </w:p>
-    <w:p>
-      <w:pPr>
-        <w:ind w:firstLine="709"/>
-        <w:rPr>
-          <w:rFonts w:ascii="Times New Roman" w:hAnsi="Times New Roman" w:cs="Times New Roman"/>
-          <w:sz w:val="28"/>
-          <w:szCs w:val="28"/>
-          <w:lang w:val="en-US" w:eastAsia="ru-RU"/>
-        </w:rPr>
-      </w:pPr>
-      <w:r>
-        <w:rPr>
-          <w:rFonts w:ascii="Times New Roman" w:hAnsi="Times New Roman" w:cs="Times New Roman"/>
-          <w:sz w:val="28"/>
-          <w:szCs w:val="28"/>
-          <w:lang w:eastAsia="ru-RU"/>
-        </w:rPr>
-        <w:t>Схема</w:t>
-      </w:r>
-      <w:r>
-        <w:rPr>
-          <w:rFonts w:ascii="Times New Roman" w:hAnsi="Times New Roman" w:cs="Times New Roman"/>
-          <w:sz w:val="28"/>
-          <w:szCs w:val="28"/>
-          <w:lang w:val="en-US" w:eastAsia="ru-RU"/>
-        </w:rPr>
-        <w:t xml:space="preserve"> </w:t>
-      </w:r>
-      <w:r>
-        <w:rPr>
-          <w:rFonts w:ascii="Times New Roman" w:hAnsi="Times New Roman" w:cs="Times New Roman"/>
-          <w:sz w:val="28"/>
-          <w:szCs w:val="28"/>
-          <w:lang w:eastAsia="ru-RU"/>
-        </w:rPr>
-        <w:t>модулей</w:t>
-      </w:r>
-      <w:r>
-        <w:rPr>
-          <w:rFonts w:ascii="Times New Roman" w:hAnsi="Times New Roman" w:cs="Times New Roman"/>
-          <w:sz w:val="28"/>
-          <w:szCs w:val="28"/>
-          <w:lang w:val="en-US" w:eastAsia="ru-RU"/>
-        </w:rPr>
-        <w:t xml:space="preserve"> </w:t>
-      </w:r>
-      <w:r>
-        <w:rPr>
-          <w:rFonts w:ascii="Times New Roman" w:hAnsi="Times New Roman" w:cs="Times New Roman"/>
-          <w:sz w:val="28"/>
-          <w:szCs w:val="28"/>
-          <w:lang w:val="en-US" w:eastAsia="ru-RU"/>
-        </w:rPr>
-        <w:t>Service</w:t>
-      </w:r>
-      <w:r>
-        <w:rPr>
-          <w:rFonts w:ascii="Times New Roman" w:hAnsi="Times New Roman" w:cs="Times New Roman"/>
-          <w:sz w:val="28"/>
-          <w:szCs w:val="28"/>
-          <w:lang w:val="en-US" w:eastAsia="ru-RU"/>
-        </w:rPr>
-        <w:t xml:space="preserve"> </w:t>
-      </w:r>
-      <w:r>
-        <w:rPr>
-          <w:rFonts w:ascii="Times New Roman" w:hAnsi="Times New Roman" w:cs="Times New Roman"/>
-          <w:sz w:val="28"/>
-          <w:szCs w:val="28"/>
-          <w:lang w:val="en-US" w:eastAsia="ru-RU"/>
-        </w:rPr>
-        <w:t>Repository</w:t>
-      </w:r>
-      <w:r>
-        <w:rPr>
-          <w:rFonts w:ascii="Times New Roman" w:hAnsi="Times New Roman" w:cs="Times New Roman"/>
-          <w:sz w:val="28"/>
-          <w:szCs w:val="28"/>
-          <w:lang w:val="en-US" w:eastAsia="ru-RU"/>
-        </w:rPr>
-        <w:t xml:space="preserve"> </w:t>
-      </w:r>
-      <w:r>
-        <w:rPr>
-          <w:rFonts w:ascii="Times New Roman" w:hAnsi="Times New Roman" w:cs="Times New Roman"/>
-          <w:sz w:val="28"/>
-          <w:szCs w:val="28"/>
-          <w:lang w:eastAsia="ru-RU"/>
-        </w:rPr>
-        <w:t>приведена</w:t>
-      </w:r>
-      <w:r>
-        <w:rPr>
-          <w:rFonts w:ascii="Times New Roman" w:hAnsi="Times New Roman" w:cs="Times New Roman"/>
-          <w:sz w:val="28"/>
-          <w:szCs w:val="28"/>
-          <w:lang w:val="en-US" w:eastAsia="ru-RU"/>
-        </w:rPr>
-        <w:t xml:space="preserve"> </w:t>
-      </w:r>
-      <w:r>
-        <w:rPr>
-          <w:rFonts w:ascii="Times New Roman" w:hAnsi="Times New Roman" w:cs="Times New Roman"/>
-          <w:sz w:val="28"/>
-          <w:szCs w:val="28"/>
-          <w:lang w:eastAsia="ru-RU"/>
-        </w:rPr>
-        <w:t>на</w:t>
-      </w:r>
-      <w:r>
-        <w:rPr>
-          <w:rFonts w:ascii="Times New Roman" w:hAnsi="Times New Roman" w:cs="Times New Roman"/>
-          <w:sz w:val="28"/>
-          <w:szCs w:val="28"/>
-          <w:lang w:val="en-US" w:eastAsia="ru-RU"/>
-        </w:rPr>
-        <w:t xml:space="preserve"> </w:t>
-      </w:r>
-      <w:r>
-        <w:rPr>
-          <w:rFonts w:ascii="Times New Roman" w:hAnsi="Times New Roman" w:cs="Times New Roman"/>
-          <w:sz w:val="28"/>
-          <w:szCs w:val="28"/>
-          <w:lang w:eastAsia="ru-RU"/>
-        </w:rPr>
-        <w:t>рис</w:t>
-      </w:r>
-      <w:r>
-        <w:rPr>
-          <w:rFonts w:ascii="Times New Roman" w:hAnsi="Times New Roman" w:cs="Times New Roman"/>
-          <w:sz w:val="28"/>
-          <w:szCs w:val="28"/>
-          <w:lang w:val="en-US" w:eastAsia="ru-RU"/>
-        </w:rPr>
-        <w:t>.25.</w:t>
+          <w:rFonts w:ascii="Times New Roman" w:hAnsi="Times New Roman" w:cs="Times New Roman"/>
+          <w:sz w:val="28"/>
+          <w:szCs w:val="28"/>
+          <w:lang w:eastAsia="ru-RU"/>
+        </w:rPr>
+      </w:pPr>
+      <w:r>
+        <w:rPr>
+          <w:rFonts w:ascii="Times New Roman" w:hAnsi="Times New Roman" w:cs="Times New Roman"/>
+          <w:sz w:val="28"/>
+          <w:szCs w:val="28"/>
+          <w:lang w:eastAsia="ru-RU"/>
+        </w:rPr>
+        <w:t>Диаграмма вариантов использования приведена на рис.</w:t>
+      </w:r>
+      <w:r>
+        <w:rPr>
+          <w:rFonts w:ascii="Times New Roman" w:hAnsi="Times New Roman" w:cs="Times New Roman"/>
+          <w:sz w:val="28"/>
+          <w:szCs w:val="28"/>
+          <w:lang w:eastAsia="ru-RU"/>
+        </w:rPr>
+        <w:t>11</w:t>
+      </w:r>
+      <w:r>
+        <w:rPr>
+          <w:rFonts w:ascii="Times New Roman" w:hAnsi="Times New Roman" w:cs="Times New Roman"/>
+          <w:sz w:val="28"/>
+          <w:szCs w:val="28"/>
+          <w:lang w:eastAsia="ru-RU"/>
+        </w:rPr>
+        <w:t>.</w:t>
+      </w:r>
+    </w:p>
+    <w:p>
+      <w:pPr>
+        <w:jc w:val="center"/>
+        <w:rPr>
+          <w:rFonts w:ascii="Times New Roman" w:hAnsi="Times New Roman" w:cs="Times New Roman"/>
+          <w:sz w:val="28"/>
+          <w:szCs w:val="28"/>
+          <w:lang w:eastAsia="ru-RU"/>
+        </w:rPr>
+      </w:pPr>
+      <w:r>
+        <w:rPr>
+          <w:rFonts w:ascii="Times New Roman" w:hAnsi="Times New Roman" w:cs="Times New Roman"/>
+          <w:sz w:val="28"/>
+          <w:szCs w:val="28"/>
+          <w:lang w:eastAsia="ru-RU"/>
+        </w:rPr>
+        <w:drawing>
+          <wp:inline distT="0" distB="0" distL="0" distR="0" wp14:anchorId="6A3A404B" wp14:editId="0395E245">
+            <wp:extent cx="5348177" cy="2920156"/>
+            <wp:effectExtent l="0" t="0" r="5080" b="0"/>
+            <wp:docPr id="15" name="Рисунок 15"/>
+            <wp:cNvGraphicFramePr>
+              <a:graphicFrameLocks xmlns:a="http://schemas.openxmlformats.org/drawingml/2006/main" noChangeAspect="1"/>
+            </wp:cNvGraphicFramePr>
+            <a:graphic xmlns:a="http://schemas.openxmlformats.org/drawingml/2006/main">
+              <a:graphicData uri="http://schemas.openxmlformats.org/drawingml/2006/picture">
+                <pic:pic xmlns:pic="http://schemas.openxmlformats.org/drawingml/2006/picture">
+                  <pic:nvPicPr>
+                    <pic:cNvPr id="1" name=""/>
+                    <pic:cNvPicPr/>
+                  </pic:nvPicPr>
+                  <pic:blipFill>
+                    <a:blip r:embed="rId18"/>
+                    <a:stretch>
+                      <a:fillRect/>
+                    </a:stretch>
+                  </pic:blipFill>
+                  <pic:spPr>
+                    <a:xfrm>
+                      <a:off x="0" y="0"/>
+                      <a:ext cx="5360702" cy="2926995"/>
+                    </a:xfrm>
+                    <a:prstGeom prst="rect">
+                      <a:avLst/>
+                    </a:prstGeom>
+                  </pic:spPr>
+                </pic:pic>
+              </a:graphicData>
+            </a:graphic>
+          </wp:inline>
+        </w:drawing>
       </w:r>
     </w:p>
     <w:p>
@@ -5214,65 +7967,28 @@
         <w:jc w:val="center"/>
         <w:rPr>
           <w:rFonts w:ascii="Times New Roman" w:hAnsi="Times New Roman" w:cs="Times New Roman"/>
-          <w:b/>
-          <w:bCs/>
-          <w:sz w:val="28"/>
-          <w:szCs w:val="28"/>
-          <w:lang w:eastAsia="ru-RU"/>
-        </w:rPr>
-      </w:pPr>
-      <w:r>
-        <w:rPr>
-          <w:rFonts w:ascii="Times New Roman" w:hAnsi="Times New Roman" w:cs="Times New Roman"/>
-          <w:b/>
-          <w:bCs/>
-          <w:sz w:val="28"/>
-          <w:szCs w:val="28"/>
-          <w:lang w:eastAsia="ru-RU"/>
-        </w:rPr>
-        <w:t>Диаграмма</w:t>
-      </w:r>
-      <w:r>
-        <w:rPr>
-          <w:rFonts w:ascii="Times New Roman" w:hAnsi="Times New Roman" w:cs="Times New Roman"/>
-          <w:b/>
-          <w:bCs/>
-          <w:sz w:val="28"/>
-          <w:szCs w:val="28"/>
-          <w:lang w:eastAsia="ru-RU"/>
-        </w:rPr>
-        <w:t xml:space="preserve"> вариантов</w:t>
-      </w:r>
-      <w:r>
-        <w:rPr>
-          <w:rFonts w:ascii="Times New Roman" w:hAnsi="Times New Roman" w:cs="Times New Roman"/>
-          <w:b/>
-          <w:bCs/>
-          <w:sz w:val="28"/>
-          <w:szCs w:val="28"/>
-          <w:lang w:eastAsia="ru-RU"/>
-        </w:rPr>
-        <w:t xml:space="preserve"> использования </w:t>
-      </w:r>
-    </w:p>
-    <w:p>
-      <w:pPr>
-        <w:ind w:firstLine="709"/>
-        <w:rPr>
-          <w:rFonts w:ascii="Times New Roman" w:hAnsi="Times New Roman" w:cs="Times New Roman"/>
-          <w:sz w:val="28"/>
-          <w:szCs w:val="28"/>
-          <w:lang w:eastAsia="ru-RU"/>
-        </w:rPr>
-      </w:pPr>
-      <w:r>
-        <w:rPr>
-          <w:rFonts w:ascii="Times New Roman" w:hAnsi="Times New Roman" w:cs="Times New Roman"/>
-          <w:sz w:val="28"/>
-          <w:szCs w:val="28"/>
-          <w:lang w:eastAsia="ru-RU"/>
-        </w:rPr>
-        <w:t>Диаграмма вариантов использования приведена на рис.26.</w:t>
+          <w:sz w:val="28"/>
+          <w:szCs w:val="28"/>
+          <w:lang w:eastAsia="ru-RU"/>
+        </w:rPr>
+      </w:pPr>
+      <w:r>
+        <w:rPr>
+          <w:rFonts w:ascii="Times New Roman" w:hAnsi="Times New Roman" w:cs="Times New Roman"/>
+          <w:sz w:val="28"/>
+          <w:szCs w:val="28"/>
+          <w:lang w:eastAsia="ru-RU"/>
+        </w:rPr>
+        <w:t xml:space="preserve">Рис. 11 </w:t>
+      </w:r>
+      <w:r>
+        <w:rPr>
+          <w:rFonts w:ascii="Times New Roman" w:hAnsi="Times New Roman" w:cs="Times New Roman"/>
+          <w:sz w:val="28"/>
+          <w:szCs w:val="28"/>
+          <w:lang w:eastAsia="ru-RU"/>
+        </w:rPr>
+        <w:t>диаграмма вариантов использования</w:t>
       </w:r>
     </w:p>
     <w:p>
@@ -5313,7 +8029,25 @@
           <w:szCs w:val="28"/>
           <w:lang w:eastAsia="ru-RU"/>
         </w:rPr>
-        <w:t>Сценарий поиска статьи:</w:t>
+        <w:t>Сценарий</w:t>
+      </w:r>
+      <w:r>
+        <w:rPr>
+          <w:rFonts w:ascii="Times New Roman" w:hAnsi="Times New Roman" w:cs="Times New Roman"/>
+          <w:sz w:val="28"/>
+          <w:szCs w:val="28"/>
+          <w:lang w:eastAsia="ru-RU"/>
+        </w:rPr>
+        <w:t xml:space="preserve"> активации потребителя</w:t>
+      </w:r>
+      <w:r>
+        <w:rPr>
+          <w:rFonts w:ascii="Times New Roman" w:hAnsi="Times New Roman" w:cs="Times New Roman"/>
+          <w:sz w:val="28"/>
+          <w:szCs w:val="28"/>
+          <w:lang w:eastAsia="ru-RU"/>
+        </w:rPr>
+        <w:t>:</w:t>
       </w:r>
     </w:p>
     <w:p>
@@ -5333,7 +8067,34 @@
           <w:szCs w:val="28"/>
           <w:lang w:eastAsia="ru-RU"/>
         </w:rPr>
-        <w:t>Сценарий добавления статьи:</w:t>
+        <w:t xml:space="preserve">Для активации потребителя не в локальной сети, пользователь использует сайт </w:t>
+      </w:r>
+      <w:r>
+        <w:rPr>
+          <w:rFonts w:ascii="Times New Roman" w:hAnsi="Times New Roman" w:cs="Times New Roman"/>
+          <w:sz w:val="28"/>
+          <w:szCs w:val="28"/>
+          <w:lang w:val="en-US" w:eastAsia="ru-RU"/>
+        </w:rPr>
+        <w:t>MQTT</w:t>
+      </w:r>
+      <w:r>
+        <w:rPr>
+          <w:rFonts w:ascii="Times New Roman" w:hAnsi="Times New Roman" w:cs="Times New Roman"/>
+          <w:sz w:val="28"/>
+          <w:szCs w:val="28"/>
+          <w:lang w:eastAsia="ru-RU"/>
+        </w:rPr>
+        <w:t xml:space="preserve"> </w:t>
+      </w:r>
+      <w:r>
+        <w:rPr>
+          <w:rFonts w:ascii="Times New Roman" w:hAnsi="Times New Roman" w:cs="Times New Roman"/>
+          <w:sz w:val="28"/>
+          <w:szCs w:val="28"/>
+          <w:lang w:eastAsia="ru-RU"/>
+        </w:rPr>
+        <w:t>брокера, на котором необходимо найти раздел для отправки и получения сообщений и перейдя в этот раздел отправить подготовленное сообщение для активации необходимого вывода, на котором находится реле, связывающее потребителя и сеть питания.</w:t>
       </w:r>
     </w:p>
     <w:p>
@@ -5353,7 +8114,61 @@
           <w:szCs w:val="28"/>
           <w:lang w:eastAsia="ru-RU"/>
         </w:rPr>
-        <w:t>Сценарий работы со статьей:</w:t>
+        <w:t>Для активации потребителя в локальной сети, пользователь</w:t>
+      </w:r>
+      <w:r>
+        <w:rPr>
+          <w:rFonts w:ascii="Times New Roman" w:hAnsi="Times New Roman" w:cs="Times New Roman"/>
+          <w:sz w:val="28"/>
+          <w:szCs w:val="28"/>
+          <w:lang w:eastAsia="ru-RU"/>
+        </w:rPr>
+        <w:t xml:space="preserve"> может использовать</w:t>
+      </w:r>
+      <w:r>
+        <w:rPr>
+          <w:rFonts w:ascii="Times New Roman" w:hAnsi="Times New Roman" w:cs="Times New Roman"/>
+          <w:sz w:val="28"/>
+          <w:szCs w:val="28"/>
+          <w:lang w:eastAsia="ru-RU"/>
+        </w:rPr>
+        <w:t xml:space="preserve"> сайт </w:t>
+      </w:r>
+      <w:r>
+        <w:rPr>
+          <w:rFonts w:ascii="Times New Roman" w:hAnsi="Times New Roman" w:cs="Times New Roman"/>
+          <w:sz w:val="28"/>
+          <w:szCs w:val="28"/>
+          <w:lang w:val="en-US" w:eastAsia="ru-RU"/>
+        </w:rPr>
+        <w:t>MQTT</w:t>
+      </w:r>
+      <w:r>
+        <w:rPr>
+          <w:rFonts w:ascii="Times New Roman" w:hAnsi="Times New Roman" w:cs="Times New Roman"/>
+          <w:sz w:val="28"/>
+          <w:szCs w:val="28"/>
+          <w:lang w:eastAsia="ru-RU"/>
+        </w:rPr>
+        <w:t xml:space="preserve"> </w:t>
+      </w:r>
+      <w:r>
+        <w:rPr>
+          <w:rFonts w:ascii="Times New Roman" w:hAnsi="Times New Roman" w:cs="Times New Roman"/>
+          <w:sz w:val="28"/>
+          <w:szCs w:val="28"/>
+          <w:lang w:eastAsia="ru-RU"/>
+        </w:rPr>
+        <w:t>брокера</w:t>
+      </w:r>
+      <w:r>
+        <w:rPr>
+          <w:rFonts w:ascii="Times New Roman" w:hAnsi="Times New Roman" w:cs="Times New Roman"/>
+          <w:sz w:val="28"/>
+          <w:szCs w:val="28"/>
+          <w:lang w:eastAsia="ru-RU"/>
+        </w:rPr>
+        <w:t xml:space="preserve"> или страницу управления устройства. Для этого пользователь переходит на заранее известный адрес и выбирает необходимый вывод. Затем выбирает необходимое состояние в диалоговом окне.</w:t>
       </w:r>
     </w:p>
     <w:p>
@@ -5373,7 +8188,429 @@
           <w:szCs w:val="28"/>
           <w:lang w:eastAsia="ru-RU"/>
         </w:rPr>
-        <w:t>Сценарий работы с игрой:</w:t>
+        <w:t xml:space="preserve">Сценарий </w:t>
+      </w:r>
+      <w:r>
+        <w:rPr>
+          <w:rFonts w:ascii="Times New Roman" w:hAnsi="Times New Roman" w:cs="Times New Roman"/>
+          <w:sz w:val="28"/>
+          <w:szCs w:val="28"/>
+          <w:lang w:eastAsia="ru-RU"/>
+        </w:rPr>
+        <w:t>настройки напряжения потребителя</w:t>
+      </w:r>
+      <w:r>
+        <w:rPr>
+          <w:rFonts w:ascii="Times New Roman" w:hAnsi="Times New Roman" w:cs="Times New Roman"/>
+          <w:sz w:val="28"/>
+          <w:szCs w:val="28"/>
+          <w:lang w:eastAsia="ru-RU"/>
+        </w:rPr>
+        <w:t>:</w:t>
+      </w:r>
+      <w:r>
+        <w:rPr>
+          <w:rFonts w:ascii="Times New Roman" w:hAnsi="Times New Roman" w:cs="Times New Roman"/>
+          <w:sz w:val="28"/>
+          <w:szCs w:val="28"/>
+          <w:lang w:eastAsia="ru-RU"/>
+        </w:rPr>
+        <w:t xml:space="preserve"> </w:t>
+      </w:r>
+    </w:p>
+    <w:p>
+      <w:pPr>
+        <w:ind w:firstLine="709"/>
+        <w:rPr>
+          <w:rFonts w:ascii="Times New Roman" w:hAnsi="Times New Roman" w:cs="Times New Roman"/>
+          <w:sz w:val="28"/>
+          <w:szCs w:val="28"/>
+          <w:lang w:eastAsia="ru-RU"/>
+        </w:rPr>
+      </w:pPr>
+      <w:r>
+        <w:rPr>
+          <w:rFonts w:ascii="Times New Roman" w:hAnsi="Times New Roman" w:cs="Times New Roman"/>
+          <w:sz w:val="28"/>
+          <w:szCs w:val="28"/>
+          <w:lang w:eastAsia="ru-RU"/>
+        </w:rPr>
+        <w:t xml:space="preserve">Для настройки потребителя не в локальной сети, пользователь использует сайт </w:t>
+      </w:r>
+      <w:r>
+        <w:rPr>
+          <w:rFonts w:ascii="Times New Roman" w:hAnsi="Times New Roman" w:cs="Times New Roman"/>
+          <w:sz w:val="28"/>
+          <w:szCs w:val="28"/>
+          <w:lang w:val="en-US" w:eastAsia="ru-RU"/>
+        </w:rPr>
+        <w:t>MQTT</w:t>
+      </w:r>
+      <w:r>
+        <w:rPr>
+          <w:rFonts w:ascii="Times New Roman" w:hAnsi="Times New Roman" w:cs="Times New Roman"/>
+          <w:sz w:val="28"/>
+          <w:szCs w:val="28"/>
+          <w:lang w:eastAsia="ru-RU"/>
+        </w:rPr>
+        <w:t xml:space="preserve"> </w:t>
+      </w:r>
+      <w:r>
+        <w:rPr>
+          <w:rFonts w:ascii="Times New Roman" w:hAnsi="Times New Roman" w:cs="Times New Roman"/>
+          <w:sz w:val="28"/>
+          <w:szCs w:val="28"/>
+          <w:lang w:eastAsia="ru-RU"/>
+        </w:rPr>
+        <w:t>брокера, на котором необходимо найти раздел для отправки и получения сообщений и перейдя в этот раздел отправить подготовленное сообщение для настройки необходимого вывода</w:t>
+      </w:r>
+      <w:r>
+        <w:rPr>
+          <w:rFonts w:ascii="Times New Roman" w:hAnsi="Times New Roman" w:cs="Times New Roman"/>
+          <w:sz w:val="28"/>
+          <w:szCs w:val="28"/>
+          <w:lang w:eastAsia="ru-RU"/>
+        </w:rPr>
+        <w:t>.</w:t>
+      </w:r>
+    </w:p>
+    <w:p>
+      <w:pPr>
+        <w:ind w:firstLine="709"/>
+        <w:rPr>
+          <w:rFonts w:ascii="Times New Roman" w:hAnsi="Times New Roman" w:cs="Times New Roman"/>
+          <w:sz w:val="28"/>
+          <w:szCs w:val="28"/>
+          <w:lang w:eastAsia="ru-RU"/>
+        </w:rPr>
+      </w:pPr>
+      <w:r>
+        <w:rPr>
+          <w:rFonts w:ascii="Times New Roman" w:hAnsi="Times New Roman" w:cs="Times New Roman"/>
+          <w:sz w:val="28"/>
+          <w:szCs w:val="28"/>
+          <w:lang w:eastAsia="ru-RU"/>
+        </w:rPr>
+        <w:t xml:space="preserve">Для настройки потребителя в локальной сети, пользователь может использовать сайт </w:t>
+      </w:r>
+      <w:r>
+        <w:rPr>
+          <w:rFonts w:ascii="Times New Roman" w:hAnsi="Times New Roman" w:cs="Times New Roman"/>
+          <w:sz w:val="28"/>
+          <w:szCs w:val="28"/>
+          <w:lang w:val="en-US" w:eastAsia="ru-RU"/>
+        </w:rPr>
+        <w:t>MQTT</w:t>
+      </w:r>
+      <w:r>
+        <w:rPr>
+          <w:rFonts w:ascii="Times New Roman" w:hAnsi="Times New Roman" w:cs="Times New Roman"/>
+          <w:sz w:val="28"/>
+          <w:szCs w:val="28"/>
+          <w:lang w:eastAsia="ru-RU"/>
+        </w:rPr>
+        <w:t xml:space="preserve"> </w:t>
+      </w:r>
+      <w:r>
+        <w:rPr>
+          <w:rFonts w:ascii="Times New Roman" w:hAnsi="Times New Roman" w:cs="Times New Roman"/>
+          <w:sz w:val="28"/>
+          <w:szCs w:val="28"/>
+          <w:lang w:eastAsia="ru-RU"/>
+        </w:rPr>
+        <w:t xml:space="preserve">брокера или страницу управления устройства. Для этого пользователь переходит на заранее известный адрес и выбирает </w:t>
+      </w:r>
+      <w:r>
+        <w:rPr>
+          <w:rFonts w:ascii="Times New Roman" w:hAnsi="Times New Roman" w:cs="Times New Roman"/>
+          <w:sz w:val="28"/>
+          <w:szCs w:val="28"/>
+          <w:lang w:eastAsia="ru-RU"/>
+        </w:rPr>
+        <w:lastRenderedPageBreak/>
+        <w:t xml:space="preserve">необходимый вывод. Затем выбирает необходимое </w:t>
+      </w:r>
+      <w:r>
+        <w:rPr>
+          <w:rFonts w:ascii="Times New Roman" w:hAnsi="Times New Roman" w:cs="Times New Roman"/>
+          <w:sz w:val="28"/>
+          <w:szCs w:val="28"/>
+          <w:lang w:eastAsia="ru-RU"/>
+        </w:rPr>
+        <w:t>напряжение, скважность или режим</w:t>
+      </w:r>
+      <w:r>
+        <w:rPr>
+          <w:rFonts w:ascii="Times New Roman" w:hAnsi="Times New Roman" w:cs="Times New Roman"/>
+          <w:sz w:val="28"/>
+          <w:szCs w:val="28"/>
+          <w:lang w:eastAsia="ru-RU"/>
+        </w:rPr>
+        <w:t xml:space="preserve"> в диалоговом окне.</w:t>
+      </w:r>
+    </w:p>
+    <w:p>
+      <w:pPr>
+        <w:ind w:firstLine="709"/>
+        <w:rPr>
+          <w:rFonts w:ascii="Times New Roman" w:hAnsi="Times New Roman" w:cs="Times New Roman"/>
+          <w:sz w:val="28"/>
+          <w:szCs w:val="28"/>
+          <w:lang w:eastAsia="ru-RU"/>
+        </w:rPr>
+      </w:pPr>
+      <w:r>
+        <w:rPr>
+          <w:rFonts w:ascii="Times New Roman" w:hAnsi="Times New Roman" w:cs="Times New Roman"/>
+          <w:sz w:val="28"/>
+          <w:szCs w:val="28"/>
+          <w:lang w:eastAsia="ru-RU"/>
+        </w:rPr>
+        <w:t>Сценарий</w:t>
+      </w:r>
+      <w:r>
+        <w:rPr>
+          <w:rFonts w:ascii="Times New Roman" w:hAnsi="Times New Roman" w:cs="Times New Roman"/>
+          <w:sz w:val="28"/>
+          <w:szCs w:val="28"/>
+          <w:lang w:eastAsia="ru-RU"/>
+        </w:rPr>
+        <w:t xml:space="preserve"> проверки потребителя</w:t>
+      </w:r>
+      <w:r>
+        <w:rPr>
+          <w:rFonts w:ascii="Times New Roman" w:hAnsi="Times New Roman" w:cs="Times New Roman"/>
+          <w:sz w:val="28"/>
+          <w:szCs w:val="28"/>
+          <w:lang w:eastAsia="ru-RU"/>
+        </w:rPr>
+        <w:t>:</w:t>
+      </w:r>
+    </w:p>
+    <w:p>
+      <w:pPr>
+        <w:ind w:firstLine="709"/>
+        <w:rPr>
+          <w:rFonts w:ascii="Times New Roman" w:hAnsi="Times New Roman" w:cs="Times New Roman"/>
+          <w:sz w:val="28"/>
+          <w:szCs w:val="28"/>
+          <w:lang w:eastAsia="ru-RU"/>
+        </w:rPr>
+      </w:pPr>
+      <w:r>
+        <w:rPr>
+          <w:rFonts w:ascii="Times New Roman" w:hAnsi="Times New Roman" w:cs="Times New Roman"/>
+          <w:sz w:val="28"/>
+          <w:szCs w:val="28"/>
+          <w:lang w:eastAsia="ru-RU"/>
+        </w:rPr>
+        <w:t xml:space="preserve">Для проверки потребителя не в локальной сети, пользователь использует сайт </w:t>
+      </w:r>
+      <w:r>
+        <w:rPr>
+          <w:rFonts w:ascii="Times New Roman" w:hAnsi="Times New Roman" w:cs="Times New Roman"/>
+          <w:sz w:val="28"/>
+          <w:szCs w:val="28"/>
+          <w:lang w:val="en-US" w:eastAsia="ru-RU"/>
+        </w:rPr>
+        <w:t>MQTT</w:t>
+      </w:r>
+      <w:r>
+        <w:rPr>
+          <w:rFonts w:ascii="Times New Roman" w:hAnsi="Times New Roman" w:cs="Times New Roman"/>
+          <w:sz w:val="28"/>
+          <w:szCs w:val="28"/>
+          <w:lang w:eastAsia="ru-RU"/>
+        </w:rPr>
+        <w:t xml:space="preserve"> </w:t>
+      </w:r>
+      <w:r>
+        <w:rPr>
+          <w:rFonts w:ascii="Times New Roman" w:hAnsi="Times New Roman" w:cs="Times New Roman"/>
+          <w:sz w:val="28"/>
+          <w:szCs w:val="28"/>
+          <w:lang w:eastAsia="ru-RU"/>
+        </w:rPr>
+        <w:t xml:space="preserve">брокера, на котором необходимо найти раздел для отправки и получения сообщений и перейдя в этот раздел </w:t>
+      </w:r>
+      <w:r>
+        <w:rPr>
+          <w:rFonts w:ascii="Times New Roman" w:hAnsi="Times New Roman" w:cs="Times New Roman"/>
+          <w:sz w:val="28"/>
+          <w:szCs w:val="28"/>
+          <w:lang w:eastAsia="ru-RU"/>
+        </w:rPr>
+        <w:t>перейти на список последних сообщений, с помощью поиска найти интересующий</w:t>
+      </w:r>
+      <w:r>
+        <w:rPr>
+          <w:rFonts w:ascii="Times New Roman" w:hAnsi="Times New Roman" w:cs="Times New Roman"/>
+          <w:sz w:val="28"/>
+          <w:szCs w:val="28"/>
+          <w:lang w:eastAsia="ru-RU"/>
+        </w:rPr>
+        <w:t xml:space="preserve"> вывод</w:t>
+      </w:r>
+      <w:r>
+        <w:rPr>
+          <w:rFonts w:ascii="Times New Roman" w:hAnsi="Times New Roman" w:cs="Times New Roman"/>
+          <w:sz w:val="28"/>
+          <w:szCs w:val="28"/>
+          <w:lang w:eastAsia="ru-RU"/>
+        </w:rPr>
+        <w:t xml:space="preserve"> и его состояние</w:t>
+      </w:r>
+      <w:r>
+        <w:rPr>
+          <w:rFonts w:ascii="Times New Roman" w:hAnsi="Times New Roman" w:cs="Times New Roman"/>
+          <w:sz w:val="28"/>
+          <w:szCs w:val="28"/>
+          <w:lang w:eastAsia="ru-RU"/>
+        </w:rPr>
+        <w:t>.</w:t>
+      </w:r>
+    </w:p>
+    <w:p>
+      <w:pPr>
+        <w:ind w:firstLine="709"/>
+        <w:rPr>
+          <w:rFonts w:ascii="Times New Roman" w:hAnsi="Times New Roman" w:cs="Times New Roman"/>
+          <w:sz w:val="28"/>
+          <w:szCs w:val="28"/>
+          <w:lang w:eastAsia="ru-RU"/>
+        </w:rPr>
+      </w:pPr>
+      <w:r>
+        <w:rPr>
+          <w:rFonts w:ascii="Times New Roman" w:hAnsi="Times New Roman" w:cs="Times New Roman"/>
+          <w:sz w:val="28"/>
+          <w:szCs w:val="28"/>
+          <w:lang w:eastAsia="ru-RU"/>
+        </w:rPr>
+        <w:t xml:space="preserve">Для проверки потребителя в локальной сети, пользователь может использовать сайт </w:t>
+      </w:r>
+      <w:r>
+        <w:rPr>
+          <w:rFonts w:ascii="Times New Roman" w:hAnsi="Times New Roman" w:cs="Times New Roman"/>
+          <w:sz w:val="28"/>
+          <w:szCs w:val="28"/>
+          <w:lang w:val="en-US" w:eastAsia="ru-RU"/>
+        </w:rPr>
+        <w:t>MQTT</w:t>
+      </w:r>
+      <w:r>
+        <w:rPr>
+          <w:rFonts w:ascii="Times New Roman" w:hAnsi="Times New Roman" w:cs="Times New Roman"/>
+          <w:sz w:val="28"/>
+          <w:szCs w:val="28"/>
+          <w:lang w:eastAsia="ru-RU"/>
+        </w:rPr>
+        <w:t xml:space="preserve"> </w:t>
+      </w:r>
+      <w:r>
+        <w:rPr>
+          <w:rFonts w:ascii="Times New Roman" w:hAnsi="Times New Roman" w:cs="Times New Roman"/>
+          <w:sz w:val="28"/>
+          <w:szCs w:val="28"/>
+          <w:lang w:eastAsia="ru-RU"/>
+        </w:rPr>
+        <w:t xml:space="preserve">брокера или страницу управления устройства. Для этого пользователь переходит на заранее известный адрес и выбирает необходимый вывод. </w:t>
+      </w:r>
+      <w:r>
+        <w:rPr>
+          <w:rFonts w:ascii="Times New Roman" w:hAnsi="Times New Roman" w:cs="Times New Roman"/>
+          <w:sz w:val="28"/>
+          <w:szCs w:val="28"/>
+          <w:lang w:eastAsia="ru-RU"/>
+        </w:rPr>
+        <w:t>Рядом с необходимым выводом отобразится его состояние.</w:t>
+      </w:r>
+    </w:p>
+    <w:p>
+      <w:pPr>
+        <w:ind w:firstLine="709"/>
+        <w:rPr>
+          <w:rFonts w:ascii="Times New Roman" w:hAnsi="Times New Roman" w:cs="Times New Roman"/>
+          <w:sz w:val="28"/>
+          <w:szCs w:val="28"/>
+          <w:lang w:eastAsia="ru-RU"/>
+        </w:rPr>
+      </w:pPr>
+      <w:bookmarkStart w:id="0" w:name="_GoBack"/>
+      <w:bookmarkEnd w:id="0"/>
+      <w:r>
+        <w:rPr>
+          <w:rFonts w:ascii="Times New Roman" w:hAnsi="Times New Roman" w:cs="Times New Roman"/>
+          <w:sz w:val="28"/>
+          <w:szCs w:val="28"/>
+          <w:lang w:eastAsia="ru-RU"/>
+        </w:rPr>
+        <w:t xml:space="preserve">Сценарий </w:t>
+      </w:r>
+      <w:r>
+        <w:rPr>
+          <w:rFonts w:ascii="Times New Roman" w:hAnsi="Times New Roman" w:cs="Times New Roman"/>
+          <w:sz w:val="28"/>
+          <w:szCs w:val="28"/>
+          <w:lang w:eastAsia="ru-RU"/>
+        </w:rPr>
+        <w:t>подключения к системе «умного дома»</w:t>
+      </w:r>
+      <w:r>
+        <w:rPr>
+          <w:rFonts w:ascii="Times New Roman" w:hAnsi="Times New Roman" w:cs="Times New Roman"/>
+          <w:sz w:val="28"/>
+          <w:szCs w:val="28"/>
+          <w:lang w:eastAsia="ru-RU"/>
+        </w:rPr>
+        <w:t>:</w:t>
+      </w:r>
+    </w:p>
+    <w:p>
+      <w:pPr>
+        <w:ind w:firstLine="709"/>
+        <w:rPr>
+          <w:rFonts w:ascii="Times New Roman" w:hAnsi="Times New Roman" w:cs="Times New Roman"/>
+          <w:sz w:val="28"/>
+          <w:szCs w:val="28"/>
+          <w:lang w:eastAsia="ru-RU"/>
+        </w:rPr>
+      </w:pPr>
+      <w:r>
+        <w:rPr>
+          <w:rFonts w:ascii="Times New Roman" w:hAnsi="Times New Roman" w:cs="Times New Roman"/>
+          <w:sz w:val="28"/>
+          <w:szCs w:val="28"/>
+          <w:lang w:eastAsia="ru-RU"/>
+        </w:rPr>
+        <w:t xml:space="preserve">Для подключения к системе умного дома пользователь должен на странице управления перейти в раздел устройств, выбрать действие для добавление нового устройства. В форме с информацией выбрать тип связи для протокола </w:t>
+      </w:r>
+      <w:r>
+        <w:rPr>
+          <w:rFonts w:ascii="Times New Roman" w:hAnsi="Times New Roman" w:cs="Times New Roman"/>
+          <w:sz w:val="28"/>
+          <w:szCs w:val="28"/>
+          <w:lang w:val="en-US" w:eastAsia="ru-RU"/>
+        </w:rPr>
+        <w:t>MQTT</w:t>
+      </w:r>
+      <w:r>
+        <w:rPr>
+          <w:rFonts w:ascii="Times New Roman" w:hAnsi="Times New Roman" w:cs="Times New Roman"/>
+          <w:sz w:val="28"/>
+          <w:szCs w:val="28"/>
+          <w:lang w:eastAsia="ru-RU"/>
+        </w:rPr>
+        <w:t xml:space="preserve"> и </w:t>
+      </w:r>
+      <w:r>
+        <w:rPr>
+          <w:rFonts w:ascii="Times New Roman" w:hAnsi="Times New Roman" w:cs="Times New Roman"/>
+          <w:sz w:val="28"/>
+          <w:szCs w:val="28"/>
+          <w:lang w:eastAsia="ru-RU"/>
+        </w:rPr>
+        <w:t>заполнить данные о адресе брокера, логине, пароле и подписке устройства.</w:t>
       </w:r>
     </w:p>
     <w:p>
@@ -5564,14 +8801,6 @@
         </w:rPr>
         <w:t xml:space="preserve"> </w:t>
       </w:r>
-      <w:r>
-        <w:rPr>
-          <w:rFonts w:eastAsiaTheme="minorHAnsi"/>
-          <w:szCs w:val="24"/>
-          <w:lang w:eastAsia="en-US"/>
-        </w:rPr>
-        <w:t>по ведению отзывов и комментариев компьютерных игр.</w:t>
-      </w:r>
     </w:p>
     <w:p>
       <w:pPr>
@@ -5613,15 +8842,7 @@
         <w:rPr>
           <w:szCs w:val="24"/>
         </w:rPr>
-        <w:t xml:space="preserve">разрабатываемой информационной системы </w:t>
-      </w:r>
-      <w:r>
-        <w:rPr>
-          <w:rFonts w:eastAsiaTheme="minorHAnsi"/>
-          <w:szCs w:val="24"/>
-          <w:lang w:eastAsia="en-US"/>
-        </w:rPr>
-        <w:t>по ведению отзывов и комментариев компьютерных игр.</w:t>
+        <w:t>разрабатываемой информационной системы</w:t>
       </w:r>
     </w:p>
     <w:p>
@@ -5914,36 +9135,61 @@
         </w:numPr>
         <w:spacing w:after="0" w:line="360" w:lineRule="auto"/>
         <w:ind w:left="0" w:firstLine="709"/>
-        <w:jc w:val="both"/>
-        <w:rPr>
-          <w:rFonts w:ascii="Times New Roman" w:hAnsi="Times New Roman" w:cs="Times New Roman"/>
-          <w:sz w:val="28"/>
-          <w:szCs w:val="24"/>
-        </w:rPr>
-      </w:pPr>
-      <w:r>
-        <w:rPr>
-          <w:rFonts w:ascii="Times New Roman" w:hAnsi="Times New Roman" w:cs="Times New Roman"/>
-          <w:sz w:val="28"/>
-          <w:szCs w:val="24"/>
-        </w:rPr>
-        <w:t>Казанский федеральный университет. Методология объектно-ориентированного моделирования. Я</w:t>
-      </w:r>
-      <w:r>
-        <w:rPr>
-          <w:rFonts w:ascii="Times New Roman" w:hAnsi="Times New Roman" w:cs="Times New Roman"/>
-          <w:sz w:val="28"/>
-          <w:szCs w:val="24"/>
-        </w:rPr>
-        <w:t>зык</w:t>
-      </w:r>
-      <w:r>
-        <w:rPr>
-          <w:rFonts w:ascii="Times New Roman" w:hAnsi="Times New Roman" w:cs="Times New Roman"/>
-          <w:sz w:val="28"/>
-          <w:szCs w:val="24"/>
-        </w:rPr>
-        <w:t xml:space="preserve"> UML </w:t>
+        <w:rPr>
+          <w:rFonts w:ascii="Times New Roman" w:hAnsi="Times New Roman" w:cs="Times New Roman"/>
+          <w:sz w:val="28"/>
+          <w:szCs w:val="24"/>
+        </w:rPr>
+      </w:pPr>
+      <w:r>
+        <w:rPr>
+          <w:rFonts w:ascii="Times New Roman" w:hAnsi="Times New Roman" w:cs="Times New Roman"/>
+          <w:sz w:val="28"/>
+          <w:szCs w:val="24"/>
+        </w:rPr>
+        <w:t xml:space="preserve"> </w:t>
+      </w:r>
+      <w:r>
+        <w:rPr>
+          <w:rFonts w:ascii="Times New Roman" w:hAnsi="Times New Roman" w:cs="Times New Roman"/>
+          <w:sz w:val="28"/>
+          <w:szCs w:val="24"/>
+          <w:lang w:val="en-US"/>
+        </w:rPr>
+        <w:t>IPC</w:t>
+      </w:r>
+      <w:r>
+        <w:rPr>
+          <w:rFonts w:ascii="Times New Roman" w:hAnsi="Times New Roman" w:cs="Times New Roman"/>
+          <w:sz w:val="28"/>
+          <w:szCs w:val="24"/>
+        </w:rPr>
+        <w:t>2</w:t>
+      </w:r>
+      <w:r>
+        <w:rPr>
+          <w:rFonts w:ascii="Times New Roman" w:hAnsi="Times New Roman" w:cs="Times New Roman"/>
+          <w:sz w:val="28"/>
+          <w:szCs w:val="24"/>
+          <w:lang w:val="en-US"/>
+        </w:rPr>
+        <w:t>U</w:t>
+      </w:r>
+      <w:r>
+        <w:rPr>
+          <w:rFonts w:ascii="Times New Roman" w:hAnsi="Times New Roman" w:cs="Times New Roman"/>
+          <w:sz w:val="28"/>
+          <w:szCs w:val="24"/>
+        </w:rPr>
+        <w:t>.</w:t>
+      </w:r>
+      <w:r>
+        <w:rPr>
+          <w:rFonts w:ascii="Times New Roman" w:hAnsi="Times New Roman" w:cs="Times New Roman"/>
+          <w:sz w:val="28"/>
+          <w:szCs w:val="24"/>
+        </w:rPr>
+        <w:t xml:space="preserve">Описание протокола MQTT </w:t>
       </w:r>
       <w:r>
         <w:rPr>
@@ -5959,7 +9205,7 @@
           <w:sz w:val="28"/>
           <w:szCs w:val="24"/>
         </w:rPr>
-        <w:t>Учебно-методическое пособие</w:t>
+        <w:t>Электронный ресурс</w:t>
       </w:r>
       <w:r>
         <w:rPr>
@@ -5975,43 +9221,23 @@
           <w:sz w:val="28"/>
           <w:szCs w:val="24"/>
         </w:rPr>
-        <w:t xml:space="preserve"> И.Р. Петрова, Р.Х. </w:t>
-      </w:r>
-      <w:proofErr w:type="spellStart"/>
-      <w:r>
-        <w:rPr>
-          <w:rFonts w:ascii="Times New Roman" w:hAnsi="Times New Roman" w:cs="Times New Roman"/>
-          <w:sz w:val="28"/>
-          <w:szCs w:val="24"/>
-        </w:rPr>
-        <w:t>Фахртдинов</w:t>
-      </w:r>
-      <w:proofErr w:type="spellEnd"/>
-      <w:r>
-        <w:rPr>
-          <w:rFonts w:ascii="Times New Roman" w:hAnsi="Times New Roman" w:cs="Times New Roman"/>
-          <w:sz w:val="28"/>
-          <w:szCs w:val="24"/>
-        </w:rPr>
-        <w:t xml:space="preserve">, Сулейманова А.А., Разживин И.О., </w:t>
-      </w:r>
-      <w:proofErr w:type="spellStart"/>
-      <w:r>
-        <w:rPr>
-          <w:rFonts w:ascii="Times New Roman" w:hAnsi="Times New Roman" w:cs="Times New Roman"/>
-          <w:sz w:val="28"/>
-          <w:szCs w:val="24"/>
-        </w:rPr>
-        <w:t>Фазулзянов</w:t>
-      </w:r>
-      <w:proofErr w:type="spellEnd"/>
-      <w:r>
-        <w:rPr>
-          <w:rFonts w:ascii="Times New Roman" w:hAnsi="Times New Roman" w:cs="Times New Roman"/>
-          <w:sz w:val="28"/>
-          <w:szCs w:val="24"/>
-        </w:rPr>
-        <w:t xml:space="preserve"> А.Г. </w:t>
+        <w:t xml:space="preserve"> </w:t>
+      </w:r>
+      <w:r>
+        <w:rPr>
+          <w:rFonts w:ascii="Times New Roman" w:hAnsi="Times New Roman" w:cs="Times New Roman"/>
+          <w:sz w:val="28"/>
+          <w:szCs w:val="24"/>
+        </w:rPr>
+        <w:t xml:space="preserve">Электрон </w:t>
+      </w:r>
+      <w:r>
+        <w:rPr>
+          <w:rFonts w:ascii="Times New Roman" w:hAnsi="Times New Roman" w:cs="Times New Roman"/>
+          <w:sz w:val="28"/>
+          <w:szCs w:val="24"/>
+        </w:rPr>
+        <w:t>–</w:t>
       </w:r>
       <w:proofErr w:type="gramStart"/>
       <w:r>
@@ -6020,7 +9246,7 @@
           <w:sz w:val="28"/>
           <w:szCs w:val="24"/>
         </w:rPr>
-        <w:t>–,.</w:t>
+        <w:t>,.</w:t>
       </w:r>
       <w:proofErr w:type="gramEnd"/>
       <w:r>
@@ -6029,81 +9255,6 @@
           <w:sz w:val="28"/>
           <w:szCs w:val="24"/>
         </w:rPr>
-        <w:t xml:space="preserve"> Режим доступа:</w:t>
-      </w:r>
-      <w:r>
-        <w:rPr>
-          <w:rFonts w:ascii="Times New Roman" w:hAnsi="Times New Roman" w:cs="Times New Roman"/>
-          <w:sz w:val="28"/>
-          <w:szCs w:val="24"/>
-        </w:rPr>
-        <w:t xml:space="preserve"> https://kpfu.ru/staff_files/F_968641481/Metodichka_UML.pdf, свободный.</w:t>
-      </w:r>
-    </w:p>
-    <w:p>
-      <w:pPr>
-        <w:pStyle w:val="a3"/>
-        <w:numPr>
-          <w:ilvl w:val="0"/>
-          <w:numId w:val="30"/>
-        </w:numPr>
-        <w:spacing w:after="0" w:line="360" w:lineRule="auto"/>
-        <w:ind w:left="0" w:firstLine="709"/>
-        <w:jc w:val="both"/>
-        <w:rPr>
-          <w:rFonts w:ascii="Times New Roman" w:hAnsi="Times New Roman" w:cs="Times New Roman"/>
-          <w:sz w:val="28"/>
-          <w:szCs w:val="24"/>
-        </w:rPr>
-      </w:pPr>
-      <w:hyperlink r:id="rId10" w:history="1">
-        <w:r>
-          <w:rPr>
-            <w:rFonts w:ascii="Times New Roman" w:hAnsi="Times New Roman" w:cs="Times New Roman"/>
-            <w:sz w:val="28"/>
-            <w:szCs w:val="24"/>
-          </w:rPr>
-          <w:t>Финансовый университет при Правительстве РФ</w:t>
-        </w:r>
-      </w:hyperlink>
-      <w:r>
-        <w:rPr>
-          <w:rFonts w:ascii="Times New Roman" w:hAnsi="Times New Roman" w:cs="Times New Roman"/>
-          <w:sz w:val="28"/>
-          <w:szCs w:val="24"/>
-        </w:rPr>
-        <w:t xml:space="preserve">. Язык UML </w:t>
-      </w:r>
-      <w:r>
-        <w:rPr>
-          <w:rFonts w:ascii="Times New Roman" w:hAnsi="Times New Roman" w:cs="Times New Roman"/>
-          <w:sz w:val="28"/>
-          <w:szCs w:val="24"/>
-        </w:rPr>
-        <w:t>[</w:t>
-      </w:r>
-      <w:r>
-        <w:rPr>
-          <w:rFonts w:ascii="Times New Roman" w:hAnsi="Times New Roman" w:cs="Times New Roman"/>
-          <w:sz w:val="28"/>
-          <w:szCs w:val="24"/>
-        </w:rPr>
-        <w:t>Учебно-методическое пособие</w:t>
-      </w:r>
-      <w:r>
-        <w:rPr>
-          <w:rFonts w:ascii="Times New Roman" w:hAnsi="Times New Roman" w:cs="Times New Roman"/>
-          <w:sz w:val="28"/>
-          <w:szCs w:val="24"/>
-        </w:rPr>
-        <w:t>]/</w:t>
-      </w:r>
-      <w:r>
-        <w:rPr>
-          <w:rFonts w:ascii="Times New Roman" w:hAnsi="Times New Roman" w:cs="Times New Roman"/>
-          <w:sz w:val="28"/>
-          <w:szCs w:val="24"/>
-        </w:rPr>
         <w:t xml:space="preserve"> </w:t>
       </w:r>
       <w:r>
@@ -6112,7 +9263,7 @@
           <w:sz w:val="28"/>
           <w:szCs w:val="24"/>
         </w:rPr>
-        <w:t>Электрон. Текстовые дан. –,.</w:t>
+        <w:t>Режим доступа:</w:t>
       </w:r>
       <w:r>
         <w:rPr>
@@ -6128,15 +9279,15 @@
           <w:sz w:val="28"/>
           <w:szCs w:val="24"/>
         </w:rPr>
-        <w:t>Режим доступа:</w:t>
-      </w:r>
-      <w:r>
-        <w:rPr>
-          <w:rFonts w:ascii="Times New Roman" w:hAnsi="Times New Roman" w:cs="Times New Roman"/>
-          <w:sz w:val="28"/>
-          <w:szCs w:val="24"/>
-        </w:rPr>
-        <w:t xml:space="preserve"> https://studfile.net/preview/6198832, свободный.</w:t>
+        <w:t>https://ipc2u.ru/articles/prostye-resheniya/chto-takoe-mqtt/#osobennosti</w:t>
+      </w:r>
+      <w:r>
+        <w:rPr>
+          <w:rFonts w:ascii="Times New Roman" w:hAnsi="Times New Roman" w:cs="Times New Roman"/>
+          <w:sz w:val="28"/>
+          <w:szCs w:val="24"/>
+        </w:rPr>
+        <w:t>, свободный.</w:t>
       </w:r>
     </w:p>
     <w:p>
@@ -6193,7 +9344,7 @@
       </w:pPr>
     </w:p>
     <w:sectPr>
-      <w:footerReference w:type="first" r:id="rId11"/>
+      <w:footerReference w:type="first" r:id="rId19"/>
       <w:pgSz w:w="11906" w:h="16838"/>
       <w:pgMar w:top="1134" w:right="707" w:bottom="1134" w:left="1701" w:header="708" w:footer="708" w:gutter="0"/>
       <w:cols w:space="708"/>
@@ -11025,7 +14176,7 @@
 </file>
 
 <file path=customXml/itemProps1.xml><?xml version="1.0" encoding="utf-8"?>
-<ds:datastoreItem xmlns:ds="http://schemas.openxmlformats.org/officeDocument/2006/customXml" ds:itemID="{383549C0-4165-4BB6-9F6A-49191118C4DF}">
+<ds:datastoreItem xmlns:ds="http://schemas.openxmlformats.org/officeDocument/2006/customXml" ds:itemID="{7129C3E9-7F31-4C81-947D-988D524211F6}">
   <ds:schemaRefs>
     <ds:schemaRef ds:uri="http://schemas.openxmlformats.org/officeDocument/2006/bibliography"/>
   </ds:schemaRefs>
